--- a/Ripped Foil/ripchild.docx
+++ b/Ripped Foil/ripchild.docx
@@ -7,7 +7,25 @@
         <w:pStyle w:val="Title"/>
       </w:pPr>
       <w:r>
-        <w:t xml:space="preserve">Untitled</w:t>
+        <w:t xml:space="preserve">Ripped</w:t>
+      </w:r>
+      <w:r>
+        <w:t xml:space="preserve"> </w:t>
+      </w:r>
+      <w:r>
+        <w:t xml:space="preserve">Foil</w:t>
+      </w:r>
+      <w:r>
+        <w:t xml:space="preserve"> </w:t>
+      </w:r>
+      <w:r>
+        <w:t xml:space="preserve">-</w:t>
+      </w:r>
+      <w:r>
+        <w:t xml:space="preserve"> </w:t>
+      </w:r>
+      <w:r>
+        <w:t xml:space="preserve">Children</w:t>
       </w:r>
     </w:p>
     <w:p>
@@ -46,57 +64,488 @@
     </w:p>
     <w:p>
       <w:pPr>
-        <w:pStyle w:val="Heading2"/>
-      </w:pPr>
-      <w:bookmarkStart w:id="21" w:name="r-markdown"/>
+        <w:pStyle w:val="SourceCode"/>
+      </w:pPr>
+      <w:r>
+        <w:rPr>
+          <w:rStyle w:val="CommentTok"/>
+        </w:rPr>
+        <w:t xml:space="preserve">#PREPARE</w:t>
+      </w:r>
+      <w:r>
+        <w:br w:type="textWrapping"/>
+      </w:r>
+      <w:r>
+        <w:rPr>
+          <w:rStyle w:val="KeywordTok"/>
+        </w:rPr>
+        <w:t xml:space="preserve">R.Version</w:t>
+      </w:r>
+      <w:r>
+        <w:rPr>
+          <w:rStyle w:val="NormalTok"/>
+        </w:rPr>
+        <w:t xml:space="preserve">()</w:t>
+      </w:r>
+      <w:r>
+        <w:rPr>
+          <w:rStyle w:val="CommentTok"/>
+        </w:rPr>
+        <w:t xml:space="preserve">#for referencing, shows you which R version you are using</w:t>
+      </w:r>
+    </w:p>
+    <w:p>
+      <w:pPr>
+        <w:pStyle w:val="SourceCode"/>
+      </w:pPr>
+      <w:r>
+        <w:rPr>
+          <w:rStyle w:val="VerbatimChar"/>
+        </w:rPr>
+        <w:t xml:space="preserve">## $platform</w:t>
+      </w:r>
+      <w:r>
+        <w:br w:type="textWrapping"/>
+      </w:r>
+      <w:r>
+        <w:rPr>
+          <w:rStyle w:val="VerbatimChar"/>
+        </w:rPr>
+        <w:t xml:space="preserve">## [1] "x86_64-w64-mingw32"</w:t>
+      </w:r>
+      <w:r>
+        <w:br w:type="textWrapping"/>
+      </w:r>
+      <w:r>
+        <w:rPr>
+          <w:rStyle w:val="VerbatimChar"/>
+        </w:rPr>
+        <w:t xml:space="preserve">## </w:t>
+      </w:r>
+      <w:r>
+        <w:br w:type="textWrapping"/>
+      </w:r>
+      <w:r>
+        <w:rPr>
+          <w:rStyle w:val="VerbatimChar"/>
+        </w:rPr>
+        <w:t xml:space="preserve">## $arch</w:t>
+      </w:r>
+      <w:r>
+        <w:br w:type="textWrapping"/>
+      </w:r>
+      <w:r>
+        <w:rPr>
+          <w:rStyle w:val="VerbatimChar"/>
+        </w:rPr>
+        <w:t xml:space="preserve">## [1] "x86_64"</w:t>
+      </w:r>
+      <w:r>
+        <w:br w:type="textWrapping"/>
+      </w:r>
+      <w:r>
+        <w:rPr>
+          <w:rStyle w:val="VerbatimChar"/>
+        </w:rPr>
+        <w:t xml:space="preserve">## </w:t>
+      </w:r>
+      <w:r>
+        <w:br w:type="textWrapping"/>
+      </w:r>
+      <w:r>
+        <w:rPr>
+          <w:rStyle w:val="VerbatimChar"/>
+        </w:rPr>
+        <w:t xml:space="preserve">## $os</w:t>
+      </w:r>
+      <w:r>
+        <w:br w:type="textWrapping"/>
+      </w:r>
+      <w:r>
+        <w:rPr>
+          <w:rStyle w:val="VerbatimChar"/>
+        </w:rPr>
+        <w:t xml:space="preserve">## [1] "mingw32"</w:t>
+      </w:r>
+      <w:r>
+        <w:br w:type="textWrapping"/>
+      </w:r>
+      <w:r>
+        <w:rPr>
+          <w:rStyle w:val="VerbatimChar"/>
+        </w:rPr>
+        <w:t xml:space="preserve">## </w:t>
+      </w:r>
+      <w:r>
+        <w:br w:type="textWrapping"/>
+      </w:r>
+      <w:r>
+        <w:rPr>
+          <w:rStyle w:val="VerbatimChar"/>
+        </w:rPr>
+        <w:t xml:space="preserve">## $system</w:t>
+      </w:r>
+      <w:r>
+        <w:br w:type="textWrapping"/>
+      </w:r>
+      <w:r>
+        <w:rPr>
+          <w:rStyle w:val="VerbatimChar"/>
+        </w:rPr>
+        <w:t xml:space="preserve">## [1] "x86_64, mingw32"</w:t>
+      </w:r>
+      <w:r>
+        <w:br w:type="textWrapping"/>
+      </w:r>
+      <w:r>
+        <w:rPr>
+          <w:rStyle w:val="VerbatimChar"/>
+        </w:rPr>
+        <w:t xml:space="preserve">## </w:t>
+      </w:r>
+      <w:r>
+        <w:br w:type="textWrapping"/>
+      </w:r>
+      <w:r>
+        <w:rPr>
+          <w:rStyle w:val="VerbatimChar"/>
+        </w:rPr>
+        <w:t xml:space="preserve">## $status</w:t>
+      </w:r>
+      <w:r>
+        <w:br w:type="textWrapping"/>
+      </w:r>
+      <w:r>
+        <w:rPr>
+          <w:rStyle w:val="VerbatimChar"/>
+        </w:rPr>
+        <w:t xml:space="preserve">## [1] ""</w:t>
+      </w:r>
+      <w:r>
+        <w:br w:type="textWrapping"/>
+      </w:r>
+      <w:r>
+        <w:rPr>
+          <w:rStyle w:val="VerbatimChar"/>
+        </w:rPr>
+        <w:t xml:space="preserve">## </w:t>
+      </w:r>
+      <w:r>
+        <w:br w:type="textWrapping"/>
+      </w:r>
+      <w:r>
+        <w:rPr>
+          <w:rStyle w:val="VerbatimChar"/>
+        </w:rPr>
+        <w:t xml:space="preserve">## $major</w:t>
+      </w:r>
+      <w:r>
+        <w:br w:type="textWrapping"/>
+      </w:r>
+      <w:r>
+        <w:rPr>
+          <w:rStyle w:val="VerbatimChar"/>
+        </w:rPr>
+        <w:t xml:space="preserve">## [1] "3"</w:t>
+      </w:r>
+      <w:r>
+        <w:br w:type="textWrapping"/>
+      </w:r>
+      <w:r>
+        <w:rPr>
+          <w:rStyle w:val="VerbatimChar"/>
+        </w:rPr>
+        <w:t xml:space="preserve">## </w:t>
+      </w:r>
+      <w:r>
+        <w:br w:type="textWrapping"/>
+      </w:r>
+      <w:r>
+        <w:rPr>
+          <w:rStyle w:val="VerbatimChar"/>
+        </w:rPr>
+        <w:t xml:space="preserve">## $minor</w:t>
+      </w:r>
+      <w:r>
+        <w:br w:type="textWrapping"/>
+      </w:r>
+      <w:r>
+        <w:rPr>
+          <w:rStyle w:val="VerbatimChar"/>
+        </w:rPr>
+        <w:t xml:space="preserve">## [1] "6.3"</w:t>
+      </w:r>
+      <w:r>
+        <w:br w:type="textWrapping"/>
+      </w:r>
+      <w:r>
+        <w:rPr>
+          <w:rStyle w:val="VerbatimChar"/>
+        </w:rPr>
+        <w:t xml:space="preserve">## </w:t>
+      </w:r>
+      <w:r>
+        <w:br w:type="textWrapping"/>
+      </w:r>
+      <w:r>
+        <w:rPr>
+          <w:rStyle w:val="VerbatimChar"/>
+        </w:rPr>
+        <w:t xml:space="preserve">## $year</w:t>
+      </w:r>
+      <w:r>
+        <w:br w:type="textWrapping"/>
+      </w:r>
+      <w:r>
+        <w:rPr>
+          <w:rStyle w:val="VerbatimChar"/>
+        </w:rPr>
+        <w:t xml:space="preserve">## [1] "2020"</w:t>
+      </w:r>
+      <w:r>
+        <w:br w:type="textWrapping"/>
+      </w:r>
+      <w:r>
+        <w:rPr>
+          <w:rStyle w:val="VerbatimChar"/>
+        </w:rPr>
+        <w:t xml:space="preserve">## </w:t>
+      </w:r>
+      <w:r>
+        <w:br w:type="textWrapping"/>
+      </w:r>
+      <w:r>
+        <w:rPr>
+          <w:rStyle w:val="VerbatimChar"/>
+        </w:rPr>
+        <w:t xml:space="preserve">## $month</w:t>
+      </w:r>
+      <w:r>
+        <w:br w:type="textWrapping"/>
+      </w:r>
+      <w:r>
+        <w:rPr>
+          <w:rStyle w:val="VerbatimChar"/>
+        </w:rPr>
+        <w:t xml:space="preserve">## [1] "02"</w:t>
+      </w:r>
+      <w:r>
+        <w:br w:type="textWrapping"/>
+      </w:r>
+      <w:r>
+        <w:rPr>
+          <w:rStyle w:val="VerbatimChar"/>
+        </w:rPr>
+        <w:t xml:space="preserve">## </w:t>
+      </w:r>
+      <w:r>
+        <w:br w:type="textWrapping"/>
+      </w:r>
+      <w:r>
+        <w:rPr>
+          <w:rStyle w:val="VerbatimChar"/>
+        </w:rPr>
+        <w:t xml:space="preserve">## $day</w:t>
+      </w:r>
+      <w:r>
+        <w:br w:type="textWrapping"/>
+      </w:r>
+      <w:r>
+        <w:rPr>
+          <w:rStyle w:val="VerbatimChar"/>
+        </w:rPr>
+        <w:t xml:space="preserve">## [1] "29"</w:t>
+      </w:r>
+      <w:r>
+        <w:br w:type="textWrapping"/>
+      </w:r>
+      <w:r>
+        <w:rPr>
+          <w:rStyle w:val="VerbatimChar"/>
+        </w:rPr>
+        <w:t xml:space="preserve">## </w:t>
+      </w:r>
+      <w:r>
+        <w:br w:type="textWrapping"/>
+      </w:r>
+      <w:r>
+        <w:rPr>
+          <w:rStyle w:val="VerbatimChar"/>
+        </w:rPr>
+        <w:t xml:space="preserve">## $`svn rev`</w:t>
+      </w:r>
+      <w:r>
+        <w:br w:type="textWrapping"/>
+      </w:r>
+      <w:r>
+        <w:rPr>
+          <w:rStyle w:val="VerbatimChar"/>
+        </w:rPr>
+        <w:t xml:space="preserve">## [1] "77875"</w:t>
+      </w:r>
+      <w:r>
+        <w:br w:type="textWrapping"/>
+      </w:r>
+      <w:r>
+        <w:rPr>
+          <w:rStyle w:val="VerbatimChar"/>
+        </w:rPr>
+        <w:t xml:space="preserve">## </w:t>
+      </w:r>
+      <w:r>
+        <w:br w:type="textWrapping"/>
+      </w:r>
+      <w:r>
+        <w:rPr>
+          <w:rStyle w:val="VerbatimChar"/>
+        </w:rPr>
+        <w:t xml:space="preserve">## $language</w:t>
+      </w:r>
+      <w:r>
+        <w:br w:type="textWrapping"/>
+      </w:r>
+      <w:r>
+        <w:rPr>
+          <w:rStyle w:val="VerbatimChar"/>
+        </w:rPr>
+        <w:t xml:space="preserve">## [1] "R"</w:t>
+      </w:r>
+      <w:r>
+        <w:br w:type="textWrapping"/>
+      </w:r>
+      <w:r>
+        <w:rPr>
+          <w:rStyle w:val="VerbatimChar"/>
+        </w:rPr>
+        <w:t xml:space="preserve">## </w:t>
+      </w:r>
+      <w:r>
+        <w:br w:type="textWrapping"/>
+      </w:r>
+      <w:r>
+        <w:rPr>
+          <w:rStyle w:val="VerbatimChar"/>
+        </w:rPr>
+        <w:t xml:space="preserve">## $version.string</w:t>
+      </w:r>
+      <w:r>
+        <w:br w:type="textWrapping"/>
+      </w:r>
+      <w:r>
+        <w:rPr>
+          <w:rStyle w:val="VerbatimChar"/>
+        </w:rPr>
+        <w:t xml:space="preserve">## [1] "R version 3.6.3 (2020-02-29)"</w:t>
+      </w:r>
+      <w:r>
+        <w:br w:type="textWrapping"/>
+      </w:r>
+      <w:r>
+        <w:rPr>
+          <w:rStyle w:val="VerbatimChar"/>
+        </w:rPr>
+        <w:t xml:space="preserve">## </w:t>
+      </w:r>
+      <w:r>
+        <w:br w:type="textWrapping"/>
+      </w:r>
+      <w:r>
+        <w:rPr>
+          <w:rStyle w:val="VerbatimChar"/>
+        </w:rPr>
+        <w:t xml:space="preserve">## $nickname</w:t>
+      </w:r>
+      <w:r>
+        <w:br w:type="textWrapping"/>
+      </w:r>
+      <w:r>
+        <w:rPr>
+          <w:rStyle w:val="VerbatimChar"/>
+        </w:rPr>
+        <w:t xml:space="preserve">## [1] "Holding the Windsock"</w:t>
+      </w:r>
+    </w:p>
+    <w:p>
+      <w:pPr>
+        <w:pStyle w:val="SourceCode"/>
+      </w:pPr>
+      <w:r>
+        <w:rPr>
+          <w:rStyle w:val="KeywordTok"/>
+        </w:rPr>
+        <w:t xml:space="preserve">rm</w:t>
+      </w:r>
+      <w:r>
+        <w:rPr>
+          <w:rStyle w:val="NormalTok"/>
+        </w:rPr>
+        <w:t xml:space="preserve">(</w:t>
+      </w:r>
+      <w:r>
+        <w:rPr>
+          <w:rStyle w:val="DataTypeTok"/>
+        </w:rPr>
+        <w:t xml:space="preserve">list=</w:t>
+      </w:r>
+      <w:r>
+        <w:rPr>
+          <w:rStyle w:val="KeywordTok"/>
+        </w:rPr>
+        <w:t xml:space="preserve">ls</w:t>
+      </w:r>
+      <w:r>
+        <w:rPr>
+          <w:rStyle w:val="NormalTok"/>
+        </w:rPr>
+        <w:t xml:space="preserve">())</w:t>
+      </w:r>
+      <w:r>
+        <w:rPr>
+          <w:rStyle w:val="CommentTok"/>
+        </w:rPr>
+        <w:t xml:space="preserve">#removes any other items in your workspace</w:t>
+      </w:r>
+      <w:r>
+        <w:br w:type="textWrapping"/>
+      </w:r>
+      <w:r>
+        <w:rPr>
+          <w:rStyle w:val="KeywordTok"/>
+        </w:rPr>
+        <w:t xml:space="preserve">ls</w:t>
+      </w:r>
+      <w:r>
+        <w:rPr>
+          <w:rStyle w:val="NormalTok"/>
+        </w:rPr>
+        <w:t xml:space="preserve">()</w:t>
+      </w:r>
+      <w:r>
+        <w:rPr>
+          <w:rStyle w:val="CommentTok"/>
+        </w:rPr>
+        <w:t xml:space="preserve">#check whether workspace is empty</w:t>
+      </w:r>
+    </w:p>
+    <w:p>
+      <w:pPr>
+        <w:pStyle w:val="SourceCode"/>
+      </w:pPr>
+      <w:r>
+        <w:rPr>
+          <w:rStyle w:val="VerbatimChar"/>
+        </w:rPr>
+        <w:t xml:space="preserve">## character(0)</w:t>
+      </w:r>
+    </w:p>
+    <w:p>
+      <w:pPr>
+        <w:pStyle w:val="Heading4"/>
+      </w:pPr>
+      <w:bookmarkStart w:id="21" w:name="the-structure-of-the-data-is-shown-below-with-all-the-variable-names-and-levels-of-measurement."/>
       <w:bookmarkEnd w:id="21"/>
       <w:r>
-        <w:t xml:space="preserve">R Markdown</w:t>
-      </w:r>
-    </w:p>
-    <w:p>
-      <w:pPr>
-        <w:pStyle w:val="FirstParagraph"/>
-      </w:pPr>
-      <w:r>
-        <w:t xml:space="preserve">This is an R Markdown document. Markdown is a simple formatting syntax for authoring HTML, PDF, and MS Word documents. For more details on using R Markdown see</w:t>
-      </w:r>
-      <w:r>
-        <w:t xml:space="preserve"> </w:t>
-      </w:r>
-      <w:hyperlink r:id="rId22">
-        <w:r>
-          <w:rPr>
-            <w:rStyle w:val="Hyperlink"/>
-          </w:rPr>
-          <w:t xml:space="preserve">http://rmarkdown.rstudio.com</w:t>
-        </w:r>
-      </w:hyperlink>
-      <w:r>
-        <w:t xml:space="preserve">.</w:t>
-      </w:r>
-    </w:p>
-    <w:p>
-      <w:pPr>
-        <w:pStyle w:val="BodyText"/>
-      </w:pPr>
-      <w:r>
-        <w:t xml:space="preserve">When you click the</w:t>
-      </w:r>
-      <w:r>
-        <w:t xml:space="preserve"> </w:t>
-      </w:r>
-      <w:r>
-        <w:rPr>
-          <w:b/>
-        </w:rPr>
-        <w:t xml:space="preserve">Knit</w:t>
-      </w:r>
-      <w:r>
-        <w:t xml:space="preserve"> </w:t>
-      </w:r>
-      <w:r>
-        <w:t xml:space="preserve">button a document will be generated that includes both content as well as the output of any embedded R code chunks within the document. You can embed an R code chunk like this:</w:t>
+        <w:t xml:space="preserve">The structure of the data is shown below with all the variable names and levels of measurement.</w:t>
       </w:r>
     </w:p>
     <w:p>
@@ -116,16 +565,16 @@
         <w:rPr>
           <w:rStyle w:val="VerbatimChar"/>
         </w:rPr>
-        <w:t xml:space="preserve">##  $ id       : int  14 14 14 14 14 14 14 14 14 14 ...</w:t>
-      </w:r>
-      <w:r>
-        <w:br w:type="textWrapping"/>
-      </w:r>
-      <w:r>
-        <w:rPr>
-          <w:rStyle w:val="VerbatimChar"/>
-        </w:rPr>
-        <w:t xml:space="preserve">##  $ age      : int  5 5 5 5 5 5 5 5 5 5 ...</w:t>
+        <w:t xml:space="preserve">##  $ id       : Factor w/ 68 levels "14","15","16",..: 1 1 1 1 1 1 1 1 1 1 ...</w:t>
+      </w:r>
+      <w:r>
+        <w:br w:type="textWrapping"/>
+      </w:r>
+      <w:r>
+        <w:rPr>
+          <w:rStyle w:val="VerbatimChar"/>
+        </w:rPr>
+        <w:t xml:space="preserve">##  $ age      : Factor w/ 3 levels "3","4","5": 3 3 3 3 3 3 3 3 3 3 ...</w:t>
       </w:r>
       <w:r>
         <w:br w:type="textWrapping"/>
@@ -161,7 +610,7 @@
         <w:rPr>
           <w:rStyle w:val="VerbatimChar"/>
         </w:rPr>
-        <w:t xml:space="preserve">##  $ sex      : int  1 1 1 1 1 1 1 1 1 1 ...</w:t>
+        <w:t xml:space="preserve">##  $ sex      : Factor w/ 2 levels "1","2": 1 1 1 1 1 1 1 1 1 1 ...</w:t>
       </w:r>
       <w:r>
         <w:br w:type="textWrapping"/>
@@ -247,198 +696,12 @@
     </w:p>
     <w:p>
       <w:pPr>
-        <w:pStyle w:val="SourceCode"/>
-      </w:pPr>
-      <w:r>
-        <w:rPr>
-          <w:rStyle w:val="VerbatimChar"/>
-        </w:rPr>
-        <w:t xml:space="preserve">##  [1] "id"        "age"       "agemonths" "ageyears"  "agecat"   </w:t>
-      </w:r>
-      <w:r>
-        <w:br w:type="textWrapping"/>
-      </w:r>
-      <w:r>
-        <w:rPr>
-          <w:rStyle w:val="VerbatimChar"/>
-        </w:rPr>
-        <w:t xml:space="preserve">##  [6] "sex"       "order"     "boxtype"   "trialtype" "order2"   </w:t>
-      </w:r>
-      <w:r>
-        <w:br w:type="textWrapping"/>
-      </w:r>
-      <w:r>
-        <w:rPr>
-          <w:rStyle w:val="VerbatimChar"/>
-        </w:rPr>
-        <w:t xml:space="preserve">## [11] "order3"    "trialno"   "side"      "response"  "correct"</w:t>
-      </w:r>
-    </w:p>
-    <w:p>
-      <w:pPr>
-        <w:pStyle w:val="Heading1"/>
-      </w:pPr>
-      <w:bookmarkStart w:id="23" w:name="we-decided-to-use-age-as-a-continuous-variable.-the-histogram-shows-the-frequencies."/>
-      <w:bookmarkEnd w:id="23"/>
-      <w:r>
-        <w:t xml:space="preserve">We decided to use age as a continuous variable. The histogram shows the frequencies.</w:t>
-      </w:r>
-    </w:p>
-    <w:p>
-      <w:pPr>
-        <w:pStyle w:val="SourceCode"/>
-      </w:pPr>
-      <w:r>
-        <w:rPr>
-          <w:rStyle w:val="VerbatimChar"/>
-        </w:rPr>
-        <w:t xml:space="preserve">## [1] "five"  "four"  "three"</w:t>
-      </w:r>
-    </w:p>
-    <w:p>
-      <w:pPr>
-        <w:pStyle w:val="SourceCode"/>
-      </w:pPr>
-      <w:r>
-        <w:rPr>
-          <w:rStyle w:val="VerbatimChar"/>
-        </w:rPr>
-        <w:t xml:space="preserve">## 'data.frame':    1088 obs. of  15 variables:</w:t>
-      </w:r>
-      <w:r>
-        <w:br w:type="textWrapping"/>
-      </w:r>
-      <w:r>
-        <w:rPr>
-          <w:rStyle w:val="VerbatimChar"/>
-        </w:rPr>
-        <w:t xml:space="preserve">##  $ id       : int  14 14 14 14 14 14 14 14 14 14 ...</w:t>
-      </w:r>
-      <w:r>
-        <w:br w:type="textWrapping"/>
-      </w:r>
-      <w:r>
-        <w:rPr>
-          <w:rStyle w:val="VerbatimChar"/>
-        </w:rPr>
-        <w:t xml:space="preserve">##  $ age      : Factor w/ 3 levels "3","4","5": 3 3 3 3 3 3 3 3 3 3 ...</w:t>
-      </w:r>
-      <w:r>
-        <w:br w:type="textWrapping"/>
-      </w:r>
-      <w:r>
-        <w:rPr>
-          <w:rStyle w:val="VerbatimChar"/>
-        </w:rPr>
-        <w:t xml:space="preserve">##  $ agemonths: num  62.9 62.9 62.9 62.9 62.9 ...</w:t>
-      </w:r>
-      <w:r>
-        <w:br w:type="textWrapping"/>
-      </w:r>
-      <w:r>
-        <w:rPr>
-          <w:rStyle w:val="VerbatimChar"/>
-        </w:rPr>
-        <w:t xml:space="preserve">##  $ ageyears : num  5.24 5.24 5.24 5.24 5.24 ...</w:t>
-      </w:r>
-      <w:r>
-        <w:br w:type="textWrapping"/>
-      </w:r>
-      <w:r>
-        <w:rPr>
-          <w:rStyle w:val="VerbatimChar"/>
-        </w:rPr>
-        <w:t xml:space="preserve">##  $ agecat   : Factor w/ 3 levels "five","four",..: 1 1 1 1 1 1 1 1 1 1 ...</w:t>
-      </w:r>
-      <w:r>
-        <w:br w:type="textWrapping"/>
-      </w:r>
-      <w:r>
-        <w:rPr>
-          <w:rStyle w:val="VerbatimChar"/>
-        </w:rPr>
-        <w:t xml:space="preserve">##  $ sex      : int  1 1 1 1 1 1 1 1 1 1 ...</w:t>
-      </w:r>
-      <w:r>
-        <w:br w:type="textWrapping"/>
-      </w:r>
-      <w:r>
-        <w:rPr>
-          <w:rStyle w:val="VerbatimChar"/>
-        </w:rPr>
-        <w:t xml:space="preserve">##  $ order    : Factor w/ 2 levels "penfirst","stickerfirst": 1 1 1 1 1 1 1 1 1 1 ...</w:t>
-      </w:r>
-      <w:r>
-        <w:br w:type="textWrapping"/>
-      </w:r>
-      <w:r>
-        <w:rPr>
-          <w:rStyle w:val="VerbatimChar"/>
-        </w:rPr>
-        <w:t xml:space="preserve">##  $ boxtype  : Factor w/ 2 levels "blue-right","pink-right": 1 1 1 1 1 1 1 1 1 1 ...</w:t>
-      </w:r>
-      <w:r>
-        <w:br w:type="textWrapping"/>
-      </w:r>
-      <w:r>
-        <w:rPr>
-          <w:rStyle w:val="VerbatimChar"/>
-        </w:rPr>
-        <w:t xml:space="preserve">##  $ trialtype: Factor w/ 2 levels "pen","sticker": 1 1 1 1 1 1 1 1 2 2 ...</w:t>
-      </w:r>
-      <w:r>
-        <w:br w:type="textWrapping"/>
-      </w:r>
-      <w:r>
-        <w:rPr>
-          <w:rStyle w:val="VerbatimChar"/>
-        </w:rPr>
-        <w:t xml:space="preserve">##  $ order2   : int  1 1 1 1 1 1 1 1 2 2 ...</w:t>
-      </w:r>
-      <w:r>
-        <w:br w:type="textWrapping"/>
-      </w:r>
-      <w:r>
-        <w:rPr>
-          <w:rStyle w:val="VerbatimChar"/>
-        </w:rPr>
-        <w:t xml:space="preserve">##  $ order3   : Factor w/ 2 levels "test","transfer": 1 1 1 1 1 1 1 1 2 2 ...</w:t>
-      </w:r>
-      <w:r>
-        <w:br w:type="textWrapping"/>
-      </w:r>
-      <w:r>
-        <w:rPr>
-          <w:rStyle w:val="VerbatimChar"/>
-        </w:rPr>
-        <w:t xml:space="preserve">##  $ trialno  : int  1 2 3 4 5 6 7 8 1 2 ...</w:t>
-      </w:r>
-      <w:r>
-        <w:br w:type="textWrapping"/>
-      </w:r>
-      <w:r>
-        <w:rPr>
-          <w:rStyle w:val="VerbatimChar"/>
-        </w:rPr>
-        <w:t xml:space="preserve">##  $ side     : Factor w/ 2 levels "L","R": 1 2 2 1 2 1 1 2 2 1 ...</w:t>
-      </w:r>
-      <w:r>
-        <w:br w:type="textWrapping"/>
-      </w:r>
-      <w:r>
-        <w:rPr>
-          <w:rStyle w:val="VerbatimChar"/>
-        </w:rPr>
-        <w:t xml:space="preserve">##  $ response : Factor w/ 3 levels "","L","R": 3 2 2 3 2 3 3 2 3 2 ...</w:t>
-      </w:r>
-      <w:r>
-        <w:br w:type="textWrapping"/>
-      </w:r>
-      <w:r>
-        <w:rPr>
-          <w:rStyle w:val="VerbatimChar"/>
-        </w:rPr>
-        <w:t xml:space="preserve">##  $ correct  : int  1 1 1 1 1 1 1 1 1 1 ...</w:t>
+        <w:pStyle w:val="Heading4"/>
+      </w:pPr>
+      <w:bookmarkStart w:id="22" w:name="we-decided-to-use-age-as-a-continuous-variable-age-in-months-in-our-main-analyses-rather-than-categorical-to-have-more-power.the-distribution-of-age"/>
+      <w:bookmarkEnd w:id="22"/>
+      <w:r>
+        <w:t xml:space="preserve">We decided to use age as a continuous variable (age in months) in our main analyses rather than categorical to have more power.The distribution of age:</w:t>
       </w:r>
     </w:p>
     <w:p>
@@ -455,13 +718,13 @@
               <a:graphicData uri="http://schemas.openxmlformats.org/drawingml/2006/picture">
                 <pic:pic>
                   <pic:nvPicPr>
-                    <pic:cNvPr descr="ripchild_files/figure-docx/unnamed-chunk-2-1.png" id="0" name="Picture"/>
+                    <pic:cNvPr descr="ripchild_files/figure-docx/pressure-1.png" id="0" name="Picture"/>
                     <pic:cNvPicPr>
                       <a:picLocks noChangeArrowheads="1" noChangeAspect="1"/>
                     </pic:cNvPicPr>
                   </pic:nvPicPr>
                   <pic:blipFill>
-                    <a:blip r:embed="rId24"/>
+                    <a:blip r:embed="rId23"/>
                     <a:stretch>
                       <a:fillRect/>
                     </a:stretch>
@@ -490,25 +753,135 @@
     </w:p>
     <w:p>
       <w:pPr>
+        <w:pStyle w:val="Heading4"/>
+      </w:pPr>
+      <w:bookmarkStart w:id="24" w:name="i-aggregated-the-trial-by-trial-data-to-create-one-score-per-child-for-test-and-transfer-phases-so-i-can-check-whether-they-are-normally-distributed-or-not."/>
+      <w:bookmarkEnd w:id="24"/>
+      <w:r>
+        <w:t xml:space="preserve">I aggregated the trial-by-trial data to create one score per child for Test and Transfer phases so I can check whether they are normally distributed or not.</w:t>
+      </w:r>
+    </w:p>
+    <w:p>
+      <w:pPr>
+        <w:pStyle w:val="SourceCode"/>
+      </w:pPr>
+      <w:r>
+        <w:rPr>
+          <w:rStyle w:val="VerbatimChar"/>
+        </w:rPr>
+        <w:t xml:space="preserve">## `summarise()` regrouping output by 'id', 'age' (override with `.groups` argument)</w:t>
+      </w:r>
+    </w:p>
+    <w:p>
+      <w:pPr>
+        <w:pStyle w:val="SourceCode"/>
+      </w:pPr>
+      <w:r>
+        <w:rPr>
+          <w:rStyle w:val="VerbatimChar"/>
+        </w:rPr>
+        <w:t xml:space="preserve">## `summarise()` regrouping output by 'id' (override with `.groups` argument)</w:t>
+      </w:r>
+      <w:r>
+        <w:br w:type="textWrapping"/>
+      </w:r>
+      <w:r>
+        <w:rPr>
+          <w:rStyle w:val="VerbatimChar"/>
+        </w:rPr>
+        <w:t xml:space="preserve">## `summarise()` regrouping output by 'id' (override with `.groups` argument)</w:t>
+      </w:r>
+    </w:p>
+    <w:p>
+      <w:pPr>
         <w:pStyle w:val="Heading2"/>
       </w:pPr>
-      <w:bookmarkStart w:id="25" w:name="including-plots"/>
+      <w:bookmarkStart w:id="25" w:name="histograms-for-test-and-transfer"/>
       <w:bookmarkEnd w:id="25"/>
       <w:r>
-        <w:t xml:space="preserve">Including Plots</w:t>
+        <w:t xml:space="preserve">Histograms for Test and Transfer</w:t>
+      </w:r>
+    </w:p>
+    <w:p>
+      <w:pPr>
+        <w:pStyle w:val="SourceCode"/>
+      </w:pPr>
+      <w:r>
+        <w:rPr>
+          <w:rStyle w:val="KeywordTok"/>
+        </w:rPr>
+        <w:t xml:space="preserve">hist</w:t>
+      </w:r>
+      <w:r>
+        <w:rPr>
+          <w:rStyle w:val="NormalTok"/>
+        </w:rPr>
+        <w:t xml:space="preserve">(ripchild_test$correct, </w:t>
+      </w:r>
+      <w:r>
+        <w:rPr>
+          <w:rStyle w:val="DataTypeTok"/>
+        </w:rPr>
+        <w:t xml:space="preserve">xlab=</w:t>
+      </w:r>
+      <w:r>
+        <w:rPr>
+          <w:rStyle w:val="StringTok"/>
+        </w:rPr>
+        <w:t xml:space="preserve">"Mean score in Test"</w:t>
+      </w:r>
+      <w:r>
+        <w:rPr>
+          <w:rStyle w:val="NormalTok"/>
+        </w:rPr>
+        <w:t xml:space="preserve">, </w:t>
+      </w:r>
+      <w:r>
+        <w:rPr>
+          <w:rStyle w:val="DataTypeTok"/>
+        </w:rPr>
+        <w:t xml:space="preserve">xlim=</w:t>
+      </w:r>
+      <w:r>
+        <w:rPr>
+          <w:rStyle w:val="KeywordTok"/>
+        </w:rPr>
+        <w:t xml:space="preserve">c</w:t>
+      </w:r>
+      <w:r>
+        <w:rPr>
+          <w:rStyle w:val="NormalTok"/>
+        </w:rPr>
+        <w:t xml:space="preserve">(</w:t>
+      </w:r>
+      <w:r>
+        <w:rPr>
+          <w:rStyle w:val="DecValTok"/>
+        </w:rPr>
+        <w:t xml:space="preserve">0</w:t>
+      </w:r>
+      <w:r>
+        <w:rPr>
+          <w:rStyle w:val="NormalTok"/>
+        </w:rPr>
+        <w:t xml:space="preserve">,</w:t>
+      </w:r>
+      <w:r>
+        <w:rPr>
+          <w:rStyle w:val="DecValTok"/>
+        </w:rPr>
+        <w:t xml:space="preserve">1</w:t>
+      </w:r>
+      <w:r>
+        <w:rPr>
+          <w:rStyle w:val="NormalTok"/>
+        </w:rPr>
+        <w:t xml:space="preserve">))</w:t>
       </w:r>
     </w:p>
     <w:p>
       <w:pPr>
         <w:pStyle w:val="FirstParagraph"/>
-      </w:pPr>
-      <w:r>
-        <w:t xml:space="preserve">You can also embed plots, for example:</w:t>
-      </w:r>
-    </w:p>
-    <w:p>
-      <w:pPr>
-        <w:pStyle w:val="BodyText"/>
       </w:pPr>
       <w:r>
         <w:drawing>
@@ -520,7 +893,7 @@
               <a:graphicData uri="http://schemas.openxmlformats.org/drawingml/2006/picture">
                 <pic:pic>
                   <pic:nvPicPr>
-                    <pic:cNvPr descr="ripchild_files/figure-docx/pressure-1.png" id="0" name="Picture"/>
+                    <pic:cNvPr descr="ripchild_files/figure-docx/unnamed-chunk-5-1.png" id="0" name="Picture"/>
                     <pic:cNvPicPr>
                       <a:picLocks noChangeArrowheads="1" noChangeAspect="1"/>
                     </pic:cNvPicPr>
@@ -555,25 +928,5728 @@
     </w:p>
     <w:p>
       <w:pPr>
-        <w:pStyle w:val="BodyText"/>
-      </w:pPr>
-      <w:r>
-        <w:t xml:space="preserve">Note that the</w:t>
-      </w:r>
-      <w:r>
+        <w:pStyle w:val="SourceCode"/>
+      </w:pPr>
+      <w:r>
+        <w:rPr>
+          <w:rStyle w:val="KeywordTok"/>
+        </w:rPr>
+        <w:t xml:space="preserve">hist</w:t>
+      </w:r>
+      <w:r>
+        <w:rPr>
+          <w:rStyle w:val="NormalTok"/>
+        </w:rPr>
+        <w:t xml:space="preserve">(ripchild_transfer$correct, </w:t>
+      </w:r>
+      <w:r>
+        <w:rPr>
+          <w:rStyle w:val="DataTypeTok"/>
+        </w:rPr>
+        <w:t xml:space="preserve">xlab=</w:t>
+      </w:r>
+      <w:r>
+        <w:rPr>
+          <w:rStyle w:val="StringTok"/>
+        </w:rPr>
+        <w:t xml:space="preserve">"Mean score in Transfer"</w:t>
+      </w:r>
+      <w:r>
+        <w:rPr>
+          <w:rStyle w:val="NormalTok"/>
+        </w:rPr>
+        <w:t xml:space="preserve">, </w:t>
+      </w:r>
+      <w:r>
+        <w:rPr>
+          <w:rStyle w:val="DataTypeTok"/>
+        </w:rPr>
+        <w:t xml:space="preserve">xlim=</w:t>
+      </w:r>
+      <w:r>
+        <w:rPr>
+          <w:rStyle w:val="KeywordTok"/>
+        </w:rPr>
+        <w:t xml:space="preserve">c</w:t>
+      </w:r>
+      <w:r>
+        <w:rPr>
+          <w:rStyle w:val="NormalTok"/>
+        </w:rPr>
+        <w:t xml:space="preserve">(</w:t>
+      </w:r>
+      <w:r>
+        <w:rPr>
+          <w:rStyle w:val="DecValTok"/>
+        </w:rPr>
+        <w:t xml:space="preserve">0</w:t>
+      </w:r>
+      <w:r>
+        <w:rPr>
+          <w:rStyle w:val="NormalTok"/>
+        </w:rPr>
+        <w:t xml:space="preserve">,</w:t>
+      </w:r>
+      <w:r>
+        <w:rPr>
+          <w:rStyle w:val="DecValTok"/>
+        </w:rPr>
+        <w:t xml:space="preserve">1</w:t>
+      </w:r>
+      <w:r>
+        <w:rPr>
+          <w:rStyle w:val="NormalTok"/>
+        </w:rPr>
+        <w:t xml:space="preserve">))</w:t>
+      </w:r>
+    </w:p>
+    <w:p>
+      <w:pPr>
+        <w:pStyle w:val="FirstParagraph"/>
+      </w:pPr>
+      <w:r>
+        <w:drawing>
+          <wp:inline>
+            <wp:extent cx="4620126" cy="3696101"/>
+            <wp:effectExtent b="0" l="0" r="0" t="0"/>
+            <wp:docPr descr="" id="1" name="Picture"/>
+            <a:graphic>
+              <a:graphicData uri="http://schemas.openxmlformats.org/drawingml/2006/picture">
+                <pic:pic>
+                  <pic:nvPicPr>
+                    <pic:cNvPr descr="ripchild_files/figure-docx/unnamed-chunk-5-2.png" id="0" name="Picture"/>
+                    <pic:cNvPicPr>
+                      <a:picLocks noChangeArrowheads="1" noChangeAspect="1"/>
+                    </pic:cNvPicPr>
+                  </pic:nvPicPr>
+                  <pic:blipFill>
+                    <a:blip r:embed="rId27"/>
+                    <a:stretch>
+                      <a:fillRect/>
+                    </a:stretch>
+                  </pic:blipFill>
+                  <pic:spPr bwMode="auto">
+                    <a:xfrm>
+                      <a:off x="0" y="0"/>
+                      <a:ext cx="4620126" cy="3696101"/>
+                    </a:xfrm>
+                    <a:prstGeom prst="rect">
+                      <a:avLst/>
+                    </a:prstGeom>
+                    <a:noFill/>
+                    <a:ln w="9525">
+                      <a:noFill/>
+                      <a:headEnd/>
+                      <a:tailEnd/>
+                    </a:ln>
+                  </pic:spPr>
+                </pic:pic>
+              </a:graphicData>
+            </a:graphic>
+          </wp:inline>
+        </w:drawing>
+      </w:r>
+    </w:p>
+    <w:p>
+      <w:pPr>
+        <w:pStyle w:val="SourceCode"/>
+      </w:pPr>
+      <w:r>
+        <w:rPr>
+          <w:rStyle w:val="KeywordTok"/>
+        </w:rPr>
+        <w:t xml:space="preserve">hist</w:t>
+      </w:r>
+      <w:r>
+        <w:rPr>
+          <w:rStyle w:val="NormalTok"/>
+        </w:rPr>
+        <w:t xml:space="preserve">(ripchild_individual$correct, </w:t>
+      </w:r>
+      <w:r>
+        <w:rPr>
+          <w:rStyle w:val="DataTypeTok"/>
+        </w:rPr>
+        <w:t xml:space="preserve">xlab=</w:t>
+      </w:r>
+      <w:r>
+        <w:rPr>
+          <w:rStyle w:val="StringTok"/>
+        </w:rPr>
+        <w:t xml:space="preserve">"Overall score (Test and Transfer)"</w:t>
+      </w:r>
+      <w:r>
+        <w:rPr>
+          <w:rStyle w:val="NormalTok"/>
+        </w:rPr>
+        <w:t xml:space="preserve">, </w:t>
+      </w:r>
+      <w:r>
+        <w:rPr>
+          <w:rStyle w:val="DataTypeTok"/>
+        </w:rPr>
+        <w:t xml:space="preserve">xlim=</w:t>
+      </w:r>
+      <w:r>
+        <w:rPr>
+          <w:rStyle w:val="KeywordTok"/>
+        </w:rPr>
+        <w:t xml:space="preserve">c</w:t>
+      </w:r>
+      <w:r>
+        <w:rPr>
+          <w:rStyle w:val="NormalTok"/>
+        </w:rPr>
+        <w:t xml:space="preserve">(</w:t>
+      </w:r>
+      <w:r>
+        <w:rPr>
+          <w:rStyle w:val="DecValTok"/>
+        </w:rPr>
+        <w:t xml:space="preserve">0</w:t>
+      </w:r>
+      <w:r>
+        <w:rPr>
+          <w:rStyle w:val="NormalTok"/>
+        </w:rPr>
+        <w:t xml:space="preserve">,</w:t>
+      </w:r>
+      <w:r>
+        <w:rPr>
+          <w:rStyle w:val="DecValTok"/>
+        </w:rPr>
+        <w:t xml:space="preserve">1</w:t>
+      </w:r>
+      <w:r>
+        <w:rPr>
+          <w:rStyle w:val="NormalTok"/>
+        </w:rPr>
+        <w:t xml:space="preserve">))</w:t>
+      </w:r>
+    </w:p>
+    <w:p>
+      <w:pPr>
+        <w:pStyle w:val="FirstParagraph"/>
+      </w:pPr>
+      <w:r>
+        <w:drawing>
+          <wp:inline>
+            <wp:extent cx="4620126" cy="3696101"/>
+            <wp:effectExtent b="0" l="0" r="0" t="0"/>
+            <wp:docPr descr="" id="1" name="Picture"/>
+            <a:graphic>
+              <a:graphicData uri="http://schemas.openxmlformats.org/drawingml/2006/picture">
+                <pic:pic>
+                  <pic:nvPicPr>
+                    <pic:cNvPr descr="ripchild_files/figure-docx/unnamed-chunk-5-3.png" id="0" name="Picture"/>
+                    <pic:cNvPicPr>
+                      <a:picLocks noChangeArrowheads="1" noChangeAspect="1"/>
+                    </pic:cNvPicPr>
+                  </pic:nvPicPr>
+                  <pic:blipFill>
+                    <a:blip r:embed="rId28"/>
+                    <a:stretch>
+                      <a:fillRect/>
+                    </a:stretch>
+                  </pic:blipFill>
+                  <pic:spPr bwMode="auto">
+                    <a:xfrm>
+                      <a:off x="0" y="0"/>
+                      <a:ext cx="4620126" cy="3696101"/>
+                    </a:xfrm>
+                    <a:prstGeom prst="rect">
+                      <a:avLst/>
+                    </a:prstGeom>
+                    <a:noFill/>
+                    <a:ln w="9525">
+                      <a:noFill/>
+                      <a:headEnd/>
+                      <a:tailEnd/>
+                    </a:ln>
+                  </pic:spPr>
+                </pic:pic>
+              </a:graphicData>
+            </a:graphic>
+          </wp:inline>
+        </w:drawing>
+      </w:r>
+    </w:p>
+    <w:p>
+      <w:pPr>
+        <w:pStyle w:val="Heading2"/>
+      </w:pPr>
+      <w:bookmarkStart w:id="29" w:name="the-normality-tests"/>
+      <w:bookmarkEnd w:id="29"/>
+      <w:r>
+        <w:t xml:space="preserve">The normality tests</w:t>
+      </w:r>
+    </w:p>
+    <w:p>
+      <w:pPr>
+        <w:pStyle w:val="SourceCode"/>
+      </w:pPr>
+      <w:r>
+        <w:rPr>
+          <w:rStyle w:val="KeywordTok"/>
+        </w:rPr>
+        <w:t xml:space="preserve">shapiro.test</w:t>
+      </w:r>
+      <w:r>
+        <w:rPr>
+          <w:rStyle w:val="NormalTok"/>
+        </w:rPr>
+        <w:t xml:space="preserve">(ripchild_individual$correct)</w:t>
+      </w:r>
+    </w:p>
+    <w:p>
+      <w:pPr>
+        <w:pStyle w:val="SourceCode"/>
+      </w:pPr>
+      <w:r>
+        <w:rPr>
+          <w:rStyle w:val="VerbatimChar"/>
+        </w:rPr>
+        <w:t xml:space="preserve">## </w:t>
+      </w:r>
+      <w:r>
+        <w:br w:type="textWrapping"/>
+      </w:r>
+      <w:r>
+        <w:rPr>
+          <w:rStyle w:val="VerbatimChar"/>
+        </w:rPr>
+        <w:t xml:space="preserve">##  Shapiro-Wilk normality test</w:t>
+      </w:r>
+      <w:r>
+        <w:br w:type="textWrapping"/>
+      </w:r>
+      <w:r>
+        <w:rPr>
+          <w:rStyle w:val="VerbatimChar"/>
+        </w:rPr>
+        <w:t xml:space="preserve">## </w:t>
+      </w:r>
+      <w:r>
+        <w:br w:type="textWrapping"/>
+      </w:r>
+      <w:r>
+        <w:rPr>
+          <w:rStyle w:val="VerbatimChar"/>
+        </w:rPr>
+        <w:t xml:space="preserve">## data:  ripchild_individual$correct</w:t>
+      </w:r>
+      <w:r>
+        <w:br w:type="textWrapping"/>
+      </w:r>
+      <w:r>
+        <w:rPr>
+          <w:rStyle w:val="VerbatimChar"/>
+        </w:rPr>
+        <w:t xml:space="preserve">## W = 0.92081, p-value = 0.0003523</w:t>
+      </w:r>
+    </w:p>
+    <w:p>
+      <w:pPr>
+        <w:pStyle w:val="SourceCode"/>
+      </w:pPr>
+      <w:r>
+        <w:rPr>
+          <w:rStyle w:val="KeywordTok"/>
+        </w:rPr>
+        <w:t xml:space="preserve">shapiro.test</w:t>
+      </w:r>
+      <w:r>
+        <w:rPr>
+          <w:rStyle w:val="NormalTok"/>
+        </w:rPr>
+        <w:t xml:space="preserve">(ripchild_test$correct)</w:t>
+      </w:r>
+    </w:p>
+    <w:p>
+      <w:pPr>
+        <w:pStyle w:val="SourceCode"/>
+      </w:pPr>
+      <w:r>
+        <w:rPr>
+          <w:rStyle w:val="VerbatimChar"/>
+        </w:rPr>
+        <w:t xml:space="preserve">## </w:t>
+      </w:r>
+      <w:r>
+        <w:br w:type="textWrapping"/>
+      </w:r>
+      <w:r>
+        <w:rPr>
+          <w:rStyle w:val="VerbatimChar"/>
+        </w:rPr>
+        <w:t xml:space="preserve">##  Shapiro-Wilk normality test</w:t>
+      </w:r>
+      <w:r>
+        <w:br w:type="textWrapping"/>
+      </w:r>
+      <w:r>
+        <w:rPr>
+          <w:rStyle w:val="VerbatimChar"/>
+        </w:rPr>
+        <w:t xml:space="preserve">## </w:t>
+      </w:r>
+      <w:r>
+        <w:br w:type="textWrapping"/>
+      </w:r>
+      <w:r>
+        <w:rPr>
+          <w:rStyle w:val="VerbatimChar"/>
+        </w:rPr>
+        <w:t xml:space="preserve">## data:  ripchild_test$correct</w:t>
+      </w:r>
+      <w:r>
+        <w:br w:type="textWrapping"/>
+      </w:r>
+      <w:r>
+        <w:rPr>
+          <w:rStyle w:val="VerbatimChar"/>
+        </w:rPr>
+        <w:t xml:space="preserve">## W = 0.86957, p-value = 3.891e-06</w:t>
+      </w:r>
+    </w:p>
+    <w:p>
+      <w:pPr>
+        <w:pStyle w:val="SourceCode"/>
+      </w:pPr>
+      <w:r>
+        <w:rPr>
+          <w:rStyle w:val="KeywordTok"/>
+        </w:rPr>
+        <w:t xml:space="preserve">shapiro.test</w:t>
+      </w:r>
+      <w:r>
+        <w:rPr>
+          <w:rStyle w:val="NormalTok"/>
+        </w:rPr>
+        <w:t xml:space="preserve">(ripchild_transfer$correct)</w:t>
+      </w:r>
+    </w:p>
+    <w:p>
+      <w:pPr>
+        <w:pStyle w:val="SourceCode"/>
+      </w:pPr>
+      <w:r>
+        <w:rPr>
+          <w:rStyle w:val="VerbatimChar"/>
+        </w:rPr>
+        <w:t xml:space="preserve">## </w:t>
+      </w:r>
+      <w:r>
+        <w:br w:type="textWrapping"/>
+      </w:r>
+      <w:r>
+        <w:rPr>
+          <w:rStyle w:val="VerbatimChar"/>
+        </w:rPr>
+        <w:t xml:space="preserve">##  Shapiro-Wilk normality test</w:t>
+      </w:r>
+      <w:r>
+        <w:br w:type="textWrapping"/>
+      </w:r>
+      <w:r>
+        <w:rPr>
+          <w:rStyle w:val="VerbatimChar"/>
+        </w:rPr>
+        <w:t xml:space="preserve">## </w:t>
+      </w:r>
+      <w:r>
+        <w:br w:type="textWrapping"/>
+      </w:r>
+      <w:r>
+        <w:rPr>
+          <w:rStyle w:val="VerbatimChar"/>
+        </w:rPr>
+        <w:t xml:space="preserve">## data:  ripchild_transfer$correct</w:t>
+      </w:r>
+      <w:r>
+        <w:br w:type="textWrapping"/>
+      </w:r>
+      <w:r>
+        <w:rPr>
+          <w:rStyle w:val="VerbatimChar"/>
+        </w:rPr>
+        <w:t xml:space="preserve">## W = 0.88645, p-value = 1.522e-05</w:t>
+      </w:r>
+    </w:p>
+    <w:p>
+      <w:pPr>
+        <w:pStyle w:val="Heading4"/>
+      </w:pPr>
+      <w:bookmarkStart w:id="30" w:name="the-shapiro-wilk-normality-tests-confirm-that-the-data-are-not-normally-distributed-for-test-and-transfer-phases-neither-for-an-overall-score."/>
+      <w:bookmarkEnd w:id="30"/>
+      <w:r>
+        <w:t xml:space="preserve">The Shapiro-Wilk normality tests confirm that the data are not normally distributed for Test and Transfer phases (neither for an overall score).</w:t>
+      </w:r>
+    </w:p>
+    <w:p>
+      <w:pPr>
+        <w:pStyle w:val="Heading4"/>
+      </w:pPr>
+      <w:bookmarkStart w:id="31" w:name="below-is-the-how-children-in-different-ages-perform-in-test-and-transfer."/>
+      <w:bookmarkEnd w:id="31"/>
+      <w:r>
+        <w:t xml:space="preserve">Below is the how children in different ages perform in test and transfer.</w:t>
+      </w:r>
+    </w:p>
+    <w:p>
+      <w:pPr>
+        <w:pStyle w:val="SourceCode"/>
+      </w:pPr>
+      <w:r>
+        <w:rPr>
+          <w:rStyle w:val="VerbatimChar"/>
+        </w:rPr>
+        <w:t xml:space="preserve">## `geom_smooth()` using formula 'y ~ x'</w:t>
+      </w:r>
+      <w:r>
+        <w:br w:type="textWrapping"/>
+      </w:r>
+      <w:r>
+        <w:rPr>
+          <w:rStyle w:val="VerbatimChar"/>
+        </w:rPr>
+        <w:t xml:space="preserve">## `geom_smooth()` using formula 'y ~ x'</w:t>
+      </w:r>
+    </w:p>
+    <w:p>
+      <w:pPr>
+        <w:pStyle w:val="FirstParagraph"/>
+      </w:pPr>
+      <w:r>
+        <w:drawing>
+          <wp:inline>
+            <wp:extent cx="4620126" cy="3696101"/>
+            <wp:effectExtent b="0" l="0" r="0" t="0"/>
+            <wp:docPr descr="" id="1" name="Picture"/>
+            <a:graphic>
+              <a:graphicData uri="http://schemas.openxmlformats.org/drawingml/2006/picture">
+                <pic:pic>
+                  <pic:nvPicPr>
+                    <pic:cNvPr descr="ripchild_files/figure-docx/unnamed-chunk-7-1.png" id="0" name="Picture"/>
+                    <pic:cNvPicPr>
+                      <a:picLocks noChangeArrowheads="1" noChangeAspect="1"/>
+                    </pic:cNvPicPr>
+                  </pic:nvPicPr>
+                  <pic:blipFill>
+                    <a:blip r:embed="rId32"/>
+                    <a:stretch>
+                      <a:fillRect/>
+                    </a:stretch>
+                  </pic:blipFill>
+                  <pic:spPr bwMode="auto">
+                    <a:xfrm>
+                      <a:off x="0" y="0"/>
+                      <a:ext cx="4620126" cy="3696101"/>
+                    </a:xfrm>
+                    <a:prstGeom prst="rect">
+                      <a:avLst/>
+                    </a:prstGeom>
+                    <a:noFill/>
+                    <a:ln w="9525">
+                      <a:noFill/>
+                      <a:headEnd/>
+                      <a:tailEnd/>
+                    </a:ln>
+                  </pic:spPr>
+                </pic:pic>
+              </a:graphicData>
+            </a:graphic>
+          </wp:inline>
+        </w:drawing>
+      </w:r>
+    </w:p>
+    <w:p>
+      <w:pPr>
+        <w:pStyle w:val="Heading4"/>
+      </w:pPr>
+      <w:bookmarkStart w:id="33" w:name="the-regression-line-with-a-95-ci-for-the-transfer-phase-is-steeper-than-the-test-phase.-younger-children-seem-to-be-doing-worse-in-transfer-than-in-test."/>
+      <w:bookmarkEnd w:id="33"/>
+      <w:r>
+        <w:t xml:space="preserve">The regression line (with a 95% CI) for the Transfer phase is steeper than the Test phase. Younger children seem to be doing worse in Transfer than in Test.</w:t>
+      </w:r>
+    </w:p>
+    <w:p>
+      <w:pPr>
+        <w:pStyle w:val="Heading4"/>
+      </w:pPr>
+      <w:bookmarkStart w:id="34" w:name="next-is-the-pre-processing-of-data-z-transformations-for-trial-no-and-age-in-months-coding-dummy-variables-for-trialtype-sex-and-phase-order3-and-finally-centering-the-random-slope-components-for-these-variables."/>
+      <w:bookmarkEnd w:id="34"/>
+      <w:r>
+        <w:t xml:space="preserve">Next is the pre-processing of data: z-transformations for 'trial no' and 'age in months', coding dummy variables for trialtype, sex and phase (order3), and finally centering the random slope components for these variables.</w:t>
+      </w:r>
+    </w:p>
+    <w:p>
+      <w:pPr>
+        <w:pStyle w:val="SourceCode"/>
+      </w:pPr>
+      <w:r>
+        <w:rPr>
+          <w:rStyle w:val="VerbatimChar"/>
+        </w:rPr>
+        <w:t xml:space="preserve">##        id      age       agemonths        ageyears       agecat    sex    </w:t>
+      </w:r>
+      <w:r>
+        <w:br w:type="textWrapping"/>
+      </w:r>
+      <w:r>
+        <w:rPr>
+          <w:rStyle w:val="VerbatimChar"/>
+        </w:rPr>
+        <w:t xml:space="preserve">##  14     : 16   3:272   Min.   :36.46   Min.   :3.038   five :336   1:576  </w:t>
+      </w:r>
+      <w:r>
+        <w:br w:type="textWrapping"/>
+      </w:r>
+      <w:r>
+        <w:rPr>
+          <w:rStyle w:val="VerbatimChar"/>
+        </w:rPr>
+        <w:t xml:space="preserve">##  15     : 16   4:480   1st Qu.:48.12   1st Qu.:4.010   four :480   2:512  </w:t>
+      </w:r>
+      <w:r>
+        <w:br w:type="textWrapping"/>
+      </w:r>
+      <w:r>
+        <w:rPr>
+          <w:rStyle w:val="VerbatimChar"/>
+        </w:rPr>
+        <w:t xml:space="preserve">##  16     : 16   5:336   Median :54.84   Median :4.570   three:272          </w:t>
+      </w:r>
+      <w:r>
+        <w:br w:type="textWrapping"/>
+      </w:r>
+      <w:r>
+        <w:rPr>
+          <w:rStyle w:val="VerbatimChar"/>
+        </w:rPr>
+        <w:t xml:space="preserve">##  17     : 16           Mean   :54.00   Mean   :4.500                      </w:t>
+      </w:r>
+      <w:r>
+        <w:br w:type="textWrapping"/>
+      </w:r>
+      <w:r>
+        <w:rPr>
+          <w:rStyle w:val="VerbatimChar"/>
+        </w:rPr>
+        <w:t xml:space="preserve">##  18     : 16           3rd Qu.:61.26   3rd Qu.:5.105                      </w:t>
+      </w:r>
+      <w:r>
+        <w:br w:type="textWrapping"/>
+      </w:r>
+      <w:r>
+        <w:rPr>
+          <w:rStyle w:val="VerbatimChar"/>
+        </w:rPr>
+        <w:t xml:space="preserve">##  19     : 16           Max.   :71.26   Max.   :5.939                      </w:t>
+      </w:r>
+      <w:r>
+        <w:br w:type="textWrapping"/>
+      </w:r>
+      <w:r>
+        <w:rPr>
+          <w:rStyle w:val="VerbatimChar"/>
+        </w:rPr>
+        <w:t xml:space="preserve">##  (Other):992                                                              </w:t>
+      </w:r>
+      <w:r>
+        <w:br w:type="textWrapping"/>
+      </w:r>
+      <w:r>
+        <w:rPr>
+          <w:rStyle w:val="VerbatimChar"/>
+        </w:rPr>
+        <w:t xml:space="preserve">##           order           boxtype      trialtype       order2         order3   </w:t>
+      </w:r>
+      <w:r>
+        <w:br w:type="textWrapping"/>
+      </w:r>
+      <w:r>
+        <w:rPr>
+          <w:rStyle w:val="VerbatimChar"/>
+        </w:rPr>
+        <w:t xml:space="preserve">##  penfirst    :544   blue-right:512   pen    :544   Min.   :1.0   test    :544  </w:t>
+      </w:r>
+      <w:r>
+        <w:br w:type="textWrapping"/>
+      </w:r>
+      <w:r>
+        <w:rPr>
+          <w:rStyle w:val="VerbatimChar"/>
+        </w:rPr>
+        <w:t xml:space="preserve">##  stickerfirst:544   pink-right:576   sticker:544   1st Qu.:1.0   transfer:544  </w:t>
+      </w:r>
+      <w:r>
+        <w:br w:type="textWrapping"/>
+      </w:r>
+      <w:r>
+        <w:rPr>
+          <w:rStyle w:val="VerbatimChar"/>
+        </w:rPr>
+        <w:t xml:space="preserve">##                                                    Median :1.5                 </w:t>
+      </w:r>
+      <w:r>
+        <w:br w:type="textWrapping"/>
+      </w:r>
+      <w:r>
+        <w:rPr>
+          <w:rStyle w:val="VerbatimChar"/>
+        </w:rPr>
+        <w:t xml:space="preserve">##                                                    Mean   :1.5                 </w:t>
+      </w:r>
+      <w:r>
+        <w:br w:type="textWrapping"/>
+      </w:r>
+      <w:r>
+        <w:rPr>
+          <w:rStyle w:val="VerbatimChar"/>
+        </w:rPr>
+        <w:t xml:space="preserve">##                                                    3rd Qu.:2.0                 </w:t>
+      </w:r>
+      <w:r>
+        <w:br w:type="textWrapping"/>
+      </w:r>
+      <w:r>
+        <w:rPr>
+          <w:rStyle w:val="VerbatimChar"/>
+        </w:rPr>
+        <w:t xml:space="preserve">##                                                    Max.   :2.0                 </w:t>
+      </w:r>
+      <w:r>
+        <w:br w:type="textWrapping"/>
+      </w:r>
+      <w:r>
+        <w:rPr>
+          <w:rStyle w:val="VerbatimChar"/>
+        </w:rPr>
+        <w:t xml:space="preserve">##                                                                                </w:t>
+      </w:r>
+      <w:r>
+        <w:br w:type="textWrapping"/>
+      </w:r>
+      <w:r>
+        <w:rPr>
+          <w:rStyle w:val="VerbatimChar"/>
+        </w:rPr>
+        <w:t xml:space="preserve">##     trialno     side    response    correct         z.trialno      </w:t>
+      </w:r>
+      <w:r>
+        <w:br w:type="textWrapping"/>
+      </w:r>
+      <w:r>
+        <w:rPr>
+          <w:rStyle w:val="VerbatimChar"/>
+        </w:rPr>
+        <w:t xml:space="preserve">##  Min.   :1.00   L:542    : 48    Min.   :0.0000   Min.   :-1.5268  </w:t>
+      </w:r>
+      <w:r>
+        <w:br w:type="textWrapping"/>
+      </w:r>
+      <w:r>
+        <w:rPr>
+          <w:rStyle w:val="VerbatimChar"/>
+        </w:rPr>
+        <w:t xml:space="preserve">##  1st Qu.:2.75   R:546   L:537    1st Qu.:1.0000   1st Qu.:-0.7634  </w:t>
+      </w:r>
+      <w:r>
+        <w:br w:type="textWrapping"/>
+      </w:r>
+      <w:r>
+        <w:rPr>
+          <w:rStyle w:val="VerbatimChar"/>
+        </w:rPr>
+        <w:t xml:space="preserve">##  Median :4.50           R:503    Median :1.0000   Median : 0.0000  </w:t>
+      </w:r>
+      <w:r>
+        <w:br w:type="textWrapping"/>
+      </w:r>
+      <w:r>
+        <w:rPr>
+          <w:rStyle w:val="VerbatimChar"/>
+        </w:rPr>
+        <w:t xml:space="preserve">##  Mean   :4.50                    Mean   :0.7583   Mean   : 0.0000  </w:t>
+      </w:r>
+      <w:r>
+        <w:br w:type="textWrapping"/>
+      </w:r>
+      <w:r>
+        <w:rPr>
+          <w:rStyle w:val="VerbatimChar"/>
+        </w:rPr>
+        <w:t xml:space="preserve">##  3rd Qu.:6.25                    3rd Qu.:1.0000   3rd Qu.: 0.7634  </w:t>
+      </w:r>
+      <w:r>
+        <w:br w:type="textWrapping"/>
+      </w:r>
+      <w:r>
+        <w:rPr>
+          <w:rStyle w:val="VerbatimChar"/>
+        </w:rPr>
+        <w:t xml:space="preserve">##  Max.   :8.00                    Max.   :1.0000   Max.   : 1.5268  </w:t>
+      </w:r>
+      <w:r>
+        <w:br w:type="textWrapping"/>
+      </w:r>
+      <w:r>
+        <w:rPr>
+          <w:rStyle w:val="VerbatimChar"/>
+        </w:rPr>
+        <w:t xml:space="preserve">##                                                                    </w:t>
+      </w:r>
+      <w:r>
+        <w:br w:type="textWrapping"/>
+      </w:r>
+      <w:r>
+        <w:rPr>
+          <w:rStyle w:val="VerbatimChar"/>
+        </w:rPr>
+        <w:t xml:space="preserve">##      z.age         </w:t>
+      </w:r>
+      <w:r>
+        <w:br w:type="textWrapping"/>
+      </w:r>
+      <w:r>
+        <w:rPr>
+          <w:rStyle w:val="VerbatimChar"/>
+        </w:rPr>
+        <w:t xml:space="preserve">##  Min.   :-1.92987  </w:t>
+      </w:r>
+      <w:r>
+        <w:br w:type="textWrapping"/>
+      </w:r>
+      <w:r>
+        <w:rPr>
+          <w:rStyle w:val="VerbatimChar"/>
+        </w:rPr>
+        <w:t xml:space="preserve">##  1st Qu.:-0.64675  </w:t>
+      </w:r>
+      <w:r>
+        <w:br w:type="textWrapping"/>
+      </w:r>
+      <w:r>
+        <w:rPr>
+          <w:rStyle w:val="VerbatimChar"/>
+        </w:rPr>
+        <w:t xml:space="preserve">##  Median : 0.09227  </w:t>
+      </w:r>
+      <w:r>
+        <w:br w:type="textWrapping"/>
+      </w:r>
+      <w:r>
+        <w:rPr>
+          <w:rStyle w:val="VerbatimChar"/>
+        </w:rPr>
+        <w:t xml:space="preserve">##  Mean   : 0.00000  </w:t>
+      </w:r>
+      <w:r>
+        <w:br w:type="textWrapping"/>
+      </w:r>
+      <w:r>
+        <w:rPr>
+          <w:rStyle w:val="VerbatimChar"/>
+        </w:rPr>
+        <w:t xml:space="preserve">##  3rd Qu.: 0.79909  </w:t>
+      </w:r>
+      <w:r>
+        <w:br w:type="textWrapping"/>
+      </w:r>
+      <w:r>
+        <w:rPr>
+          <w:rStyle w:val="VerbatimChar"/>
+        </w:rPr>
+        <w:t xml:space="preserve">##  Max.   : 1.90012  </w:t>
+      </w:r>
+      <w:r>
+        <w:br w:type="textWrapping"/>
+      </w:r>
+      <w:r>
+        <w:rPr>
+          <w:rStyle w:val="VerbatimChar"/>
+        </w:rPr>
+        <w:t xml:space="preserve">## </w:t>
+      </w:r>
+    </w:p>
+    <w:p>
+      <w:pPr>
+        <w:pStyle w:val="SourceCode"/>
+      </w:pPr>
+      <w:r>
+        <w:rPr>
+          <w:rStyle w:val="CommentTok"/>
+        </w:rPr>
+        <w:t xml:space="preserve">#Coding dummy variables before centering the slopes</w:t>
+      </w:r>
+      <w:r>
+        <w:br w:type="textWrapping"/>
+      </w:r>
+      <w:r>
+        <w:rPr>
+          <w:rStyle w:val="NormalTok"/>
+        </w:rPr>
+        <w:t xml:space="preserve">ripchild$trialtype.sticker&lt;-</w:t>
+      </w:r>
+      <w:r>
+        <w:rPr>
+          <w:rStyle w:val="KeywordTok"/>
+        </w:rPr>
+        <w:t xml:space="preserve">as.numeric</w:t>
+      </w:r>
+      <w:r>
+        <w:rPr>
+          <w:rStyle w:val="NormalTok"/>
+        </w:rPr>
+        <w:t xml:space="preserve">(ripchild$trialtype==</w:t>
+      </w:r>
+      <w:r>
+        <w:rPr>
+          <w:rStyle w:val="KeywordTok"/>
+        </w:rPr>
+        <w:t xml:space="preserve">levels</w:t>
+      </w:r>
+      <w:r>
+        <w:rPr>
+          <w:rStyle w:val="NormalTok"/>
+        </w:rPr>
+        <w:t xml:space="preserve">(ripchild$trialtype)[</w:t>
+      </w:r>
+      <w:r>
+        <w:rPr>
+          <w:rStyle w:val="DecValTok"/>
+        </w:rPr>
+        <w:t xml:space="preserve">2</w:t>
+      </w:r>
+      <w:r>
+        <w:rPr>
+          <w:rStyle w:val="NormalTok"/>
+        </w:rPr>
+        <w:t xml:space="preserve">])</w:t>
+      </w:r>
+      <w:r>
+        <w:br w:type="textWrapping"/>
+      </w:r>
+      <w:r>
+        <w:rPr>
+          <w:rStyle w:val="NormalTok"/>
+        </w:rPr>
+        <w:t xml:space="preserve">ripchild$sex.m&lt;-</w:t>
+      </w:r>
+      <w:r>
+        <w:rPr>
+          <w:rStyle w:val="KeywordTok"/>
+        </w:rPr>
+        <w:t xml:space="preserve">as.numeric</w:t>
+      </w:r>
+      <w:r>
+        <w:rPr>
+          <w:rStyle w:val="NormalTok"/>
+        </w:rPr>
+        <w:t xml:space="preserve">(ripchild$sex==</w:t>
+      </w:r>
+      <w:r>
+        <w:rPr>
+          <w:rStyle w:val="KeywordTok"/>
+        </w:rPr>
+        <w:t xml:space="preserve">levels</w:t>
+      </w:r>
+      <w:r>
+        <w:rPr>
+          <w:rStyle w:val="NormalTok"/>
+        </w:rPr>
+        <w:t xml:space="preserve">(ripchild$sex)[</w:t>
+      </w:r>
+      <w:r>
+        <w:rPr>
+          <w:rStyle w:val="DecValTok"/>
+        </w:rPr>
+        <w:t xml:space="preserve">2</w:t>
+      </w:r>
+      <w:r>
+        <w:rPr>
+          <w:rStyle w:val="NormalTok"/>
+        </w:rPr>
+        <w:t xml:space="preserve">])</w:t>
+      </w:r>
+      <w:r>
+        <w:br w:type="textWrapping"/>
+      </w:r>
+      <w:r>
+        <w:rPr>
+          <w:rStyle w:val="NormalTok"/>
+        </w:rPr>
+        <w:t xml:space="preserve">ripchild$order3.transfer&lt;-</w:t>
+      </w:r>
+      <w:r>
+        <w:rPr>
+          <w:rStyle w:val="KeywordTok"/>
+        </w:rPr>
+        <w:t xml:space="preserve">as.numeric</w:t>
+      </w:r>
+      <w:r>
+        <w:rPr>
+          <w:rStyle w:val="NormalTok"/>
+        </w:rPr>
+        <w:t xml:space="preserve">(ripchild$order3==</w:t>
+      </w:r>
+      <w:r>
+        <w:rPr>
+          <w:rStyle w:val="KeywordTok"/>
+        </w:rPr>
+        <w:t xml:space="preserve">levels</w:t>
+      </w:r>
+      <w:r>
+        <w:rPr>
+          <w:rStyle w:val="NormalTok"/>
+        </w:rPr>
+        <w:t xml:space="preserve">(ripchild$order3)[</w:t>
+      </w:r>
+      <w:r>
+        <w:rPr>
+          <w:rStyle w:val="DecValTok"/>
+        </w:rPr>
+        <w:t xml:space="preserve">2</w:t>
+      </w:r>
+      <w:r>
+        <w:rPr>
+          <w:rStyle w:val="NormalTok"/>
+        </w:rPr>
+        <w:t xml:space="preserve">])</w:t>
+      </w:r>
+      <w:r>
+        <w:br w:type="textWrapping"/>
+      </w:r>
+      <w:r>
+        <w:br w:type="textWrapping"/>
+      </w:r>
+      <w:r>
+        <w:rPr>
+          <w:rStyle w:val="CommentTok"/>
+        </w:rPr>
+        <w:t xml:space="preserve">#Centering the slopes</w:t>
+      </w:r>
+      <w:r>
+        <w:br w:type="textWrapping"/>
+      </w:r>
+      <w:r>
+        <w:rPr>
+          <w:rStyle w:val="NormalTok"/>
+        </w:rPr>
+        <w:t xml:space="preserve">ripchild$trialtype.sticker.c&lt;-ripchild$trialtype.sticker-</w:t>
+      </w:r>
+      <w:r>
+        <w:rPr>
+          <w:rStyle w:val="KeywordTok"/>
+        </w:rPr>
+        <w:t xml:space="preserve">mean</w:t>
+      </w:r>
+      <w:r>
+        <w:rPr>
+          <w:rStyle w:val="NormalTok"/>
+        </w:rPr>
+        <w:t xml:space="preserve">(ripchild$trialtype.sticker)</w:t>
+      </w:r>
+      <w:r>
+        <w:br w:type="textWrapping"/>
+      </w:r>
+      <w:r>
+        <w:rPr>
+          <w:rStyle w:val="NormalTok"/>
+        </w:rPr>
+        <w:t xml:space="preserve">ripchild$sex.m.c&lt;-ripchild$sex.m -</w:t>
+      </w:r>
+      <w:r>
+        <w:rPr>
+          <w:rStyle w:val="KeywordTok"/>
+        </w:rPr>
+        <w:t xml:space="preserve">mean</w:t>
+      </w:r>
+      <w:r>
+        <w:rPr>
+          <w:rStyle w:val="NormalTok"/>
+        </w:rPr>
+        <w:t xml:space="preserve">(ripchild$sex.m)</w:t>
+      </w:r>
+      <w:r>
+        <w:br w:type="textWrapping"/>
+      </w:r>
+      <w:r>
+        <w:rPr>
+          <w:rStyle w:val="NormalTok"/>
+        </w:rPr>
+        <w:t xml:space="preserve">ripchild$order3.transfer.c&lt;-ripchild$order3.transfer-</w:t>
+      </w:r>
+      <w:r>
+        <w:rPr>
+          <w:rStyle w:val="KeywordTok"/>
+        </w:rPr>
+        <w:t xml:space="preserve">mean</w:t>
+      </w:r>
+      <w:r>
+        <w:rPr>
+          <w:rStyle w:val="NormalTok"/>
+        </w:rPr>
+        <w:t xml:space="preserve">(ripchild$order3.transfer)</w:t>
+      </w:r>
+    </w:p>
+    <w:p>
+      <w:pPr>
+        <w:pStyle w:val="Heading2"/>
+      </w:pPr>
+      <w:bookmarkStart w:id="35" w:name="full-model"/>
+      <w:bookmarkEnd w:id="35"/>
+      <w:r>
+        <w:t xml:space="preserve">Full model</w:t>
+      </w:r>
+    </w:p>
+    <w:p>
+      <w:pPr>
+        <w:pStyle w:val="SourceCode"/>
+      </w:pPr>
+      <w:r>
+        <w:rPr>
+          <w:rStyle w:val="NormalTok"/>
+        </w:rPr>
+        <w:t xml:space="preserve">contr&lt;-</w:t>
+      </w:r>
+      <w:r>
+        <w:rPr>
+          <w:rStyle w:val="KeywordTok"/>
+        </w:rPr>
+        <w:t xml:space="preserve">glmerControl</w:t>
+      </w:r>
+      <w:r>
+        <w:rPr>
+          <w:rStyle w:val="NormalTok"/>
+        </w:rPr>
+        <w:t xml:space="preserve">(</w:t>
+      </w:r>
+      <w:r>
+        <w:rPr>
+          <w:rStyle w:val="DataTypeTok"/>
+        </w:rPr>
+        <w:t xml:space="preserve">optimizer=</w:t>
+      </w:r>
+      <w:r>
+        <w:rPr>
+          <w:rStyle w:val="StringTok"/>
+        </w:rPr>
+        <w:t xml:space="preserve">"bobyqa"</w:t>
+      </w:r>
+      <w:r>
+        <w:rPr>
+          <w:rStyle w:val="NormalTok"/>
+        </w:rPr>
+        <w:t xml:space="preserve">, </w:t>
+      </w:r>
+      <w:r>
+        <w:rPr>
+          <w:rStyle w:val="DataTypeTok"/>
+        </w:rPr>
+        <w:t xml:space="preserve">optCtrl=</w:t>
+      </w:r>
+      <w:r>
+        <w:rPr>
+          <w:rStyle w:val="KeywordTok"/>
+        </w:rPr>
+        <w:t xml:space="preserve">list</w:t>
+      </w:r>
+      <w:r>
+        <w:rPr>
+          <w:rStyle w:val="NormalTok"/>
+        </w:rPr>
+        <w:t xml:space="preserve">(</w:t>
+      </w:r>
+      <w:r>
+        <w:rPr>
+          <w:rStyle w:val="DataTypeTok"/>
+        </w:rPr>
+        <w:t xml:space="preserve">maxfun=</w:t>
+      </w:r>
+      <w:r>
+        <w:rPr>
+          <w:rStyle w:val="DecValTok"/>
+        </w:rPr>
+        <w:t xml:space="preserve">10000000</w:t>
+      </w:r>
+      <w:r>
+        <w:rPr>
+          <w:rStyle w:val="NormalTok"/>
+        </w:rPr>
+        <w:t xml:space="preserve">))</w:t>
+      </w:r>
+      <w:r>
+        <w:br w:type="textWrapping"/>
+      </w:r>
+      <w:r>
+        <w:rPr>
+          <w:rStyle w:val="NormalTok"/>
+        </w:rPr>
+        <w:t xml:space="preserve">full&lt;-</w:t>
+      </w:r>
+      <w:r>
+        <w:rPr>
+          <w:rStyle w:val="KeywordTok"/>
+        </w:rPr>
+        <w:t xml:space="preserve">glmer</w:t>
+      </w:r>
+      <w:r>
+        <w:rPr>
+          <w:rStyle w:val="NormalTok"/>
+        </w:rPr>
+        <w:t xml:space="preserve">(correct ~</w:t>
+      </w:r>
+      <w:r>
+        <w:rPr>
+          <w:rStyle w:val="StringTok"/>
+        </w:rPr>
         <w:t xml:space="preserve"> </w:t>
       </w:r>
       <w:r>
         <w:rPr>
-          <w:rStyle w:val="VerbatimChar"/>
-        </w:rPr>
-        <w:t xml:space="preserve">echo = FALSE</w:t>
-      </w:r>
-      <w:r>
+          <w:rStyle w:val="NormalTok"/>
+        </w:rPr>
+        <w:t xml:space="preserve">trialtype*order3+z.trialno+z.age*order3+sex+(</w:t>
+      </w:r>
+      <w:r>
+        <w:rPr>
+          <w:rStyle w:val="DecValTok"/>
+        </w:rPr>
+        <w:t xml:space="preserve">1</w:t>
+      </w:r>
+      <w:r>
+        <w:rPr>
+          <w:rStyle w:val="NormalTok"/>
+        </w:rPr>
+        <w:t xml:space="preserve">|id)+(</w:t>
+      </w:r>
+      <w:r>
+        <w:rPr>
+          <w:rStyle w:val="DecValTok"/>
+        </w:rPr>
+        <w:t xml:space="preserve">0</w:t>
+      </w:r>
+      <w:r>
+        <w:rPr>
+          <w:rStyle w:val="NormalTok"/>
+        </w:rPr>
+        <w:t xml:space="preserve">+z.trialno+order3.transfer.c+trialtype.sticker.c|id),</w:t>
+      </w:r>
+      <w:r>
+        <w:rPr>
+          <w:rStyle w:val="DataTypeTok"/>
+        </w:rPr>
+        <w:t xml:space="preserve">data=</w:t>
+      </w:r>
+      <w:r>
+        <w:rPr>
+          <w:rStyle w:val="NormalTok"/>
+        </w:rPr>
+        <w:t xml:space="preserve">ripchild, </w:t>
+      </w:r>
+      <w:r>
+        <w:rPr>
+          <w:rStyle w:val="DataTypeTok"/>
+        </w:rPr>
+        <w:t xml:space="preserve">family=</w:t>
+      </w:r>
+      <w:r>
+        <w:rPr>
+          <w:rStyle w:val="NormalTok"/>
+        </w:rPr>
+        <w:t xml:space="preserve">binomial, </w:t>
+      </w:r>
+      <w:r>
+        <w:rPr>
+          <w:rStyle w:val="DataTypeTok"/>
+        </w:rPr>
+        <w:t xml:space="preserve">control=</w:t>
+      </w:r>
+      <w:r>
+        <w:rPr>
+          <w:rStyle w:val="NormalTok"/>
+        </w:rPr>
+        <w:t xml:space="preserve">contr)</w:t>
+      </w:r>
+    </w:p>
+    <w:p>
+      <w:pPr>
+        <w:pStyle w:val="SourceCode"/>
+      </w:pPr>
+      <w:r>
+        <w:rPr>
+          <w:rStyle w:val="VerbatimChar"/>
+        </w:rPr>
+        <w:t xml:space="preserve">## boundary (singular) fit: see ?isSingular</w:t>
+      </w:r>
+    </w:p>
+    <w:p>
+      <w:pPr>
+        <w:pStyle w:val="Heading4"/>
+      </w:pPr>
+      <w:bookmarkStart w:id="36" w:name="the-full-model-does-not-include-box-type-the-location-of-the-bluepink-box-as-a-random-effect-anymore-due-to-convergence-issues."/>
+      <w:bookmarkEnd w:id="36"/>
+      <w:r>
+        <w:t xml:space="preserve">The full model does not include box type (the location of the blue/pink box) as a random effect anymore due to convergence issues.</w:t>
+      </w:r>
+    </w:p>
+    <w:p>
+      <w:pPr>
+        <w:pStyle w:val="Heading2"/>
+      </w:pPr>
+      <w:bookmarkStart w:id="37" w:name="model-assumptions"/>
+      <w:bookmarkEnd w:id="37"/>
+      <w:r>
+        <w:t xml:space="preserve">Model assumptions</w:t>
+      </w:r>
+    </w:p>
+    <w:p>
+      <w:pPr>
+        <w:pStyle w:val="Heading4"/>
+      </w:pPr>
+      <w:bookmarkStart w:id="38" w:name="distribution-of-random-effects"/>
+      <w:bookmarkEnd w:id="38"/>
+      <w:r>
+        <w:t xml:space="preserve">Distribution of random effects</w:t>
+      </w:r>
+    </w:p>
+    <w:p>
+      <w:pPr>
+        <w:pStyle w:val="FirstParagraph"/>
+      </w:pPr>
+      <w:r>
+        <w:drawing>
+          <wp:inline>
+            <wp:extent cx="4620126" cy="3696101"/>
+            <wp:effectExtent b="0" l="0" r="0" t="0"/>
+            <wp:docPr descr="" id="1" name="Picture"/>
+            <a:graphic>
+              <a:graphicData uri="http://schemas.openxmlformats.org/drawingml/2006/picture">
+                <pic:pic>
+                  <pic:nvPicPr>
+                    <pic:cNvPr descr="ripchild_files/figure-docx/unnamed-chunk-13-1.png" id="0" name="Picture"/>
+                    <pic:cNvPicPr>
+                      <a:picLocks noChangeArrowheads="1" noChangeAspect="1"/>
+                    </pic:cNvPicPr>
+                  </pic:nvPicPr>
+                  <pic:blipFill>
+                    <a:blip r:embed="rId39"/>
+                    <a:stretch>
+                      <a:fillRect/>
+                    </a:stretch>
+                  </pic:blipFill>
+                  <pic:spPr bwMode="auto">
+                    <a:xfrm>
+                      <a:off x="0" y="0"/>
+                      <a:ext cx="4620126" cy="3696101"/>
+                    </a:xfrm>
+                    <a:prstGeom prst="rect">
+                      <a:avLst/>
+                    </a:prstGeom>
+                    <a:noFill/>
+                    <a:ln w="9525">
+                      <a:noFill/>
+                      <a:headEnd/>
+                      <a:tailEnd/>
+                    </a:ln>
+                  </pic:spPr>
+                </pic:pic>
+              </a:graphicData>
+            </a:graphic>
+          </wp:inline>
+        </w:drawing>
+      </w:r>
+    </w:p>
+    <w:p>
+      <w:pPr>
+        <w:pStyle w:val="Heading4"/>
+      </w:pPr>
+      <w:bookmarkStart w:id="40" w:name="model-stability"/>
+      <w:bookmarkEnd w:id="40"/>
+      <w:r>
+        <w:t xml:space="preserve">Model stability</w:t>
+      </w:r>
+    </w:p>
+    <w:p>
+      <w:pPr>
+        <w:pStyle w:val="Heading4"/>
+      </w:pPr>
+      <w:bookmarkStart w:id="41" w:name="multicollinearity"/>
+      <w:bookmarkEnd w:id="41"/>
+      <w:r>
+        <w:t xml:space="preserve">Multicollinearity</w:t>
+      </w:r>
+    </w:p>
+    <w:p>
+      <w:pPr>
+        <w:pStyle w:val="SourceCode"/>
+      </w:pPr>
+      <w:r>
+        <w:rPr>
+          <w:rStyle w:val="VerbatimChar"/>
+        </w:rPr>
+        <w:t xml:space="preserve">##        trialtype           order3        z.trialno            z.age </w:t>
+      </w:r>
+      <w:r>
+        <w:br w:type="textWrapping"/>
+      </w:r>
+      <w:r>
+        <w:rPr>
+          <w:rStyle w:val="VerbatimChar"/>
+        </w:rPr>
+        <w:t xml:space="preserve">##            2.004            2.004            1.000            2.021 </w:t>
+      </w:r>
+      <w:r>
+        <w:br w:type="textWrapping"/>
+      </w:r>
+      <w:r>
+        <w:rPr>
+          <w:rStyle w:val="VerbatimChar"/>
+        </w:rPr>
+        <w:t xml:space="preserve">##              sex trialtype:order3     order3:z.age </w:t>
+      </w:r>
+      <w:r>
+        <w:br w:type="textWrapping"/>
+      </w:r>
+      <w:r>
+        <w:rPr>
+          <w:rStyle w:val="VerbatimChar"/>
+        </w:rPr>
+        <w:t xml:space="preserve">##            1.025            3.011            2.000</w:t>
+      </w:r>
+    </w:p>
+    <w:p>
+      <w:pPr>
+        <w:pStyle w:val="Heading4"/>
+      </w:pPr>
+      <w:bookmarkStart w:id="42" w:name="overdispersion"/>
+      <w:bookmarkEnd w:id="42"/>
+      <w:r>
+        <w:t xml:space="preserve">Overdispersion</w:t>
+      </w:r>
+    </w:p>
+    <w:p>
+      <w:pPr>
+        <w:pStyle w:val="SourceCode"/>
+      </w:pPr>
+      <w:r>
+        <w:rPr>
+          <w:rStyle w:val="VerbatimChar"/>
+        </w:rPr>
+        <w:t xml:space="preserve">##     chisq   df P dispersion.parameter</w:t>
+      </w:r>
+      <w:r>
+        <w:br w:type="textWrapping"/>
+      </w:r>
+      <w:r>
+        <w:rPr>
+          <w:rStyle w:val="VerbatimChar"/>
+        </w:rPr>
+        <w:t xml:space="preserve">## 1 814.953 1073 1            0.7595088</w:t>
+      </w:r>
+    </w:p>
+    <w:p>
+      <w:pPr>
+        <w:pStyle w:val="Heading2"/>
+      </w:pPr>
+      <w:bookmarkStart w:id="43" w:name="null-model"/>
+      <w:bookmarkEnd w:id="43"/>
+      <w:r>
+        <w:t xml:space="preserve">Null model</w:t>
+      </w:r>
+    </w:p>
+    <w:p>
+      <w:pPr>
+        <w:pStyle w:val="SourceCode"/>
+      </w:pPr>
+      <w:r>
+        <w:rPr>
+          <w:rStyle w:val="NormalTok"/>
+        </w:rPr>
+        <w:t xml:space="preserve">null&lt;-</w:t>
+      </w:r>
+      <w:r>
+        <w:rPr>
+          <w:rStyle w:val="KeywordTok"/>
+        </w:rPr>
+        <w:t xml:space="preserve">glmer</w:t>
+      </w:r>
+      <w:r>
+        <w:rPr>
+          <w:rStyle w:val="NormalTok"/>
+        </w:rPr>
+        <w:t xml:space="preserve">(correct~</w:t>
+      </w:r>
+      <w:r>
+        <w:rPr>
+          <w:rStyle w:val="StringTok"/>
+        </w:rPr>
         <w:t xml:space="preserve"> </w:t>
       </w:r>
       <w:r>
-        <w:t xml:space="preserve">parameter was added to the code chunk to prevent printing of the R code that generated the plot.</w:t>
+        <w:rPr>
+          <w:rStyle w:val="DecValTok"/>
+        </w:rPr>
+        <w:t xml:space="preserve">1</w:t>
+      </w:r>
+      <w:r>
+        <w:rPr>
+          <w:rStyle w:val="NormalTok"/>
+        </w:rPr>
+        <w:t xml:space="preserve">+(</w:t>
+      </w:r>
+      <w:r>
+        <w:rPr>
+          <w:rStyle w:val="DecValTok"/>
+        </w:rPr>
+        <w:t xml:space="preserve">1</w:t>
+      </w:r>
+      <w:r>
+        <w:rPr>
+          <w:rStyle w:val="NormalTok"/>
+        </w:rPr>
+        <w:t xml:space="preserve">|id)+(</w:t>
+      </w:r>
+      <w:r>
+        <w:rPr>
+          <w:rStyle w:val="DecValTok"/>
+        </w:rPr>
+        <w:t xml:space="preserve">0</w:t>
+      </w:r>
+      <w:r>
+        <w:rPr>
+          <w:rStyle w:val="NormalTok"/>
+        </w:rPr>
+        <w:t xml:space="preserve">+z.trialno+order3.transfer.c+trialtype.sticker.c|id),</w:t>
+      </w:r>
+      <w:r>
+        <w:rPr>
+          <w:rStyle w:val="DataTypeTok"/>
+        </w:rPr>
+        <w:t xml:space="preserve">data=</w:t>
+      </w:r>
+      <w:r>
+        <w:rPr>
+          <w:rStyle w:val="NormalTok"/>
+        </w:rPr>
+        <w:t xml:space="preserve">ripchild, </w:t>
+      </w:r>
+      <w:r>
+        <w:rPr>
+          <w:rStyle w:val="DataTypeTok"/>
+        </w:rPr>
+        <w:t xml:space="preserve">family=</w:t>
+      </w:r>
+      <w:r>
+        <w:rPr>
+          <w:rStyle w:val="NormalTok"/>
+        </w:rPr>
+        <w:t xml:space="preserve">binomial, </w:t>
+      </w:r>
+      <w:r>
+        <w:rPr>
+          <w:rStyle w:val="DataTypeTok"/>
+        </w:rPr>
+        <w:t xml:space="preserve">control=</w:t>
+      </w:r>
+      <w:r>
+        <w:rPr>
+          <w:rStyle w:val="NormalTok"/>
+        </w:rPr>
+        <w:t xml:space="preserve">contr)</w:t>
+      </w:r>
+    </w:p>
+    <w:p>
+      <w:pPr>
+        <w:pStyle w:val="SourceCode"/>
+      </w:pPr>
+      <w:r>
+        <w:rPr>
+          <w:rStyle w:val="VerbatimChar"/>
+        </w:rPr>
+        <w:t xml:space="preserve">## boundary (singular) fit: see ?isSingular</w:t>
+      </w:r>
+    </w:p>
+    <w:p>
+      <w:pPr>
+        <w:pStyle w:val="Heading2"/>
+      </w:pPr>
+      <w:bookmarkStart w:id="44" w:name="full-and-null-comparison"/>
+      <w:bookmarkEnd w:id="44"/>
+      <w:r>
+        <w:t xml:space="preserve">Full and Null comparison</w:t>
+      </w:r>
+    </w:p>
+    <w:p>
+      <w:pPr>
+        <w:pStyle w:val="SourceCode"/>
+      </w:pPr>
+      <w:r>
+        <w:rPr>
+          <w:rStyle w:val="KeywordTok"/>
+        </w:rPr>
+        <w:t xml:space="preserve">round</w:t>
+      </w:r>
+      <w:r>
+        <w:rPr>
+          <w:rStyle w:val="NormalTok"/>
+        </w:rPr>
+        <w:t xml:space="preserve">(</w:t>
+      </w:r>
+      <w:r>
+        <w:rPr>
+          <w:rStyle w:val="KeywordTok"/>
+        </w:rPr>
+        <w:t xml:space="preserve">anova</w:t>
+      </w:r>
+      <w:r>
+        <w:rPr>
+          <w:rStyle w:val="NormalTok"/>
+        </w:rPr>
+        <w:t xml:space="preserve">(null, full, </w:t>
+      </w:r>
+      <w:r>
+        <w:rPr>
+          <w:rStyle w:val="DataTypeTok"/>
+        </w:rPr>
+        <w:t xml:space="preserve">test=</w:t>
+      </w:r>
+      <w:r>
+        <w:rPr>
+          <w:rStyle w:val="StringTok"/>
+        </w:rPr>
+        <w:t xml:space="preserve">"Chisq"</w:t>
+      </w:r>
+      <w:r>
+        <w:rPr>
+          <w:rStyle w:val="NormalTok"/>
+        </w:rPr>
+        <w:t xml:space="preserve">),</w:t>
+      </w:r>
+      <w:r>
+        <w:rPr>
+          <w:rStyle w:val="DecValTok"/>
+        </w:rPr>
+        <w:t xml:space="preserve">3</w:t>
+      </w:r>
+      <w:r>
+        <w:rPr>
+          <w:rStyle w:val="NormalTok"/>
+        </w:rPr>
+        <w:t xml:space="preserve">)</w:t>
+      </w:r>
+    </w:p>
+    <w:p>
+      <w:pPr>
+        <w:pStyle w:val="SourceCode"/>
+      </w:pPr>
+      <w:r>
+        <w:rPr>
+          <w:rStyle w:val="VerbatimChar"/>
+        </w:rPr>
+        <w:t xml:space="preserve">## Data: ripchild</w:t>
+      </w:r>
+      <w:r>
+        <w:br w:type="textWrapping"/>
+      </w:r>
+      <w:r>
+        <w:rPr>
+          <w:rStyle w:val="VerbatimChar"/>
+        </w:rPr>
+        <w:t xml:space="preserve">## Models:</w:t>
+      </w:r>
+      <w:r>
+        <w:br w:type="textWrapping"/>
+      </w:r>
+      <w:r>
+        <w:rPr>
+          <w:rStyle w:val="VerbatimChar"/>
+        </w:rPr>
+        <w:t xml:space="preserve">## null: correct ~ 1 + (1 | id) + (0 + z.trialno + order3.transfer.c + </w:t>
+      </w:r>
+      <w:r>
+        <w:br w:type="textWrapping"/>
+      </w:r>
+      <w:r>
+        <w:rPr>
+          <w:rStyle w:val="VerbatimChar"/>
+        </w:rPr>
+        <w:t xml:space="preserve">## null:     trialtype.sticker.c | id)</w:t>
+      </w:r>
+      <w:r>
+        <w:br w:type="textWrapping"/>
+      </w:r>
+      <w:r>
+        <w:rPr>
+          <w:rStyle w:val="VerbatimChar"/>
+        </w:rPr>
+        <w:t xml:space="preserve">## full: correct ~ trialtype * order3 + z.trialno + z.age * order3 + sex + </w:t>
+      </w:r>
+      <w:r>
+        <w:br w:type="textWrapping"/>
+      </w:r>
+      <w:r>
+        <w:rPr>
+          <w:rStyle w:val="VerbatimChar"/>
+        </w:rPr>
+        <w:t xml:space="preserve">## full:     (1 | id) + (0 + z.trialno + order3.transfer.c + trialtype.sticker.c | </w:t>
+      </w:r>
+      <w:r>
+        <w:br w:type="textWrapping"/>
+      </w:r>
+      <w:r>
+        <w:rPr>
+          <w:rStyle w:val="VerbatimChar"/>
+        </w:rPr>
+        <w:t xml:space="preserve">## full:     id)</w:t>
+      </w:r>
+      <w:r>
+        <w:br w:type="textWrapping"/>
+      </w:r>
+      <w:r>
+        <w:rPr>
+          <w:rStyle w:val="VerbatimChar"/>
+        </w:rPr>
+        <w:t xml:space="preserve">##      npar    AIC    BIC  logLik deviance  Chisq Df Pr(&gt;Chisq)    </w:t>
+      </w:r>
+      <w:r>
+        <w:br w:type="textWrapping"/>
+      </w:r>
+      <w:r>
+        <w:rPr>
+          <w:rStyle w:val="VerbatimChar"/>
+        </w:rPr>
+        <w:t xml:space="preserve">## null    8 1121.8 1161.8 -552.91   1105.8                         </w:t>
+      </w:r>
+      <w:r>
+        <w:br w:type="textWrapping"/>
+      </w:r>
+      <w:r>
+        <w:rPr>
+          <w:rStyle w:val="VerbatimChar"/>
+        </w:rPr>
+        <w:t xml:space="preserve">## full   15 1100.2 1175.1 -535.09   1070.2 35.646  7  &lt; 2.2e-16 ***</w:t>
+      </w:r>
+      <w:r>
+        <w:br w:type="textWrapping"/>
+      </w:r>
+      <w:r>
+        <w:rPr>
+          <w:rStyle w:val="VerbatimChar"/>
+        </w:rPr>
+        <w:t xml:space="preserve">## ---</w:t>
+      </w:r>
+      <w:r>
+        <w:br w:type="textWrapping"/>
+      </w:r>
+      <w:r>
+        <w:rPr>
+          <w:rStyle w:val="VerbatimChar"/>
+        </w:rPr>
+        <w:t xml:space="preserve">## Signif. codes:  0 '***' 0.001 '**' 0.01 '*' 0.05 '.' 0.1 ' ' 1</w:t>
+      </w:r>
+    </w:p>
+    <w:p>
+      <w:pPr>
+        <w:pStyle w:val="Heading2"/>
+      </w:pPr>
+      <w:bookmarkStart w:id="45" w:name="model-output"/>
+      <w:bookmarkEnd w:id="45"/>
+      <w:r>
+        <w:t xml:space="preserve">Model output</w:t>
+      </w:r>
+    </w:p>
+    <w:p>
+      <w:pPr>
+        <w:pStyle w:val="Heading4"/>
+      </w:pPr>
+      <w:bookmarkStart w:id="46" w:name="coefficients"/>
+      <w:bookmarkEnd w:id="46"/>
+      <w:r>
+        <w:t xml:space="preserve">Coefficients</w:t>
+      </w:r>
+    </w:p>
+    <w:p>
+      <w:pPr>
+        <w:pStyle w:val="SourceCode"/>
+      </w:pPr>
+      <w:r>
+        <w:rPr>
+          <w:rStyle w:val="KeywordTok"/>
+        </w:rPr>
+        <w:t xml:space="preserve">round</w:t>
+      </w:r>
+      <w:r>
+        <w:rPr>
+          <w:rStyle w:val="NormalTok"/>
+        </w:rPr>
+        <w:t xml:space="preserve">(</w:t>
+      </w:r>
+      <w:r>
+        <w:rPr>
+          <w:rStyle w:val="KeywordTok"/>
+        </w:rPr>
+        <w:t xml:space="preserve">summary</w:t>
+      </w:r>
+      <w:r>
+        <w:rPr>
+          <w:rStyle w:val="NormalTok"/>
+        </w:rPr>
+        <w:t xml:space="preserve">(full)$coefficients, </w:t>
+      </w:r>
+      <w:r>
+        <w:rPr>
+          <w:rStyle w:val="DecValTok"/>
+        </w:rPr>
+        <w:t xml:space="preserve">3</w:t>
+      </w:r>
+      <w:r>
+        <w:rPr>
+          <w:rStyle w:val="NormalTok"/>
+        </w:rPr>
+        <w:t xml:space="preserve">)</w:t>
+      </w:r>
+    </w:p>
+    <w:p>
+      <w:pPr>
+        <w:pStyle w:val="SourceCode"/>
+      </w:pPr>
+      <w:r>
+        <w:rPr>
+          <w:rStyle w:val="VerbatimChar"/>
+        </w:rPr>
+        <w:t xml:space="preserve">##                                 Estimate Std. Error z value Pr(&gt;|z|)</w:t>
+      </w:r>
+      <w:r>
+        <w:br w:type="textWrapping"/>
+      </w:r>
+      <w:r>
+        <w:rPr>
+          <w:rStyle w:val="VerbatimChar"/>
+        </w:rPr>
+        <w:t xml:space="preserve">## (Intercept)                        1.517      0.282   5.370    0.000</w:t>
+      </w:r>
+      <w:r>
+        <w:br w:type="textWrapping"/>
+      </w:r>
+      <w:r>
+        <w:rPr>
+          <w:rStyle w:val="VerbatimChar"/>
+        </w:rPr>
+        <w:t xml:space="preserve">## trialtypesticker                   0.256      0.335   0.764    0.445</w:t>
+      </w:r>
+      <w:r>
+        <w:br w:type="textWrapping"/>
+      </w:r>
+      <w:r>
+        <w:rPr>
+          <w:rStyle w:val="VerbatimChar"/>
+        </w:rPr>
+        <w:t xml:space="preserve">## order3transfer                    -0.184      0.329  -0.560    0.576</w:t>
+      </w:r>
+      <w:r>
+        <w:br w:type="textWrapping"/>
+      </w:r>
+      <w:r>
+        <w:rPr>
+          <w:rStyle w:val="VerbatimChar"/>
+        </w:rPr>
+        <w:t xml:space="preserve">## z.trialno                          0.135      0.090   1.491    0.136</w:t>
+      </w:r>
+      <w:r>
+        <w:br w:type="textWrapping"/>
+      </w:r>
+      <w:r>
+        <w:rPr>
+          <w:rStyle w:val="VerbatimChar"/>
+        </w:rPr>
+        <w:t xml:space="preserve">## z.age                              0.635      0.168   3.772    0.000</w:t>
+      </w:r>
+      <w:r>
+        <w:br w:type="textWrapping"/>
+      </w:r>
+      <w:r>
+        <w:rPr>
+          <w:rStyle w:val="VerbatimChar"/>
+        </w:rPr>
+        <w:t xml:space="preserve">## sex2                              -0.135      0.288  -0.468    0.640</w:t>
+      </w:r>
+      <w:r>
+        <w:br w:type="textWrapping"/>
+      </w:r>
+      <w:r>
+        <w:rPr>
+          <w:rStyle w:val="VerbatimChar"/>
+        </w:rPr>
+        <w:t xml:space="preserve">## trialtypesticker:order3transfer    0.108      0.569   0.190    0.849</w:t>
+      </w:r>
+      <w:r>
+        <w:br w:type="textWrapping"/>
+      </w:r>
+      <w:r>
+        <w:rPr>
+          <w:rStyle w:val="VerbatimChar"/>
+        </w:rPr>
+        <w:t xml:space="preserve">## order3transfer:z.age               0.293      0.174   1.685    0.092</w:t>
+      </w:r>
+    </w:p>
+    <w:p>
+      <w:pPr>
+        <w:pStyle w:val="Heading4"/>
+      </w:pPr>
+      <w:bookmarkStart w:id="47" w:name="individual-predictor-likelihood-tests"/>
+      <w:bookmarkEnd w:id="47"/>
+      <w:r>
+        <w:t xml:space="preserve">Individual predictor: Likelihood tests</w:t>
+      </w:r>
+    </w:p>
+    <w:p>
+      <w:pPr>
+        <w:pStyle w:val="SourceCode"/>
+      </w:pPr>
+      <w:r>
+        <w:rPr>
+          <w:rStyle w:val="NormalTok"/>
+        </w:rPr>
+        <w:t xml:space="preserve">xdrop1=</w:t>
+      </w:r>
+      <w:r>
+        <w:rPr>
+          <w:rStyle w:val="KeywordTok"/>
+        </w:rPr>
+        <w:t xml:space="preserve">drop1</w:t>
+      </w:r>
+      <w:r>
+        <w:rPr>
+          <w:rStyle w:val="NormalTok"/>
+        </w:rPr>
+        <w:t xml:space="preserve">(full, </w:t>
+      </w:r>
+      <w:r>
+        <w:rPr>
+          <w:rStyle w:val="DataTypeTok"/>
+        </w:rPr>
+        <w:t xml:space="preserve">test=</w:t>
+      </w:r>
+      <w:r>
+        <w:rPr>
+          <w:rStyle w:val="StringTok"/>
+        </w:rPr>
+        <w:t xml:space="preserve">"Chisq"</w:t>
+      </w:r>
+      <w:r>
+        <w:rPr>
+          <w:rStyle w:val="NormalTok"/>
+        </w:rPr>
+        <w:t xml:space="preserve">,</w:t>
+      </w:r>
+      <w:r>
+        <w:rPr>
+          <w:rStyle w:val="DataTypeTok"/>
+        </w:rPr>
+        <w:t xml:space="preserve">control=</w:t>
+      </w:r>
+      <w:r>
+        <w:rPr>
+          <w:rStyle w:val="NormalTok"/>
+        </w:rPr>
+        <w:t xml:space="preserve">contr)</w:t>
+      </w:r>
+    </w:p>
+    <w:p>
+      <w:pPr>
+        <w:pStyle w:val="SourceCode"/>
+      </w:pPr>
+      <w:r>
+        <w:rPr>
+          <w:rStyle w:val="VerbatimChar"/>
+        </w:rPr>
+        <w:t xml:space="preserve">## boundary (singular) fit: see ?isSingular</w:t>
+      </w:r>
+      <w:r>
+        <w:br w:type="textWrapping"/>
+      </w:r>
+      <w:r>
+        <w:rPr>
+          <w:rStyle w:val="VerbatimChar"/>
+        </w:rPr>
+        <w:t xml:space="preserve">## boundary (singular) fit: see ?isSingular</w:t>
+      </w:r>
+      <w:r>
+        <w:br w:type="textWrapping"/>
+      </w:r>
+      <w:r>
+        <w:rPr>
+          <w:rStyle w:val="VerbatimChar"/>
+        </w:rPr>
+        <w:t xml:space="preserve">## boundary (singular) fit: see ?isSingular</w:t>
+      </w:r>
+      <w:r>
+        <w:br w:type="textWrapping"/>
+      </w:r>
+      <w:r>
+        <w:rPr>
+          <w:rStyle w:val="VerbatimChar"/>
+        </w:rPr>
+        <w:t xml:space="preserve">## boundary (singular) fit: see ?isSingular</w:t>
+      </w:r>
+    </w:p>
+    <w:p>
+      <w:pPr>
+        <w:pStyle w:val="SourceCode"/>
+      </w:pPr>
+      <w:r>
+        <w:rPr>
+          <w:rStyle w:val="KeywordTok"/>
+        </w:rPr>
+        <w:t xml:space="preserve">round</w:t>
+      </w:r>
+      <w:r>
+        <w:rPr>
+          <w:rStyle w:val="NormalTok"/>
+        </w:rPr>
+        <w:t xml:space="preserve">(xdrop1,</w:t>
+      </w:r>
+      <w:r>
+        <w:rPr>
+          <w:rStyle w:val="DecValTok"/>
+        </w:rPr>
+        <w:t xml:space="preserve">3</w:t>
+      </w:r>
+      <w:r>
+        <w:rPr>
+          <w:rStyle w:val="NormalTok"/>
+        </w:rPr>
+        <w:t xml:space="preserve">)</w:t>
+      </w:r>
+    </w:p>
+    <w:p>
+      <w:pPr>
+        <w:pStyle w:val="SourceCode"/>
+      </w:pPr>
+      <w:r>
+        <w:rPr>
+          <w:rStyle w:val="VerbatimChar"/>
+        </w:rPr>
+        <w:t xml:space="preserve">## Single term deletions</w:t>
+      </w:r>
+      <w:r>
+        <w:br w:type="textWrapping"/>
+      </w:r>
+      <w:r>
+        <w:rPr>
+          <w:rStyle w:val="VerbatimChar"/>
+        </w:rPr>
+        <w:t xml:space="preserve">## </w:t>
+      </w:r>
+      <w:r>
+        <w:br w:type="textWrapping"/>
+      </w:r>
+      <w:r>
+        <w:rPr>
+          <w:rStyle w:val="VerbatimChar"/>
+        </w:rPr>
+        <w:t xml:space="preserve">## Model:</w:t>
+      </w:r>
+      <w:r>
+        <w:br w:type="textWrapping"/>
+      </w:r>
+      <w:r>
+        <w:rPr>
+          <w:rStyle w:val="VerbatimChar"/>
+        </w:rPr>
+        <w:t xml:space="preserve">## correct ~ trialtype * order3 + z.trialno + z.age * order3 + sex + </w:t>
+      </w:r>
+      <w:r>
+        <w:br w:type="textWrapping"/>
+      </w:r>
+      <w:r>
+        <w:rPr>
+          <w:rStyle w:val="VerbatimChar"/>
+        </w:rPr>
+        <w:t xml:space="preserve">##     (1 | id) + (0 + z.trialno + order3.transfer.c + trialtype.sticker.c | </w:t>
+      </w:r>
+      <w:r>
+        <w:br w:type="textWrapping"/>
+      </w:r>
+      <w:r>
+        <w:rPr>
+          <w:rStyle w:val="VerbatimChar"/>
+        </w:rPr>
+        <w:t xml:space="preserve">##     id)</w:t>
+      </w:r>
+      <w:r>
+        <w:br w:type="textWrapping"/>
+      </w:r>
+      <w:r>
+        <w:rPr>
+          <w:rStyle w:val="VerbatimChar"/>
+        </w:rPr>
+        <w:t xml:space="preserve">##                  npar    AIC   LRT Pr(Chi)  </w:t>
+      </w:r>
+      <w:r>
+        <w:br w:type="textWrapping"/>
+      </w:r>
+      <w:r>
+        <w:rPr>
+          <w:rStyle w:val="VerbatimChar"/>
+        </w:rPr>
+        <w:t xml:space="preserve">## &lt;none&gt;                1100.2                </w:t>
+      </w:r>
+      <w:r>
+        <w:br w:type="textWrapping"/>
+      </w:r>
+      <w:r>
+        <w:rPr>
+          <w:rStyle w:val="VerbatimChar"/>
+        </w:rPr>
+        <w:t xml:space="preserve">## z.trialno           1 1100.4 2.228   0.136  </w:t>
+      </w:r>
+      <w:r>
+        <w:br w:type="textWrapping"/>
+      </w:r>
+      <w:r>
+        <w:rPr>
+          <w:rStyle w:val="VerbatimChar"/>
+        </w:rPr>
+        <w:t xml:space="preserve">## sex                 1 1098.4 0.218   0.641  </w:t>
+      </w:r>
+      <w:r>
+        <w:br w:type="textWrapping"/>
+      </w:r>
+      <w:r>
+        <w:rPr>
+          <w:rStyle w:val="VerbatimChar"/>
+        </w:rPr>
+        <w:t xml:space="preserve">## trialtype:order3    1 1098.2 0.036   0.849  </w:t>
+      </w:r>
+      <w:r>
+        <w:br w:type="textWrapping"/>
+      </w:r>
+      <w:r>
+        <w:rPr>
+          <w:rStyle w:val="VerbatimChar"/>
+        </w:rPr>
+        <w:t xml:space="preserve">## order3:z.age        1 1101.1 2.926   0.087 .</w:t>
+      </w:r>
+      <w:r>
+        <w:br w:type="textWrapping"/>
+      </w:r>
+      <w:r>
+        <w:rPr>
+          <w:rStyle w:val="VerbatimChar"/>
+        </w:rPr>
+        <w:t xml:space="preserve">## ---</w:t>
+      </w:r>
+      <w:r>
+        <w:br w:type="textWrapping"/>
+      </w:r>
+      <w:r>
+        <w:rPr>
+          <w:rStyle w:val="VerbatimChar"/>
+        </w:rPr>
+        <w:t xml:space="preserve">## Signif. codes:  0 '***' 0.001 '**' 0.01 '*' 0.05 '.' 0.1 ' ' 1</w:t>
+      </w:r>
+    </w:p>
+    <w:p>
+      <w:pPr>
+        <w:pStyle w:val="Heading4"/>
+      </w:pPr>
+      <w:bookmarkStart w:id="48" w:name="confidence-intervals-for-the-full-model-with-the-interaction"/>
+      <w:bookmarkEnd w:id="48"/>
+      <w:r>
+        <w:t xml:space="preserve">Confidence intervals for the full model with the interaction</w:t>
+      </w:r>
+    </w:p>
+    <w:p>
+      <w:pPr>
+        <w:pStyle w:val="SourceCode"/>
+      </w:pPr>
+      <w:r>
+        <w:rPr>
+          <w:rStyle w:val="CommentTok"/>
+        </w:rPr>
+        <w:t xml:space="preserve"># model1CI=boot.glmm.pred(model.res=full, excl.warnings=T, nboots=1000, para=T)</w:t>
+      </w:r>
+      <w:r>
+        <w:br w:type="textWrapping"/>
+      </w:r>
+      <w:r>
+        <w:rPr>
+          <w:rStyle w:val="CommentTok"/>
+        </w:rPr>
+        <w:t xml:space="preserve"># round(model1CI$ci.estimates, 3)</w:t>
+      </w:r>
+      <w:r>
+        <w:br w:type="textWrapping"/>
+      </w:r>
+      <w:r>
+        <w:rPr>
+          <w:rStyle w:val="CommentTok"/>
+        </w:rPr>
+        <w:t xml:space="preserve"># save.image("model1_CIs.RData")</w:t>
+      </w:r>
+      <w:r>
+        <w:br w:type="textWrapping"/>
+      </w:r>
+      <w:r>
+        <w:rPr>
+          <w:rStyle w:val="KeywordTok"/>
+        </w:rPr>
+        <w:t xml:space="preserve">load</w:t>
+      </w:r>
+      <w:r>
+        <w:rPr>
+          <w:rStyle w:val="NormalTok"/>
+        </w:rPr>
+        <w:t xml:space="preserve">(</w:t>
+      </w:r>
+      <w:r>
+        <w:rPr>
+          <w:rStyle w:val="StringTok"/>
+        </w:rPr>
+        <w:t xml:space="preserve">"model1_CIs.RData"</w:t>
+      </w:r>
+      <w:r>
+        <w:rPr>
+          <w:rStyle w:val="NormalTok"/>
+        </w:rPr>
+        <w:t xml:space="preserve">)</w:t>
+      </w:r>
+      <w:r>
+        <w:br w:type="textWrapping"/>
+      </w:r>
+      <w:r>
+        <w:rPr>
+          <w:rStyle w:val="KeywordTok"/>
+        </w:rPr>
+        <w:t xml:space="preserve">round</w:t>
+      </w:r>
+      <w:r>
+        <w:rPr>
+          <w:rStyle w:val="NormalTok"/>
+        </w:rPr>
+        <w:t xml:space="preserve">(model1CI$ci.estimates, </w:t>
+      </w:r>
+      <w:r>
+        <w:rPr>
+          <w:rStyle w:val="DecValTok"/>
+        </w:rPr>
+        <w:t xml:space="preserve">3</w:t>
+      </w:r>
+      <w:r>
+        <w:rPr>
+          <w:rStyle w:val="NormalTok"/>
+        </w:rPr>
+        <w:t xml:space="preserve">)</w:t>
+      </w:r>
+    </w:p>
+    <w:p>
+      <w:pPr>
+        <w:pStyle w:val="SourceCode"/>
+      </w:pPr>
+      <w:r>
+        <w:rPr>
+          <w:rStyle w:val="VerbatimChar"/>
+        </w:rPr>
+        <w:t xml:space="preserve">##                                   orig  X2.5. X97.5.</w:t>
+      </w:r>
+      <w:r>
+        <w:br w:type="textWrapping"/>
+      </w:r>
+      <w:r>
+        <w:rPr>
+          <w:rStyle w:val="VerbatimChar"/>
+        </w:rPr>
+        <w:t xml:space="preserve">## (Intercept)                      1.517  0.982  2.102</w:t>
+      </w:r>
+      <w:r>
+        <w:br w:type="textWrapping"/>
+      </w:r>
+      <w:r>
+        <w:rPr>
+          <w:rStyle w:val="VerbatimChar"/>
+        </w:rPr>
+        <w:t xml:space="preserve">## trialtypesticker                 0.256 -0.454  0.944</w:t>
+      </w:r>
+      <w:r>
+        <w:br w:type="textWrapping"/>
+      </w:r>
+      <w:r>
+        <w:rPr>
+          <w:rStyle w:val="VerbatimChar"/>
+        </w:rPr>
+        <w:t xml:space="preserve">## order3transfer                  -0.184 -0.856  0.450</w:t>
+      </w:r>
+      <w:r>
+        <w:br w:type="textWrapping"/>
+      </w:r>
+      <w:r>
+        <w:rPr>
+          <w:rStyle w:val="VerbatimChar"/>
+        </w:rPr>
+        <w:t xml:space="preserve">## z.trialno                        0.135 -0.055  0.322</w:t>
+      </w:r>
+      <w:r>
+        <w:br w:type="textWrapping"/>
+      </w:r>
+      <w:r>
+        <w:rPr>
+          <w:rStyle w:val="VerbatimChar"/>
+        </w:rPr>
+        <w:t xml:space="preserve">## z.age                            0.635  0.321  0.976</w:t>
+      </w:r>
+      <w:r>
+        <w:br w:type="textWrapping"/>
+      </w:r>
+      <w:r>
+        <w:rPr>
+          <w:rStyle w:val="VerbatimChar"/>
+        </w:rPr>
+        <w:t xml:space="preserve">## sex2                            -0.135 -0.718  0.449</w:t>
+      </w:r>
+      <w:r>
+        <w:br w:type="textWrapping"/>
+      </w:r>
+      <w:r>
+        <w:rPr>
+          <w:rStyle w:val="VerbatimChar"/>
+        </w:rPr>
+        <w:t xml:space="preserve">## trialtypesticker:order3transfer  0.108 -1.038  1.296</w:t>
+      </w:r>
+      <w:r>
+        <w:br w:type="textWrapping"/>
+      </w:r>
+      <w:r>
+        <w:rPr>
+          <w:rStyle w:val="VerbatimChar"/>
+        </w:rPr>
+        <w:t xml:space="preserve">## order3transfer:z.age             0.293 -0.047  0.679</w:t>
+      </w:r>
+    </w:p>
+    <w:p>
+      <w:pPr>
+        <w:pStyle w:val="Heading4"/>
+      </w:pPr>
+      <w:bookmarkStart w:id="49" w:name="the-interactions-terms-are-not-significant-although-there-is-a-trend-for-scores-to-vary-by-age-so-i-will-remove-them-from-the-model."/>
+      <w:bookmarkEnd w:id="49"/>
+      <w:r>
+        <w:t xml:space="preserve">The interactions terms are not significant (although there is a trend for scores to vary by age) so I will remove them from the model.</w:t>
+      </w:r>
+    </w:p>
+    <w:p>
+      <w:pPr>
+        <w:pStyle w:val="Heading2"/>
+      </w:pPr>
+      <w:bookmarkStart w:id="50" w:name="reduced-model-without-the-interactions"/>
+      <w:bookmarkEnd w:id="50"/>
+      <w:r>
+        <w:t xml:space="preserve">Reduced model without the interactions</w:t>
+      </w:r>
+    </w:p>
+    <w:p>
+      <w:pPr>
+        <w:pStyle w:val="Heading2"/>
+      </w:pPr>
+      <w:bookmarkStart w:id="51" w:name="full-model-2"/>
+      <w:bookmarkEnd w:id="51"/>
+      <w:r>
+        <w:t xml:space="preserve">Full model 2</w:t>
+      </w:r>
+    </w:p>
+    <w:p>
+      <w:pPr>
+        <w:pStyle w:val="SourceCode"/>
+      </w:pPr>
+      <w:r>
+        <w:rPr>
+          <w:rStyle w:val="NormalTok"/>
+        </w:rPr>
+        <w:t xml:space="preserve">full2=</w:t>
+      </w:r>
+      <w:r>
+        <w:rPr>
+          <w:rStyle w:val="KeywordTok"/>
+        </w:rPr>
+        <w:t xml:space="preserve">glmer</w:t>
+      </w:r>
+      <w:r>
+        <w:rPr>
+          <w:rStyle w:val="NormalTok"/>
+        </w:rPr>
+        <w:t xml:space="preserve">(correct ~</w:t>
+      </w:r>
+      <w:r>
+        <w:rPr>
+          <w:rStyle w:val="StringTok"/>
+        </w:rPr>
+        <w:t xml:space="preserve"> </w:t>
+      </w:r>
+      <w:r>
+        <w:rPr>
+          <w:rStyle w:val="NormalTok"/>
+        </w:rPr>
+        <w:t xml:space="preserve">trialtype+order3+z.trialno+z.age+sex+(</w:t>
+      </w:r>
+      <w:r>
+        <w:rPr>
+          <w:rStyle w:val="DecValTok"/>
+        </w:rPr>
+        <w:t xml:space="preserve">1</w:t>
+      </w:r>
+      <w:r>
+        <w:rPr>
+          <w:rStyle w:val="NormalTok"/>
+        </w:rPr>
+        <w:t xml:space="preserve">|id)+(</w:t>
+      </w:r>
+      <w:r>
+        <w:rPr>
+          <w:rStyle w:val="DecValTok"/>
+        </w:rPr>
+        <w:t xml:space="preserve">0</w:t>
+      </w:r>
+      <w:r>
+        <w:rPr>
+          <w:rStyle w:val="NormalTok"/>
+        </w:rPr>
+        <w:t xml:space="preserve">+z.trialno+order3.transfer.c+trialtype.sticker.c|id),</w:t>
+      </w:r>
+      <w:r>
+        <w:rPr>
+          <w:rStyle w:val="DataTypeTok"/>
+        </w:rPr>
+        <w:t xml:space="preserve">data=</w:t>
+      </w:r>
+      <w:r>
+        <w:rPr>
+          <w:rStyle w:val="NormalTok"/>
+        </w:rPr>
+        <w:t xml:space="preserve">ripchild, </w:t>
+      </w:r>
+      <w:r>
+        <w:rPr>
+          <w:rStyle w:val="DataTypeTok"/>
+        </w:rPr>
+        <w:t xml:space="preserve">family=</w:t>
+      </w:r>
+      <w:r>
+        <w:rPr>
+          <w:rStyle w:val="NormalTok"/>
+        </w:rPr>
+        <w:t xml:space="preserve">binomial, </w:t>
+      </w:r>
+      <w:r>
+        <w:rPr>
+          <w:rStyle w:val="DataTypeTok"/>
+        </w:rPr>
+        <w:t xml:space="preserve">control=</w:t>
+      </w:r>
+      <w:r>
+        <w:rPr>
+          <w:rStyle w:val="NormalTok"/>
+        </w:rPr>
+        <w:t xml:space="preserve">contr)</w:t>
+      </w:r>
+    </w:p>
+    <w:p>
+      <w:pPr>
+        <w:pStyle w:val="SourceCode"/>
+      </w:pPr>
+      <w:r>
+        <w:rPr>
+          <w:rStyle w:val="VerbatimChar"/>
+        </w:rPr>
+        <w:t xml:space="preserve">## boundary (singular) fit: see ?isSingular</w:t>
+      </w:r>
+    </w:p>
+    <w:p>
+      <w:pPr>
+        <w:pStyle w:val="SourceCode"/>
+      </w:pPr>
+      <w:r>
+        <w:rPr>
+          <w:rStyle w:val="KeywordTok"/>
+        </w:rPr>
+        <w:t xml:space="preserve">summary</w:t>
+      </w:r>
+      <w:r>
+        <w:rPr>
+          <w:rStyle w:val="NormalTok"/>
+        </w:rPr>
+        <w:t xml:space="preserve">(full2)</w:t>
+      </w:r>
+    </w:p>
+    <w:p>
+      <w:pPr>
+        <w:pStyle w:val="SourceCode"/>
+      </w:pPr>
+      <w:r>
+        <w:rPr>
+          <w:rStyle w:val="VerbatimChar"/>
+        </w:rPr>
+        <w:t xml:space="preserve">## Generalized linear mixed model fit by maximum likelihood (Laplace</w:t>
+      </w:r>
+      <w:r>
+        <w:br w:type="textWrapping"/>
+      </w:r>
+      <w:r>
+        <w:rPr>
+          <w:rStyle w:val="VerbatimChar"/>
+        </w:rPr>
+        <w:t xml:space="preserve">##   Approximation) [glmerMod]</w:t>
+      </w:r>
+      <w:r>
+        <w:br w:type="textWrapping"/>
+      </w:r>
+      <w:r>
+        <w:rPr>
+          <w:rStyle w:val="VerbatimChar"/>
+        </w:rPr>
+        <w:t xml:space="preserve">##  Family: binomial  ( logit )</w:t>
+      </w:r>
+      <w:r>
+        <w:br w:type="textWrapping"/>
+      </w:r>
+      <w:r>
+        <w:rPr>
+          <w:rStyle w:val="VerbatimChar"/>
+        </w:rPr>
+        <w:t xml:space="preserve">## Formula: correct ~ trialtype + order3 + z.trialno + z.age + sex + (1 |  </w:t>
+      </w:r>
+      <w:r>
+        <w:br w:type="textWrapping"/>
+      </w:r>
+      <w:r>
+        <w:rPr>
+          <w:rStyle w:val="VerbatimChar"/>
+        </w:rPr>
+        <w:t xml:space="preserve">##     id) + (0 + z.trialno + order3.transfer.c + trialtype.sticker.c |      id)</w:t>
+      </w:r>
+      <w:r>
+        <w:br w:type="textWrapping"/>
+      </w:r>
+      <w:r>
+        <w:rPr>
+          <w:rStyle w:val="VerbatimChar"/>
+        </w:rPr>
+        <w:t xml:space="preserve">##    Data: ripchild</w:t>
+      </w:r>
+      <w:r>
+        <w:br w:type="textWrapping"/>
+      </w:r>
+      <w:r>
+        <w:rPr>
+          <w:rStyle w:val="VerbatimChar"/>
+        </w:rPr>
+        <w:t xml:space="preserve">## Control: contr</w:t>
+      </w:r>
+      <w:r>
+        <w:br w:type="textWrapping"/>
+      </w:r>
+      <w:r>
+        <w:rPr>
+          <w:rStyle w:val="VerbatimChar"/>
+        </w:rPr>
+        <w:t xml:space="preserve">## </w:t>
+      </w:r>
+      <w:r>
+        <w:br w:type="textWrapping"/>
+      </w:r>
+      <w:r>
+        <w:rPr>
+          <w:rStyle w:val="VerbatimChar"/>
+        </w:rPr>
+        <w:t xml:space="preserve">##      AIC      BIC   logLik deviance df.resid </w:t>
+      </w:r>
+      <w:r>
+        <w:br w:type="textWrapping"/>
+      </w:r>
+      <w:r>
+        <w:rPr>
+          <w:rStyle w:val="VerbatimChar"/>
+        </w:rPr>
+        <w:t xml:space="preserve">##   1099.1   1164.0   -536.6   1073.1     1075 </w:t>
+      </w:r>
+      <w:r>
+        <w:br w:type="textWrapping"/>
+      </w:r>
+      <w:r>
+        <w:rPr>
+          <w:rStyle w:val="VerbatimChar"/>
+        </w:rPr>
+        <w:t xml:space="preserve">## </w:t>
+      </w:r>
+      <w:r>
+        <w:br w:type="textWrapping"/>
+      </w:r>
+      <w:r>
+        <w:rPr>
+          <w:rStyle w:val="VerbatimChar"/>
+        </w:rPr>
+        <w:t xml:space="preserve">## Scaled residuals: </w:t>
+      </w:r>
+      <w:r>
+        <w:br w:type="textWrapping"/>
+      </w:r>
+      <w:r>
+        <w:rPr>
+          <w:rStyle w:val="VerbatimChar"/>
+        </w:rPr>
+        <w:t xml:space="preserve">##     Min      1Q  Median      3Q     Max </w:t>
+      </w:r>
+      <w:r>
+        <w:br w:type="textWrapping"/>
+      </w:r>
+      <w:r>
+        <w:rPr>
+          <w:rStyle w:val="VerbatimChar"/>
+        </w:rPr>
+        <w:t xml:space="preserve">## -3.4044  0.1759  0.3170  0.5272  1.3195 </w:t>
+      </w:r>
+      <w:r>
+        <w:br w:type="textWrapping"/>
+      </w:r>
+      <w:r>
+        <w:rPr>
+          <w:rStyle w:val="VerbatimChar"/>
+        </w:rPr>
+        <w:t xml:space="preserve">## </w:t>
+      </w:r>
+      <w:r>
+        <w:br w:type="textWrapping"/>
+      </w:r>
+      <w:r>
+        <w:rPr>
+          <w:rStyle w:val="VerbatimChar"/>
+        </w:rPr>
+        <w:t xml:space="preserve">## Random effects:</w:t>
+      </w:r>
+      <w:r>
+        <w:br w:type="textWrapping"/>
+      </w:r>
+      <w:r>
+        <w:rPr>
+          <w:rStyle w:val="VerbatimChar"/>
+        </w:rPr>
+        <w:t xml:space="preserve">##  Groups Name                Variance Std.Dev. Corr     </w:t>
+      </w:r>
+      <w:r>
+        <w:br w:type="textWrapping"/>
+      </w:r>
+      <w:r>
+        <w:rPr>
+          <w:rStyle w:val="VerbatimChar"/>
+        </w:rPr>
+        <w:t xml:space="preserve">##  id     (Intercept)         0.83665  0.9147            </w:t>
+      </w:r>
+      <w:r>
+        <w:br w:type="textWrapping"/>
+      </w:r>
+      <w:r>
+        <w:rPr>
+          <w:rStyle w:val="VerbatimChar"/>
+        </w:rPr>
+        <w:t xml:space="preserve">##  id.1   z.trialno           0.09792  0.3129            </w:t>
+      </w:r>
+      <w:r>
+        <w:br w:type="textWrapping"/>
+      </w:r>
+      <w:r>
+        <w:rPr>
+          <w:rStyle w:val="VerbatimChar"/>
+        </w:rPr>
+        <w:t xml:space="preserve">##         order3.transfer.c   0.01593  0.1262   1.00     </w:t>
+      </w:r>
+      <w:r>
+        <w:br w:type="textWrapping"/>
+      </w:r>
+      <w:r>
+        <w:rPr>
+          <w:rStyle w:val="VerbatimChar"/>
+        </w:rPr>
+        <w:t xml:space="preserve">##         trialtype.sticker.c 0.28811  0.5368   1.00 1.00</w:t>
+      </w:r>
+      <w:r>
+        <w:br w:type="textWrapping"/>
+      </w:r>
+      <w:r>
+        <w:rPr>
+          <w:rStyle w:val="VerbatimChar"/>
+        </w:rPr>
+        <w:t xml:space="preserve">## Number of obs: 1088, groups:  id, 68</w:t>
+      </w:r>
+      <w:r>
+        <w:br w:type="textWrapping"/>
+      </w:r>
+      <w:r>
+        <w:rPr>
+          <w:rStyle w:val="VerbatimChar"/>
+        </w:rPr>
+        <w:t xml:space="preserve">## </w:t>
+      </w:r>
+      <w:r>
+        <w:br w:type="textWrapping"/>
+      </w:r>
+      <w:r>
+        <w:rPr>
+          <w:rStyle w:val="VerbatimChar"/>
+        </w:rPr>
+        <w:t xml:space="preserve">## Fixed effects:</w:t>
+      </w:r>
+      <w:r>
+        <w:br w:type="textWrapping"/>
+      </w:r>
+      <w:r>
+        <w:rPr>
+          <w:rStyle w:val="VerbatimChar"/>
+        </w:rPr>
+        <w:t xml:space="preserve">##                  Estimate Std. Error z value Pr(&gt;|z|)    </w:t>
+      </w:r>
+      <w:r>
+        <w:br w:type="textWrapping"/>
+      </w:r>
+      <w:r>
+        <w:rPr>
+          <w:rStyle w:val="VerbatimChar"/>
+        </w:rPr>
+        <w:t xml:space="preserve">## (Intercept)       1.53972    0.24073   6.396 1.59e-10 ***</w:t>
+      </w:r>
+      <w:r>
+        <w:br w:type="textWrapping"/>
+      </w:r>
+      <w:r>
+        <w:rPr>
+          <w:rStyle w:val="VerbatimChar"/>
+        </w:rPr>
+        <w:t xml:space="preserve">## trialtypesticker  0.29682    0.17560   1.690    0.091 .  </w:t>
+      </w:r>
+      <w:r>
+        <w:br w:type="textWrapping"/>
+      </w:r>
+      <w:r>
+        <w:rPr>
+          <w:rStyle w:val="VerbatimChar"/>
+        </w:rPr>
+        <w:t xml:space="preserve">## order3transfer   -0.21821    0.17202  -1.269    0.205    </w:t>
+      </w:r>
+      <w:r>
+        <w:br w:type="textWrapping"/>
+      </w:r>
+      <w:r>
+        <w:rPr>
+          <w:rStyle w:val="VerbatimChar"/>
+        </w:rPr>
+        <w:t xml:space="preserve">## z.trialno         0.13694    0.09012   1.520    0.129    </w:t>
+      </w:r>
+      <w:r>
+        <w:br w:type="textWrapping"/>
+      </w:r>
+      <w:r>
+        <w:rPr>
+          <w:rStyle w:val="VerbatimChar"/>
+        </w:rPr>
+        <w:t xml:space="preserve">## z.age             0.78166    0.14752   5.299 1.17e-07 ***</w:t>
+      </w:r>
+      <w:r>
+        <w:br w:type="textWrapping"/>
+      </w:r>
+      <w:r>
+        <w:rPr>
+          <w:rStyle w:val="VerbatimChar"/>
+        </w:rPr>
+        <w:t xml:space="preserve">## sex2             -0.12938    0.28758  -0.450    0.653    </w:t>
+      </w:r>
+      <w:r>
+        <w:br w:type="textWrapping"/>
+      </w:r>
+      <w:r>
+        <w:rPr>
+          <w:rStyle w:val="VerbatimChar"/>
+        </w:rPr>
+        <w:t xml:space="preserve">## ---</w:t>
+      </w:r>
+      <w:r>
+        <w:br w:type="textWrapping"/>
+      </w:r>
+      <w:r>
+        <w:rPr>
+          <w:rStyle w:val="VerbatimChar"/>
+        </w:rPr>
+        <w:t xml:space="preserve">## Signif. codes:  0 '***' 0.001 '**' 0.01 '*' 0.05 '.' 0.1 ' ' 1</w:t>
+      </w:r>
+      <w:r>
+        <w:br w:type="textWrapping"/>
+      </w:r>
+      <w:r>
+        <w:rPr>
+          <w:rStyle w:val="VerbatimChar"/>
+        </w:rPr>
+        <w:t xml:space="preserve">## </w:t>
+      </w:r>
+      <w:r>
+        <w:br w:type="textWrapping"/>
+      </w:r>
+      <w:r>
+        <w:rPr>
+          <w:rStyle w:val="VerbatimChar"/>
+        </w:rPr>
+        <w:t xml:space="preserve">## Correlation of Fixed Effects:</w:t>
+      </w:r>
+      <w:r>
+        <w:br w:type="textWrapping"/>
+      </w:r>
+      <w:r>
+        <w:rPr>
+          <w:rStyle w:val="VerbatimChar"/>
+        </w:rPr>
+        <w:t xml:space="preserve">##             (Intr) trltyp ordr3t z.trln z.age </w:t>
+      </w:r>
+      <w:r>
+        <w:br w:type="textWrapping"/>
+      </w:r>
+      <w:r>
+        <w:rPr>
+          <w:rStyle w:val="VerbatimChar"/>
+        </w:rPr>
+        <w:t xml:space="preserve">## trltypstckr -0.354                            </w:t>
+      </w:r>
+      <w:r>
+        <w:br w:type="textWrapping"/>
+      </w:r>
+      <w:r>
+        <w:rPr>
+          <w:rStyle w:val="VerbatimChar"/>
+        </w:rPr>
+        <w:t xml:space="preserve">## ordr3trnsfr -0.410  0.073                     </w:t>
+      </w:r>
+      <w:r>
+        <w:br w:type="textWrapping"/>
+      </w:r>
+      <w:r>
+        <w:rPr>
+          <w:rStyle w:val="VerbatimChar"/>
+        </w:rPr>
+        <w:t xml:space="preserve">## z.trialno   -0.049  0.204  0.034              </w:t>
+      </w:r>
+      <w:r>
+        <w:br w:type="textWrapping"/>
+      </w:r>
+      <w:r>
+        <w:rPr>
+          <w:rStyle w:val="VerbatimChar"/>
+        </w:rPr>
+        <w:t xml:space="preserve">## z.age        0.225  0.032 -0.014  0.036       </w:t>
+      </w:r>
+      <w:r>
+        <w:br w:type="textWrapping"/>
+      </w:r>
+      <w:r>
+        <w:rPr>
+          <w:rStyle w:val="VerbatimChar"/>
+        </w:rPr>
+        <w:t xml:space="preserve">## sex2        -0.567  0.001  0.002  0.002 -0.171</w:t>
+      </w:r>
+      <w:r>
+        <w:br w:type="textWrapping"/>
+      </w:r>
+      <w:r>
+        <w:rPr>
+          <w:rStyle w:val="VerbatimChar"/>
+        </w:rPr>
+        <w:t xml:space="preserve">## convergence code: 0</w:t>
+      </w:r>
+      <w:r>
+        <w:br w:type="textWrapping"/>
+      </w:r>
+      <w:r>
+        <w:rPr>
+          <w:rStyle w:val="VerbatimChar"/>
+        </w:rPr>
+        <w:t xml:space="preserve">## boundary (singular) fit: see ?isSingular</w:t>
+      </w:r>
+    </w:p>
+    <w:p>
+      <w:pPr>
+        <w:pStyle w:val="Heading2"/>
+      </w:pPr>
+      <w:bookmarkStart w:id="52" w:name="null-model-1"/>
+      <w:bookmarkEnd w:id="52"/>
+      <w:r>
+        <w:t xml:space="preserve">Null model</w:t>
+      </w:r>
+    </w:p>
+    <w:p>
+      <w:pPr>
+        <w:pStyle w:val="SourceCode"/>
+      </w:pPr>
+      <w:r>
+        <w:rPr>
+          <w:rStyle w:val="NormalTok"/>
+        </w:rPr>
+        <w:t xml:space="preserve">null&lt;-</w:t>
+      </w:r>
+      <w:r>
+        <w:rPr>
+          <w:rStyle w:val="KeywordTok"/>
+        </w:rPr>
+        <w:t xml:space="preserve">glmer</w:t>
+      </w:r>
+      <w:r>
+        <w:rPr>
+          <w:rStyle w:val="NormalTok"/>
+        </w:rPr>
+        <w:t xml:space="preserve">(correct~</w:t>
+      </w:r>
+      <w:r>
+        <w:rPr>
+          <w:rStyle w:val="StringTok"/>
+        </w:rPr>
+        <w:t xml:space="preserve"> </w:t>
+      </w:r>
+      <w:r>
+        <w:rPr>
+          <w:rStyle w:val="DecValTok"/>
+        </w:rPr>
+        <w:t xml:space="preserve">1</w:t>
+      </w:r>
+      <w:r>
+        <w:rPr>
+          <w:rStyle w:val="NormalTok"/>
+        </w:rPr>
+        <w:t xml:space="preserve">+(</w:t>
+      </w:r>
+      <w:r>
+        <w:rPr>
+          <w:rStyle w:val="DecValTok"/>
+        </w:rPr>
+        <w:t xml:space="preserve">1</w:t>
+      </w:r>
+      <w:r>
+        <w:rPr>
+          <w:rStyle w:val="NormalTok"/>
+        </w:rPr>
+        <w:t xml:space="preserve">|id)+(</w:t>
+      </w:r>
+      <w:r>
+        <w:rPr>
+          <w:rStyle w:val="DecValTok"/>
+        </w:rPr>
+        <w:t xml:space="preserve">0</w:t>
+      </w:r>
+      <w:r>
+        <w:rPr>
+          <w:rStyle w:val="NormalTok"/>
+        </w:rPr>
+        <w:t xml:space="preserve">+z.trialno+order3.transfer.c+trialtype.sticker.c|id),</w:t>
+      </w:r>
+      <w:r>
+        <w:rPr>
+          <w:rStyle w:val="DataTypeTok"/>
+        </w:rPr>
+        <w:t xml:space="preserve">data=</w:t>
+      </w:r>
+      <w:r>
+        <w:rPr>
+          <w:rStyle w:val="NormalTok"/>
+        </w:rPr>
+        <w:t xml:space="preserve">ripchild, </w:t>
+      </w:r>
+      <w:r>
+        <w:rPr>
+          <w:rStyle w:val="DataTypeTok"/>
+        </w:rPr>
+        <w:t xml:space="preserve">family=</w:t>
+      </w:r>
+      <w:r>
+        <w:rPr>
+          <w:rStyle w:val="NormalTok"/>
+        </w:rPr>
+        <w:t xml:space="preserve">binomial, </w:t>
+      </w:r>
+      <w:r>
+        <w:rPr>
+          <w:rStyle w:val="DataTypeTok"/>
+        </w:rPr>
+        <w:t xml:space="preserve">control=</w:t>
+      </w:r>
+      <w:r>
+        <w:rPr>
+          <w:rStyle w:val="NormalTok"/>
+        </w:rPr>
+        <w:t xml:space="preserve">contr)</w:t>
+      </w:r>
+    </w:p>
+    <w:p>
+      <w:pPr>
+        <w:pStyle w:val="SourceCode"/>
+      </w:pPr>
+      <w:r>
+        <w:rPr>
+          <w:rStyle w:val="VerbatimChar"/>
+        </w:rPr>
+        <w:t xml:space="preserve">## boundary (singular) fit: see ?isSingular</w:t>
+      </w:r>
+    </w:p>
+    <w:p>
+      <w:pPr>
+        <w:pStyle w:val="Heading4"/>
+      </w:pPr>
+      <w:bookmarkStart w:id="53" w:name="full-2-and-null-comparision"/>
+      <w:bookmarkEnd w:id="53"/>
+      <w:r>
+        <w:t xml:space="preserve">Full 2 and null comparision</w:t>
+      </w:r>
+    </w:p>
+    <w:p>
+      <w:pPr>
+        <w:pStyle w:val="SourceCode"/>
+      </w:pPr>
+      <w:r>
+        <w:rPr>
+          <w:rStyle w:val="KeywordTok"/>
+        </w:rPr>
+        <w:t xml:space="preserve">round</w:t>
+      </w:r>
+      <w:r>
+        <w:rPr>
+          <w:rStyle w:val="NormalTok"/>
+        </w:rPr>
+        <w:t xml:space="preserve">(</w:t>
+      </w:r>
+      <w:r>
+        <w:rPr>
+          <w:rStyle w:val="KeywordTok"/>
+        </w:rPr>
+        <w:t xml:space="preserve">anova</w:t>
+      </w:r>
+      <w:r>
+        <w:rPr>
+          <w:rStyle w:val="NormalTok"/>
+        </w:rPr>
+        <w:t xml:space="preserve">(null, full2, </w:t>
+      </w:r>
+      <w:r>
+        <w:rPr>
+          <w:rStyle w:val="DataTypeTok"/>
+        </w:rPr>
+        <w:t xml:space="preserve">test=</w:t>
+      </w:r>
+      <w:r>
+        <w:rPr>
+          <w:rStyle w:val="StringTok"/>
+        </w:rPr>
+        <w:t xml:space="preserve">"Chisq"</w:t>
+      </w:r>
+      <w:r>
+        <w:rPr>
+          <w:rStyle w:val="NormalTok"/>
+        </w:rPr>
+        <w:t xml:space="preserve">),</w:t>
+      </w:r>
+      <w:r>
+        <w:rPr>
+          <w:rStyle w:val="DecValTok"/>
+        </w:rPr>
+        <w:t xml:space="preserve">3</w:t>
+      </w:r>
+      <w:r>
+        <w:rPr>
+          <w:rStyle w:val="NormalTok"/>
+        </w:rPr>
+        <w:t xml:space="preserve">)</w:t>
+      </w:r>
+    </w:p>
+    <w:p>
+      <w:pPr>
+        <w:pStyle w:val="SourceCode"/>
+      </w:pPr>
+      <w:r>
+        <w:rPr>
+          <w:rStyle w:val="VerbatimChar"/>
+        </w:rPr>
+        <w:t xml:space="preserve">## Data: ripchild</w:t>
+      </w:r>
+      <w:r>
+        <w:br w:type="textWrapping"/>
+      </w:r>
+      <w:r>
+        <w:rPr>
+          <w:rStyle w:val="VerbatimChar"/>
+        </w:rPr>
+        <w:t xml:space="preserve">## Models:</w:t>
+      </w:r>
+      <w:r>
+        <w:br w:type="textWrapping"/>
+      </w:r>
+      <w:r>
+        <w:rPr>
+          <w:rStyle w:val="VerbatimChar"/>
+        </w:rPr>
+        <w:t xml:space="preserve">## null: correct ~ 1 + (1 | id) + (0 + z.trialno + order3.transfer.c + </w:t>
+      </w:r>
+      <w:r>
+        <w:br w:type="textWrapping"/>
+      </w:r>
+      <w:r>
+        <w:rPr>
+          <w:rStyle w:val="VerbatimChar"/>
+        </w:rPr>
+        <w:t xml:space="preserve">## null:     trialtype.sticker.c | id)</w:t>
+      </w:r>
+      <w:r>
+        <w:br w:type="textWrapping"/>
+      </w:r>
+      <w:r>
+        <w:rPr>
+          <w:rStyle w:val="VerbatimChar"/>
+        </w:rPr>
+        <w:t xml:space="preserve">## full2: correct ~ trialtype + order3 + z.trialno + z.age + sex + (1 | </w:t>
+      </w:r>
+      <w:r>
+        <w:br w:type="textWrapping"/>
+      </w:r>
+      <w:r>
+        <w:rPr>
+          <w:rStyle w:val="VerbatimChar"/>
+        </w:rPr>
+        <w:t xml:space="preserve">## full2:     id) + (0 + z.trialno + order3.transfer.c + trialtype.sticker.c | </w:t>
+      </w:r>
+      <w:r>
+        <w:br w:type="textWrapping"/>
+      </w:r>
+      <w:r>
+        <w:rPr>
+          <w:rStyle w:val="VerbatimChar"/>
+        </w:rPr>
+        <w:t xml:space="preserve">## full2:     id)</w:t>
+      </w:r>
+      <w:r>
+        <w:br w:type="textWrapping"/>
+      </w:r>
+      <w:r>
+        <w:rPr>
+          <w:rStyle w:val="VerbatimChar"/>
+        </w:rPr>
+        <w:t xml:space="preserve">##       npar    AIC    BIC  logLik deviance  Chisq Df Pr(&gt;Chisq)    </w:t>
+      </w:r>
+      <w:r>
+        <w:br w:type="textWrapping"/>
+      </w:r>
+      <w:r>
+        <w:rPr>
+          <w:rStyle w:val="VerbatimChar"/>
+        </w:rPr>
+        <w:t xml:space="preserve">## null     8 1121.8 1161.8 -552.91   1105.8                         </w:t>
+      </w:r>
+      <w:r>
+        <w:br w:type="textWrapping"/>
+      </w:r>
+      <w:r>
+        <w:rPr>
+          <w:rStyle w:val="VerbatimChar"/>
+        </w:rPr>
+        <w:t xml:space="preserve">## full2   13 1099.1 1164.0 -536.57   1073.1 32.692  5  &lt; 2.2e-16 ***</w:t>
+      </w:r>
+      <w:r>
+        <w:br w:type="textWrapping"/>
+      </w:r>
+      <w:r>
+        <w:rPr>
+          <w:rStyle w:val="VerbatimChar"/>
+        </w:rPr>
+        <w:t xml:space="preserve">## ---</w:t>
+      </w:r>
+      <w:r>
+        <w:br w:type="textWrapping"/>
+      </w:r>
+      <w:r>
+        <w:rPr>
+          <w:rStyle w:val="VerbatimChar"/>
+        </w:rPr>
+        <w:t xml:space="preserve">## Signif. codes:  0 '***' 0.001 '**' 0.01 '*' 0.05 '.' 0.1 ' ' 1</w:t>
+      </w:r>
+    </w:p>
+    <w:p>
+      <w:pPr>
+        <w:pStyle w:val="Heading2"/>
+      </w:pPr>
+      <w:bookmarkStart w:id="54" w:name="model-output-1"/>
+      <w:bookmarkEnd w:id="54"/>
+      <w:r>
+        <w:t xml:space="preserve">Model output</w:t>
+      </w:r>
+    </w:p>
+    <w:p>
+      <w:pPr>
+        <w:pStyle w:val="Heading4"/>
+      </w:pPr>
+      <w:bookmarkStart w:id="55" w:name="coefficients-1"/>
+      <w:bookmarkEnd w:id="55"/>
+      <w:r>
+        <w:t xml:space="preserve">Coefficients</w:t>
+      </w:r>
+    </w:p>
+    <w:p>
+      <w:pPr>
+        <w:pStyle w:val="SourceCode"/>
+      </w:pPr>
+      <w:r>
+        <w:rPr>
+          <w:rStyle w:val="VerbatimChar"/>
+        </w:rPr>
+        <w:t xml:space="preserve">##                  Estimate Std. Error z value Pr(&gt;|z|)</w:t>
+      </w:r>
+      <w:r>
+        <w:br w:type="textWrapping"/>
+      </w:r>
+      <w:r>
+        <w:rPr>
+          <w:rStyle w:val="VerbatimChar"/>
+        </w:rPr>
+        <w:t xml:space="preserve">## (Intercept)         1.540      0.241   6.396    0.000</w:t>
+      </w:r>
+      <w:r>
+        <w:br w:type="textWrapping"/>
+      </w:r>
+      <w:r>
+        <w:rPr>
+          <w:rStyle w:val="VerbatimChar"/>
+        </w:rPr>
+        <w:t xml:space="preserve">## trialtypesticker    0.297      0.176   1.690    0.091</w:t>
+      </w:r>
+      <w:r>
+        <w:br w:type="textWrapping"/>
+      </w:r>
+      <w:r>
+        <w:rPr>
+          <w:rStyle w:val="VerbatimChar"/>
+        </w:rPr>
+        <w:t xml:space="preserve">## order3transfer     -0.218      0.172  -1.269    0.205</w:t>
+      </w:r>
+      <w:r>
+        <w:br w:type="textWrapping"/>
+      </w:r>
+      <w:r>
+        <w:rPr>
+          <w:rStyle w:val="VerbatimChar"/>
+        </w:rPr>
+        <w:t xml:space="preserve">## z.trialno           0.137      0.090   1.520    0.129</w:t>
+      </w:r>
+      <w:r>
+        <w:br w:type="textWrapping"/>
+      </w:r>
+      <w:r>
+        <w:rPr>
+          <w:rStyle w:val="VerbatimChar"/>
+        </w:rPr>
+        <w:t xml:space="preserve">## z.age               0.782      0.148   5.299    0.000</w:t>
+      </w:r>
+      <w:r>
+        <w:br w:type="textWrapping"/>
+      </w:r>
+      <w:r>
+        <w:rPr>
+          <w:rStyle w:val="VerbatimChar"/>
+        </w:rPr>
+        <w:t xml:space="preserve">## sex2               -0.129      0.288  -0.450    0.653</w:t>
+      </w:r>
+    </w:p>
+    <w:p>
+      <w:pPr>
+        <w:pStyle w:val="Heading4"/>
+      </w:pPr>
+      <w:bookmarkStart w:id="56" w:name="individual-predictors-likelihod-ratio-tests"/>
+      <w:bookmarkEnd w:id="56"/>
+      <w:r>
+        <w:t xml:space="preserve">Individual predictors : Likelihod ratio tests</w:t>
+      </w:r>
+    </w:p>
+    <w:p>
+      <w:pPr>
+        <w:pStyle w:val="SourceCode"/>
+      </w:pPr>
+      <w:r>
+        <w:rPr>
+          <w:rStyle w:val="VerbatimChar"/>
+        </w:rPr>
+        <w:t xml:space="preserve">## boundary (singular) fit: see ?isSingular</w:t>
+      </w:r>
+      <w:r>
+        <w:br w:type="textWrapping"/>
+      </w:r>
+      <w:r>
+        <w:rPr>
+          <w:rStyle w:val="VerbatimChar"/>
+        </w:rPr>
+        <w:t xml:space="preserve">## boundary (singular) fit: see ?isSingular</w:t>
+      </w:r>
+      <w:r>
+        <w:br w:type="textWrapping"/>
+      </w:r>
+      <w:r>
+        <w:rPr>
+          <w:rStyle w:val="VerbatimChar"/>
+        </w:rPr>
+        <w:t xml:space="preserve">## boundary (singular) fit: see ?isSingular</w:t>
+      </w:r>
+      <w:r>
+        <w:br w:type="textWrapping"/>
+      </w:r>
+      <w:r>
+        <w:rPr>
+          <w:rStyle w:val="VerbatimChar"/>
+        </w:rPr>
+        <w:t xml:space="preserve">## boundary (singular) fit: see ?isSingular</w:t>
+      </w:r>
+      <w:r>
+        <w:br w:type="textWrapping"/>
+      </w:r>
+      <w:r>
+        <w:rPr>
+          <w:rStyle w:val="VerbatimChar"/>
+        </w:rPr>
+        <w:t xml:space="preserve">## boundary (singular) fit: see ?isSingular</w:t>
+      </w:r>
+    </w:p>
+    <w:p>
+      <w:pPr>
+        <w:pStyle w:val="SourceCode"/>
+      </w:pPr>
+      <w:r>
+        <w:rPr>
+          <w:rStyle w:val="VerbatimChar"/>
+        </w:rPr>
+        <w:t xml:space="preserve">## Single term deletions</w:t>
+      </w:r>
+      <w:r>
+        <w:br w:type="textWrapping"/>
+      </w:r>
+      <w:r>
+        <w:rPr>
+          <w:rStyle w:val="VerbatimChar"/>
+        </w:rPr>
+        <w:t xml:space="preserve">## </w:t>
+      </w:r>
+      <w:r>
+        <w:br w:type="textWrapping"/>
+      </w:r>
+      <w:r>
+        <w:rPr>
+          <w:rStyle w:val="VerbatimChar"/>
+        </w:rPr>
+        <w:t xml:space="preserve">## Model:</w:t>
+      </w:r>
+      <w:r>
+        <w:br w:type="textWrapping"/>
+      </w:r>
+      <w:r>
+        <w:rPr>
+          <w:rStyle w:val="VerbatimChar"/>
+        </w:rPr>
+        <w:t xml:space="preserve">## correct ~ trialtype + order3 + z.trialno + z.age + sex + (1 | </w:t>
+      </w:r>
+      <w:r>
+        <w:br w:type="textWrapping"/>
+      </w:r>
+      <w:r>
+        <w:rPr>
+          <w:rStyle w:val="VerbatimChar"/>
+        </w:rPr>
+        <w:t xml:space="preserve">##     id) + (0 + z.trialno + order3.transfer.c + trialtype.sticker.c | </w:t>
+      </w:r>
+      <w:r>
+        <w:br w:type="textWrapping"/>
+      </w:r>
+      <w:r>
+        <w:rPr>
+          <w:rStyle w:val="VerbatimChar"/>
+        </w:rPr>
+        <w:t xml:space="preserve">##     id)</w:t>
+      </w:r>
+      <w:r>
+        <w:br w:type="textWrapping"/>
+      </w:r>
+      <w:r>
+        <w:rPr>
+          <w:rStyle w:val="VerbatimChar"/>
+        </w:rPr>
+        <w:t xml:space="preserve">##           npar    AIC    LRT Pr(Chi)    </w:t>
+      </w:r>
+      <w:r>
+        <w:br w:type="textWrapping"/>
+      </w:r>
+      <w:r>
+        <w:rPr>
+          <w:rStyle w:val="VerbatimChar"/>
+        </w:rPr>
+        <w:t xml:space="preserve">## &lt;none&gt;         1099.1                   </w:t>
+      </w:r>
+      <w:r>
+        <w:br w:type="textWrapping"/>
+      </w:r>
+      <w:r>
+        <w:rPr>
+          <w:rStyle w:val="VerbatimChar"/>
+        </w:rPr>
+        <w:t xml:space="preserve">## trialtype    1 1100.0  2.856   0.091 .  </w:t>
+      </w:r>
+      <w:r>
+        <w:br w:type="textWrapping"/>
+      </w:r>
+      <w:r>
+        <w:rPr>
+          <w:rStyle w:val="VerbatimChar"/>
+        </w:rPr>
+        <w:t xml:space="preserve">## order3       1 1098.7  1.605   0.205    </w:t>
+      </w:r>
+      <w:r>
+        <w:br w:type="textWrapping"/>
+      </w:r>
+      <w:r>
+        <w:rPr>
+          <w:rStyle w:val="VerbatimChar"/>
+        </w:rPr>
+        <w:t xml:space="preserve">## z.trialno    1 1099.5  2.315   0.128    </w:t>
+      </w:r>
+      <w:r>
+        <w:br w:type="textWrapping"/>
+      </w:r>
+      <w:r>
+        <w:rPr>
+          <w:rStyle w:val="VerbatimChar"/>
+        </w:rPr>
+        <w:t xml:space="preserve">## z.age        1 1123.2 26.077  &lt;2e-16 ***</w:t>
+      </w:r>
+      <w:r>
+        <w:br w:type="textWrapping"/>
+      </w:r>
+      <w:r>
+        <w:rPr>
+          <w:rStyle w:val="VerbatimChar"/>
+        </w:rPr>
+        <w:t xml:space="preserve">## sex          1 1097.3  0.202   0.653    </w:t>
+      </w:r>
+      <w:r>
+        <w:br w:type="textWrapping"/>
+      </w:r>
+      <w:r>
+        <w:rPr>
+          <w:rStyle w:val="VerbatimChar"/>
+        </w:rPr>
+        <w:t xml:space="preserve">## ---</w:t>
+      </w:r>
+      <w:r>
+        <w:br w:type="textWrapping"/>
+      </w:r>
+      <w:r>
+        <w:rPr>
+          <w:rStyle w:val="VerbatimChar"/>
+        </w:rPr>
+        <w:t xml:space="preserve">## Signif. codes:  0 '***' 0.001 '**' 0.01 '*' 0.05 '.' 0.1 ' ' 1</w:t>
+      </w:r>
+    </w:p>
+    <w:p>
+      <w:pPr>
+        <w:pStyle w:val="Heading4"/>
+      </w:pPr>
+      <w:bookmarkStart w:id="57" w:name="age-emerges-as-a-significant-predictor-of-scores."/>
+      <w:bookmarkEnd w:id="57"/>
+      <w:r>
+        <w:t xml:space="preserve">Age emerges as a significant predictor of scores.</w:t>
+      </w:r>
+    </w:p>
+    <w:p>
+      <w:pPr>
+        <w:pStyle w:val="Heading4"/>
+      </w:pPr>
+      <w:bookmarkStart w:id="58" w:name="confidence-intervals-for-the-reduced-model-without-the-interaction"/>
+      <w:bookmarkEnd w:id="58"/>
+      <w:r>
+        <w:t xml:space="preserve">Confidence intervals for the reduced model without the interaction</w:t>
+      </w:r>
+    </w:p>
+    <w:p>
+      <w:pPr>
+        <w:pStyle w:val="SourceCode"/>
+      </w:pPr>
+      <w:r>
+        <w:rPr>
+          <w:rStyle w:val="CommentTok"/>
+        </w:rPr>
+        <w:t xml:space="preserve"># model2CI=boot.glmm.pred(model.res=full2, excl.warnings=T, nboots=1000, para=T)</w:t>
+      </w:r>
+      <w:r>
+        <w:br w:type="textWrapping"/>
+      </w:r>
+      <w:r>
+        <w:rPr>
+          <w:rStyle w:val="CommentTok"/>
+        </w:rPr>
+        <w:t xml:space="preserve"># round(model2CI$ci.estimates, 3)</w:t>
+      </w:r>
+      <w:r>
+        <w:br w:type="textWrapping"/>
+      </w:r>
+      <w:r>
+        <w:rPr>
+          <w:rStyle w:val="CommentTok"/>
+        </w:rPr>
+        <w:t xml:space="preserve"># save.image("model2_CIs.RData")</w:t>
+      </w:r>
+      <w:r>
+        <w:br w:type="textWrapping"/>
+      </w:r>
+      <w:r>
+        <w:rPr>
+          <w:rStyle w:val="KeywordTok"/>
+        </w:rPr>
+        <w:t xml:space="preserve">load</w:t>
+      </w:r>
+      <w:r>
+        <w:rPr>
+          <w:rStyle w:val="NormalTok"/>
+        </w:rPr>
+        <w:t xml:space="preserve">(</w:t>
+      </w:r>
+      <w:r>
+        <w:rPr>
+          <w:rStyle w:val="StringTok"/>
+        </w:rPr>
+        <w:t xml:space="preserve">"model2_CIs.RData"</w:t>
+      </w:r>
+      <w:r>
+        <w:rPr>
+          <w:rStyle w:val="NormalTok"/>
+        </w:rPr>
+        <w:t xml:space="preserve">)</w:t>
+      </w:r>
+      <w:r>
+        <w:br w:type="textWrapping"/>
+      </w:r>
+      <w:r>
+        <w:rPr>
+          <w:rStyle w:val="KeywordTok"/>
+        </w:rPr>
+        <w:t xml:space="preserve">round</w:t>
+      </w:r>
+      <w:r>
+        <w:rPr>
+          <w:rStyle w:val="NormalTok"/>
+        </w:rPr>
+        <w:t xml:space="preserve">(model2CI$ci.estimates, </w:t>
+      </w:r>
+      <w:r>
+        <w:rPr>
+          <w:rStyle w:val="DecValTok"/>
+        </w:rPr>
+        <w:t xml:space="preserve">3</w:t>
+      </w:r>
+      <w:r>
+        <w:rPr>
+          <w:rStyle w:val="NormalTok"/>
+        </w:rPr>
+        <w:t xml:space="preserve">)</w:t>
+      </w:r>
+    </w:p>
+    <w:p>
+      <w:pPr>
+        <w:pStyle w:val="SourceCode"/>
+      </w:pPr>
+      <w:r>
+        <w:rPr>
+          <w:rStyle w:val="VerbatimChar"/>
+        </w:rPr>
+        <w:t xml:space="preserve">##                    orig  X2.5. X97.5.</w:t>
+      </w:r>
+      <w:r>
+        <w:br w:type="textWrapping"/>
+      </w:r>
+      <w:r>
+        <w:rPr>
+          <w:rStyle w:val="VerbatimChar"/>
+        </w:rPr>
+        <w:t xml:space="preserve">## (Intercept)       1.540  1.081  2.026</w:t>
+      </w:r>
+      <w:r>
+        <w:br w:type="textWrapping"/>
+      </w:r>
+      <w:r>
+        <w:rPr>
+          <w:rStyle w:val="VerbatimChar"/>
+        </w:rPr>
+        <w:t xml:space="preserve">## trialtypesticker  0.297 -0.045  0.662</w:t>
+      </w:r>
+      <w:r>
+        <w:br w:type="textWrapping"/>
+      </w:r>
+      <w:r>
+        <w:rPr>
+          <w:rStyle w:val="VerbatimChar"/>
+        </w:rPr>
+        <w:t xml:space="preserve">## order3transfer   -0.218 -0.556  0.146</w:t>
+      </w:r>
+      <w:r>
+        <w:br w:type="textWrapping"/>
+      </w:r>
+      <w:r>
+        <w:rPr>
+          <w:rStyle w:val="VerbatimChar"/>
+        </w:rPr>
+        <w:t xml:space="preserve">## z.trialno         0.137 -0.037  0.317</w:t>
+      </w:r>
+      <w:r>
+        <w:br w:type="textWrapping"/>
+      </w:r>
+      <w:r>
+        <w:rPr>
+          <w:rStyle w:val="VerbatimChar"/>
+        </w:rPr>
+        <w:t xml:space="preserve">## z.age             0.782  0.480  1.097</w:t>
+      </w:r>
+      <w:r>
+        <w:br w:type="textWrapping"/>
+      </w:r>
+      <w:r>
+        <w:rPr>
+          <w:rStyle w:val="VerbatimChar"/>
+        </w:rPr>
+        <w:t xml:space="preserve">## sex2             -0.129 -0.685  0.406</w:t>
+      </w:r>
+    </w:p>
+    <w:p>
+      <w:pPr>
+        <w:pStyle w:val="Heading4"/>
+      </w:pPr>
+      <w:bookmarkStart w:id="59" w:name="calculating-effect-sizes-for-the-final-model"/>
+      <w:bookmarkEnd w:id="59"/>
+      <w:r>
+        <w:t xml:space="preserve">Calculating effect sizes for the final model</w:t>
+      </w:r>
+    </w:p>
+    <w:p>
+      <w:pPr>
+        <w:pStyle w:val="SourceCode"/>
+      </w:pPr>
+      <w:r>
+        <w:rPr>
+          <w:rStyle w:val="VerbatimChar"/>
+        </w:rPr>
+        <w:t xml:space="preserve">## Warning: 'r.squaredGLMM' now calculates a revised statistic. See the help page.</w:t>
+      </w:r>
+    </w:p>
+    <w:p>
+      <w:pPr>
+        <w:pStyle w:val="SourceCode"/>
+      </w:pPr>
+      <w:r>
+        <w:rPr>
+          <w:rStyle w:val="VerbatimChar"/>
+        </w:rPr>
+        <w:t xml:space="preserve">## Warning: The null model is correct only if all variables used by the original</w:t>
+      </w:r>
+      <w:r>
+        <w:br w:type="textWrapping"/>
+      </w:r>
+      <w:r>
+        <w:rPr>
+          <w:rStyle w:val="VerbatimChar"/>
+        </w:rPr>
+        <w:t xml:space="preserve">## model remain unchanged.</w:t>
+      </w:r>
+    </w:p>
+    <w:p>
+      <w:pPr>
+        <w:pStyle w:val="SourceCode"/>
+      </w:pPr>
+      <w:r>
+        <w:rPr>
+          <w:rStyle w:val="VerbatimChar"/>
+        </w:rPr>
+        <w:t xml:space="preserve">## boundary (singular) fit: see ?isSingular</w:t>
+      </w:r>
+    </w:p>
+    <w:p>
+      <w:pPr>
+        <w:pStyle w:val="SourceCode"/>
+      </w:pPr>
+      <w:r>
+        <w:rPr>
+          <w:rStyle w:val="VerbatimChar"/>
+        </w:rPr>
+        <w:t xml:space="preserve">##                    R2m       R2c</w:t>
+      </w:r>
+      <w:r>
+        <w:br w:type="textWrapping"/>
+      </w:r>
+      <w:r>
+        <w:rPr>
+          <w:rStyle w:val="VerbatimChar"/>
+        </w:rPr>
+        <w:t xml:space="preserve">## theoretical 0.13190079 0.3358856</w:t>
+      </w:r>
+      <w:r>
+        <w:br w:type="textWrapping"/>
+      </w:r>
+      <w:r>
+        <w:rPr>
+          <w:rStyle w:val="VerbatimChar"/>
+        </w:rPr>
+        <w:t xml:space="preserve">## delta       0.09146174 0.2329075</w:t>
+      </w:r>
+    </w:p>
+    <w:p>
+      <w:pPr>
+        <w:pStyle w:val="Heading4"/>
+      </w:pPr>
+      <w:bookmarkStart w:id="60" w:name="running-a-separate-model-for-the-ci-calculation.-age-is-entered-as-age-in-months-notz-transformed."/>
+      <w:bookmarkEnd w:id="60"/>
+      <w:r>
+        <w:t xml:space="preserve">Running a separate model for the CI calculation. Age is entered as age in months (notz transformed).</w:t>
+      </w:r>
+    </w:p>
+    <w:p>
+      <w:pPr>
+        <w:pStyle w:val="SourceCode"/>
+      </w:pPr>
+      <w:r>
+        <w:rPr>
+          <w:rStyle w:val="CommentTok"/>
+        </w:rPr>
+        <w:t xml:space="preserve">#running a new model for CI predictions</w:t>
+      </w:r>
+      <w:r>
+        <w:br w:type="textWrapping"/>
+      </w:r>
+      <w:r>
+        <w:rPr>
+          <w:rStyle w:val="NormalTok"/>
+        </w:rPr>
+        <w:t xml:space="preserve">full.CI=</w:t>
+      </w:r>
+      <w:r>
+        <w:rPr>
+          <w:rStyle w:val="KeywordTok"/>
+        </w:rPr>
+        <w:t xml:space="preserve">glmer</w:t>
+      </w:r>
+      <w:r>
+        <w:rPr>
+          <w:rStyle w:val="NormalTok"/>
+        </w:rPr>
+        <w:t xml:space="preserve">(correct ~</w:t>
+      </w:r>
+      <w:r>
+        <w:rPr>
+          <w:rStyle w:val="StringTok"/>
+        </w:rPr>
+        <w:t xml:space="preserve"> </w:t>
+      </w:r>
+      <w:r>
+        <w:rPr>
+          <w:rStyle w:val="NormalTok"/>
+        </w:rPr>
+        <w:t xml:space="preserve">z.trialno+order3.transfer.c+trialtype.sticker.c+z.age+sex.m.c+(</w:t>
+      </w:r>
+      <w:r>
+        <w:rPr>
+          <w:rStyle w:val="DecValTok"/>
+        </w:rPr>
+        <w:t xml:space="preserve">1</w:t>
+      </w:r>
+      <w:r>
+        <w:rPr>
+          <w:rStyle w:val="NormalTok"/>
+        </w:rPr>
+        <w:t xml:space="preserve">+z.trialno+order3.transfer.c+trialtype.sticker.c|id),</w:t>
+      </w:r>
+      <w:r>
+        <w:rPr>
+          <w:rStyle w:val="DataTypeTok"/>
+        </w:rPr>
+        <w:t xml:space="preserve">data=</w:t>
+      </w:r>
+      <w:r>
+        <w:rPr>
+          <w:rStyle w:val="NormalTok"/>
+        </w:rPr>
+        <w:t xml:space="preserve">ripchild, </w:t>
+      </w:r>
+      <w:r>
+        <w:rPr>
+          <w:rStyle w:val="DataTypeTok"/>
+        </w:rPr>
+        <w:t xml:space="preserve">family=</w:t>
+      </w:r>
+      <w:r>
+        <w:rPr>
+          <w:rStyle w:val="NormalTok"/>
+        </w:rPr>
+        <w:t xml:space="preserve">binomial, </w:t>
+      </w:r>
+      <w:r>
+        <w:rPr>
+          <w:rStyle w:val="DataTypeTok"/>
+        </w:rPr>
+        <w:t xml:space="preserve">control=</w:t>
+      </w:r>
+      <w:r>
+        <w:rPr>
+          <w:rStyle w:val="NormalTok"/>
+        </w:rPr>
+        <w:t xml:space="preserve">contr)</w:t>
+      </w:r>
+    </w:p>
+    <w:p>
+      <w:pPr>
+        <w:pStyle w:val="SourceCode"/>
+      </w:pPr>
+      <w:r>
+        <w:rPr>
+          <w:rStyle w:val="VerbatimChar"/>
+        </w:rPr>
+        <w:t xml:space="preserve">## boundary (singular) fit: see ?isSingular</w:t>
+      </w:r>
+    </w:p>
+    <w:p>
+      <w:pPr>
+        <w:pStyle w:val="Heading4"/>
+      </w:pPr>
+      <w:bookmarkStart w:id="61" w:name="getting-confidence-intervals-for-fitted-values"/>
+      <w:bookmarkEnd w:id="61"/>
+      <w:r>
+        <w:t xml:space="preserve">Getting confidence intervals for fitted values</w:t>
+      </w:r>
+    </w:p>
+    <w:p>
+      <w:pPr>
+        <w:pStyle w:val="Heading4"/>
+      </w:pPr>
+      <w:bookmarkStart w:id="62" w:name="overall-performance-across-age."/>
+      <w:bookmarkEnd w:id="62"/>
+      <w:r>
+        <w:t xml:space="preserve">Overall performance across age.</w:t>
+      </w:r>
+    </w:p>
+    <w:p>
+      <w:pPr>
+        <w:pStyle w:val="SourceCode"/>
+      </w:pPr>
+      <w:r>
+        <w:rPr>
+          <w:rStyle w:val="VerbatimChar"/>
+        </w:rPr>
+        <w:t xml:space="preserve">## `summarise()` regrouping output by 'id' (override with `.groups` argument)</w:t>
+      </w:r>
+    </w:p>
+    <w:p>
+      <w:pPr>
+        <w:pStyle w:val="FirstParagraph"/>
+      </w:pPr>
+      <w:r>
+        <w:drawing>
+          <wp:inline>
+            <wp:extent cx="4620126" cy="3696101"/>
+            <wp:effectExtent b="0" l="0" r="0" t="0"/>
+            <wp:docPr descr="" id="1" name="Picture"/>
+            <a:graphic>
+              <a:graphicData uri="http://schemas.openxmlformats.org/drawingml/2006/picture">
+                <pic:pic>
+                  <pic:nvPicPr>
+                    <pic:cNvPr descr="ripchild_files/figure-docx/unnamed-chunk-32-1.png" id="0" name="Picture"/>
+                    <pic:cNvPicPr>
+                      <a:picLocks noChangeArrowheads="1" noChangeAspect="1"/>
+                    </pic:cNvPicPr>
+                  </pic:nvPicPr>
+                  <pic:blipFill>
+                    <a:blip r:embed="rId63"/>
+                    <a:stretch>
+                      <a:fillRect/>
+                    </a:stretch>
+                  </pic:blipFill>
+                  <pic:spPr bwMode="auto">
+                    <a:xfrm>
+                      <a:off x="0" y="0"/>
+                      <a:ext cx="4620126" cy="3696101"/>
+                    </a:xfrm>
+                    <a:prstGeom prst="rect">
+                      <a:avLst/>
+                    </a:prstGeom>
+                    <a:noFill/>
+                    <a:ln w="9525">
+                      <a:noFill/>
+                      <a:headEnd/>
+                      <a:tailEnd/>
+                    </a:ln>
+                  </pic:spPr>
+                </pic:pic>
+              </a:graphicData>
+            </a:graphic>
+          </wp:inline>
+        </w:drawing>
+      </w:r>
+    </w:p>
+    <w:p>
+      <w:pPr>
+        <w:pStyle w:val="Heading4"/>
+      </w:pPr>
+      <w:bookmarkStart w:id="64" w:name="the-plot-is-not-informative-as-age-in-z-transformed.-i-correct-this-below."/>
+      <w:bookmarkEnd w:id="64"/>
+      <w:r>
+        <w:t xml:space="preserve">The plot is not informative as age in z-transformed. I correct this below.</w:t>
+      </w:r>
+    </w:p>
+    <w:p>
+      <w:pPr>
+        <w:pStyle w:val="Heading4"/>
+      </w:pPr>
+      <w:bookmarkStart w:id="65" w:name="running-a-new-model-for-calculating-cis-for-the-interaction-model-so-we-can-plot-the-performance-in-test-and-transfer-separately."/>
+      <w:bookmarkEnd w:id="65"/>
+      <w:r>
+        <w:t xml:space="preserve">Running a new model for calculating CIs for the interaction model so we can plot the performance in test and transfer separately.</w:t>
+      </w:r>
+    </w:p>
+    <w:p>
+      <w:pPr>
+        <w:pStyle w:val="SourceCode"/>
+      </w:pPr>
+      <w:r>
+        <w:rPr>
+          <w:rStyle w:val="NormalTok"/>
+        </w:rPr>
+        <w:t xml:space="preserve">full.CI.int&lt;-</w:t>
+      </w:r>
+      <w:r>
+        <w:rPr>
+          <w:rStyle w:val="KeywordTok"/>
+        </w:rPr>
+        <w:t xml:space="preserve">glmer</w:t>
+      </w:r>
+      <w:r>
+        <w:rPr>
+          <w:rStyle w:val="NormalTok"/>
+        </w:rPr>
+        <w:t xml:space="preserve">(correct ~</w:t>
+      </w:r>
+      <w:r>
+        <w:rPr>
+          <w:rStyle w:val="StringTok"/>
+        </w:rPr>
+        <w:t xml:space="preserve"> </w:t>
+      </w:r>
+      <w:r>
+        <w:rPr>
+          <w:rStyle w:val="NormalTok"/>
+        </w:rPr>
+        <w:t xml:space="preserve">trialtype.sticker.c+z.age*order3+sex.m.c+z.trialno+(</w:t>
+      </w:r>
+      <w:r>
+        <w:rPr>
+          <w:rStyle w:val="DecValTok"/>
+        </w:rPr>
+        <w:t xml:space="preserve">1</w:t>
+      </w:r>
+      <w:r>
+        <w:rPr>
+          <w:rStyle w:val="NormalTok"/>
+        </w:rPr>
+        <w:t xml:space="preserve">|id)+(</w:t>
+      </w:r>
+      <w:r>
+        <w:rPr>
+          <w:rStyle w:val="DecValTok"/>
+        </w:rPr>
+        <w:t xml:space="preserve">0</w:t>
+      </w:r>
+      <w:r>
+        <w:rPr>
+          <w:rStyle w:val="NormalTok"/>
+        </w:rPr>
+        <w:t xml:space="preserve">+z.trialno+order3.transfer.c+trialtype.sticker.c|id),</w:t>
+      </w:r>
+      <w:r>
+        <w:rPr>
+          <w:rStyle w:val="DataTypeTok"/>
+        </w:rPr>
+        <w:t xml:space="preserve">data=</w:t>
+      </w:r>
+      <w:r>
+        <w:rPr>
+          <w:rStyle w:val="NormalTok"/>
+        </w:rPr>
+        <w:t xml:space="preserve">ripchild, </w:t>
+      </w:r>
+      <w:r>
+        <w:rPr>
+          <w:rStyle w:val="DataTypeTok"/>
+        </w:rPr>
+        <w:t xml:space="preserve">family=</w:t>
+      </w:r>
+      <w:r>
+        <w:rPr>
+          <w:rStyle w:val="NormalTok"/>
+        </w:rPr>
+        <w:t xml:space="preserve">binomial, </w:t>
+      </w:r>
+      <w:r>
+        <w:rPr>
+          <w:rStyle w:val="DataTypeTok"/>
+        </w:rPr>
+        <w:t xml:space="preserve">control=</w:t>
+      </w:r>
+      <w:r>
+        <w:rPr>
+          <w:rStyle w:val="NormalTok"/>
+        </w:rPr>
+        <w:t xml:space="preserve">contr)</w:t>
+      </w:r>
+    </w:p>
+    <w:p>
+      <w:pPr>
+        <w:pStyle w:val="SourceCode"/>
+      </w:pPr>
+      <w:r>
+        <w:rPr>
+          <w:rStyle w:val="VerbatimChar"/>
+        </w:rPr>
+        <w:t xml:space="preserve">## boundary (singular) fit: see ?isSingular</w:t>
+      </w:r>
+    </w:p>
+    <w:p>
+      <w:pPr>
+        <w:pStyle w:val="Heading4"/>
+      </w:pPr>
+      <w:bookmarkStart w:id="66" w:name="the-plot-for-performance-in-test-and-transfer-across-age."/>
+      <w:bookmarkEnd w:id="66"/>
+      <w:r>
+        <w:t xml:space="preserve">The plot for performance in Test and Transfer across age.</w:t>
+      </w:r>
+    </w:p>
+    <w:p>
+      <w:pPr>
+        <w:pStyle w:val="SourceCode"/>
+      </w:pPr>
+      <w:r>
+        <w:rPr>
+          <w:rStyle w:val="VerbatimChar"/>
+        </w:rPr>
+        <w:t xml:space="preserve">## `summarise()` regrouping output by 'id', 'z.age' (override with `.groups` argument)</w:t>
+      </w:r>
+    </w:p>
+    <w:p>
+      <w:pPr>
+        <w:pStyle w:val="FirstParagraph"/>
+      </w:pPr>
+      <w:r>
+        <w:drawing>
+          <wp:inline>
+            <wp:extent cx="4620126" cy="3696101"/>
+            <wp:effectExtent b="0" l="0" r="0" t="0"/>
+            <wp:docPr descr="" id="1" name="Picture"/>
+            <a:graphic>
+              <a:graphicData uri="http://schemas.openxmlformats.org/drawingml/2006/picture">
+                <pic:pic>
+                  <pic:nvPicPr>
+                    <pic:cNvPr descr="ripchild_files/figure-docx/unnamed-chunk-37-1.png" id="0" name="Picture"/>
+                    <pic:cNvPicPr>
+                      <a:picLocks noChangeArrowheads="1" noChangeAspect="1"/>
+                    </pic:cNvPicPr>
+                  </pic:nvPicPr>
+                  <pic:blipFill>
+                    <a:blip r:embed="rId67"/>
+                    <a:stretch>
+                      <a:fillRect/>
+                    </a:stretch>
+                  </pic:blipFill>
+                  <pic:spPr bwMode="auto">
+                    <a:xfrm>
+                      <a:off x="0" y="0"/>
+                      <a:ext cx="4620126" cy="3696101"/>
+                    </a:xfrm>
+                    <a:prstGeom prst="rect">
+                      <a:avLst/>
+                    </a:prstGeom>
+                    <a:noFill/>
+                    <a:ln w="9525">
+                      <a:noFill/>
+                      <a:headEnd/>
+                      <a:tailEnd/>
+                    </a:ln>
+                  </pic:spPr>
+                </pic:pic>
+              </a:graphicData>
+            </a:graphic>
+          </wp:inline>
+        </w:drawing>
+      </w:r>
+    </w:p>
+    <w:p>
+      <w:pPr>
+        <w:pStyle w:val="Heading4"/>
+      </w:pPr>
+      <w:bookmarkStart w:id="68" w:name="however-the-age-is-z-transformed-so-the-plot-is-not-very-informative.-we-change-z-age-to-age-in-months."/>
+      <w:bookmarkEnd w:id="68"/>
+      <w:r>
+        <w:t xml:space="preserve">However, the age is z-transformed so the plot is not very informative. We change z-age to age in months.</w:t>
+      </w:r>
+    </w:p>
+    <w:p>
+      <w:pPr>
+        <w:pStyle w:val="SourceCode"/>
+      </w:pPr>
+      <w:r>
+        <w:rPr>
+          <w:rStyle w:val="CommentTok"/>
+        </w:rPr>
+        <w:t xml:space="preserve">#do the same scatter plot for interaction with age not z-tranformed so the graph is more informative.</w:t>
+      </w:r>
+      <w:r>
+        <w:br w:type="textWrapping"/>
+      </w:r>
+      <w:r>
+        <w:rPr>
+          <w:rStyle w:val="NormalTok"/>
+        </w:rPr>
+        <w:t xml:space="preserve">ripchild_separate2 &lt;-</w:t>
+      </w:r>
+      <w:r>
+        <w:rPr>
+          <w:rStyle w:val="StringTok"/>
+        </w:rPr>
+        <w:t xml:space="preserve"> </w:t>
+      </w:r>
+      <w:r>
+        <w:rPr>
+          <w:rStyle w:val="NormalTok"/>
+        </w:rPr>
+        <w:t xml:space="preserve">ripchild %&gt;%</w:t>
+      </w:r>
+      <w:r>
+        <w:br w:type="textWrapping"/>
+      </w:r>
+      <w:r>
+        <w:rPr>
+          <w:rStyle w:val="StringTok"/>
+        </w:rPr>
+        <w:t xml:space="preserve">  </w:t>
+      </w:r>
+      <w:r>
+        <w:rPr>
+          <w:rStyle w:val="KeywordTok"/>
+        </w:rPr>
+        <w:t xml:space="preserve">group_by</w:t>
+      </w:r>
+      <w:r>
+        <w:rPr>
+          <w:rStyle w:val="NormalTok"/>
+        </w:rPr>
+        <w:t xml:space="preserve">(id,  agemonths, order3) %&gt;%</w:t>
+      </w:r>
+      <w:r>
+        <w:rPr>
+          <w:rStyle w:val="StringTok"/>
+        </w:rPr>
+        <w:t xml:space="preserve"> </w:t>
+      </w:r>
+      <w:r>
+        <w:br w:type="textWrapping"/>
+      </w:r>
+      <w:r>
+        <w:rPr>
+          <w:rStyle w:val="StringTok"/>
+        </w:rPr>
+        <w:t xml:space="preserve">  </w:t>
+      </w:r>
+      <w:r>
+        <w:rPr>
+          <w:rStyle w:val="KeywordTok"/>
+        </w:rPr>
+        <w:t xml:space="preserve">summarize</w:t>
+      </w:r>
+      <w:r>
+        <w:rPr>
+          <w:rStyle w:val="NormalTok"/>
+        </w:rPr>
+        <w:t xml:space="preserve">(</w:t>
+      </w:r>
+      <w:r>
+        <w:rPr>
+          <w:rStyle w:val="DataTypeTok"/>
+        </w:rPr>
+        <w:t xml:space="preserve">correct=</w:t>
+      </w:r>
+      <w:r>
+        <w:rPr>
+          <w:rStyle w:val="NormalTok"/>
+        </w:rPr>
+        <w:t xml:space="preserve"> </w:t>
+      </w:r>
+      <w:r>
+        <w:rPr>
+          <w:rStyle w:val="KeywordTok"/>
+        </w:rPr>
+        <w:t xml:space="preserve">mean</w:t>
+      </w:r>
+      <w:r>
+        <w:rPr>
+          <w:rStyle w:val="NormalTok"/>
+        </w:rPr>
+        <w:t xml:space="preserve">(correct))%&gt;%</w:t>
+      </w:r>
+      <w:r>
+        <w:br w:type="textWrapping"/>
+      </w:r>
+      <w:r>
+        <w:rPr>
+          <w:rStyle w:val="StringTok"/>
+        </w:rPr>
+        <w:t xml:space="preserve">  </w:t>
+      </w:r>
+      <w:r>
+        <w:rPr>
+          <w:rStyle w:val="KeywordTok"/>
+        </w:rPr>
+        <w:t xml:space="preserve">ungroup</w:t>
+      </w:r>
+      <w:r>
+        <w:rPr>
+          <w:rStyle w:val="NormalTok"/>
+        </w:rPr>
+        <w:t xml:space="preserve">()%&gt;%</w:t>
+      </w:r>
+      <w:r>
+        <w:br w:type="textWrapping"/>
+      </w:r>
+      <w:r>
+        <w:rPr>
+          <w:rStyle w:val="StringTok"/>
+        </w:rPr>
+        <w:t xml:space="preserve">  </w:t>
+      </w:r>
+      <w:r>
+        <w:rPr>
+          <w:rStyle w:val="KeywordTok"/>
+        </w:rPr>
+        <w:t xml:space="preserve">group_by</w:t>
+      </w:r>
+      <w:r>
+        <w:rPr>
+          <w:rStyle w:val="NormalTok"/>
+        </w:rPr>
+        <w:t xml:space="preserve">(agemonths, order3)%&gt;%</w:t>
+      </w:r>
+      <w:r>
+        <w:br w:type="textWrapping"/>
+      </w:r>
+      <w:r>
+        <w:rPr>
+          <w:rStyle w:val="StringTok"/>
+        </w:rPr>
+        <w:t xml:space="preserve">    </w:t>
+      </w:r>
+      <w:r>
+        <w:rPr>
+          <w:rStyle w:val="KeywordTok"/>
+        </w:rPr>
+        <w:t xml:space="preserve">add_count</w:t>
+      </w:r>
+      <w:r>
+        <w:rPr>
+          <w:rStyle w:val="NormalTok"/>
+        </w:rPr>
+        <w:t xml:space="preserve">(correct)</w:t>
+      </w:r>
+    </w:p>
+    <w:p>
+      <w:pPr>
+        <w:pStyle w:val="SourceCode"/>
+      </w:pPr>
+      <w:r>
+        <w:rPr>
+          <w:rStyle w:val="VerbatimChar"/>
+        </w:rPr>
+        <w:t xml:space="preserve">## `summarise()` regrouping output by 'id', 'agemonths' (override with `.groups` argument)</w:t>
+      </w:r>
+    </w:p>
+    <w:p>
+      <w:pPr>
+        <w:pStyle w:val="SourceCode"/>
+      </w:pPr>
+      <w:r>
+        <w:rPr>
+          <w:rStyle w:val="NormalTok"/>
+        </w:rPr>
+        <w:t xml:space="preserve">plot.int=</w:t>
+      </w:r>
+      <w:r>
+        <w:rPr>
+          <w:rStyle w:val="KeywordTok"/>
+        </w:rPr>
+        <w:t xml:space="preserve">seq</w:t>
+      </w:r>
+      <w:r>
+        <w:rPr>
+          <w:rStyle w:val="NormalTok"/>
+        </w:rPr>
+        <w:t xml:space="preserve">(</w:t>
+      </w:r>
+      <w:r>
+        <w:rPr>
+          <w:rStyle w:val="DataTypeTok"/>
+        </w:rPr>
+        <w:t xml:space="preserve">from=</w:t>
+      </w:r>
+      <w:r>
+        <w:rPr>
+          <w:rStyle w:val="KeywordTok"/>
+        </w:rPr>
+        <w:t xml:space="preserve">min</w:t>
+      </w:r>
+      <w:r>
+        <w:rPr>
+          <w:rStyle w:val="NormalTok"/>
+        </w:rPr>
+        <w:t xml:space="preserve">(ripchild_separate2$agemonths),</w:t>
+      </w:r>
+      <w:r>
+        <w:br w:type="textWrapping"/>
+      </w:r>
+      <w:r>
+        <w:rPr>
+          <w:rStyle w:val="NormalTok"/>
+        </w:rPr>
+        <w:t xml:space="preserve"> </w:t>
+      </w:r>
+      <w:r>
+        <w:rPr>
+          <w:rStyle w:val="NormalTok"/>
+        </w:rPr>
+        <w:t xml:space="preserve"> </w:t>
+      </w:r>
+      <w:r>
+        <w:rPr>
+          <w:rStyle w:val="NormalTok"/>
+        </w:rPr>
+        <w:t xml:space="preserve"> </w:t>
+      </w:r>
+      <w:r>
+        <w:rPr>
+          <w:rStyle w:val="NormalTok"/>
+        </w:rPr>
+        <w:t xml:space="preserve"> </w:t>
+      </w:r>
+      <w:r>
+        <w:rPr>
+          <w:rStyle w:val="NormalTok"/>
+        </w:rPr>
+        <w:t xml:space="preserve"> </w:t>
+      </w:r>
+      <w:r>
+        <w:rPr>
+          <w:rStyle w:val="NormalTok"/>
+        </w:rPr>
+        <w:t xml:space="preserve"> </w:t>
+      </w:r>
+      <w:r>
+        <w:rPr>
+          <w:rStyle w:val="NormalTok"/>
+        </w:rPr>
+        <w:t xml:space="preserve"> </w:t>
+      </w:r>
+      <w:r>
+        <w:rPr>
+          <w:rStyle w:val="NormalTok"/>
+        </w:rPr>
+        <w:t xml:space="preserve"> </w:t>
+      </w:r>
+      <w:r>
+        <w:rPr>
+          <w:rStyle w:val="NormalTok"/>
+        </w:rPr>
+        <w:t xml:space="preserve"> </w:t>
+      </w:r>
+      <w:r>
+        <w:rPr>
+          <w:rStyle w:val="NormalTok"/>
+        </w:rPr>
+        <w:t xml:space="preserve"> </w:t>
+      </w:r>
+      <w:r>
+        <w:rPr>
+          <w:rStyle w:val="NormalTok"/>
+        </w:rPr>
+        <w:t xml:space="preserve"> </w:t>
+      </w:r>
+      <w:r>
+        <w:rPr>
+          <w:rStyle w:val="NormalTok"/>
+        </w:rPr>
+        <w:t xml:space="preserve"> </w:t>
+      </w:r>
+      <w:r>
+        <w:rPr>
+          <w:rStyle w:val="NormalTok"/>
+        </w:rPr>
+        <w:t xml:space="preserve"> </w:t>
+      </w:r>
+      <w:r>
+        <w:rPr>
+          <w:rStyle w:val="DataTypeTok"/>
+        </w:rPr>
+        <w:t xml:space="preserve">to=</w:t>
+      </w:r>
+      <w:r>
+        <w:rPr>
+          <w:rStyle w:val="KeywordTok"/>
+        </w:rPr>
+        <w:t xml:space="preserve">max</w:t>
+      </w:r>
+      <w:r>
+        <w:rPr>
+          <w:rStyle w:val="NormalTok"/>
+        </w:rPr>
+        <w:t xml:space="preserve">(ripchild_separate2$agemonths),</w:t>
+      </w:r>
+      <w:r>
+        <w:rPr>
+          <w:rStyle w:val="DataTypeTok"/>
+        </w:rPr>
+        <w:t xml:space="preserve">length.out=</w:t>
+      </w:r>
+      <w:r>
+        <w:rPr>
+          <w:rStyle w:val="DecValTok"/>
+        </w:rPr>
+        <w:t xml:space="preserve">272</w:t>
+      </w:r>
+      <w:r>
+        <w:rPr>
+          <w:rStyle w:val="NormalTok"/>
+        </w:rPr>
+        <w:t xml:space="preserve">)</w:t>
+      </w:r>
+      <w:r>
+        <w:br w:type="textWrapping"/>
+      </w:r>
+      <w:r>
+        <w:br w:type="textWrapping"/>
+      </w:r>
+      <w:r>
+        <w:rPr>
+          <w:rStyle w:val="NormalTok"/>
+        </w:rPr>
+        <w:t xml:space="preserve">scatter.int2&lt;-</w:t>
+      </w:r>
+      <w:r>
+        <w:rPr>
+          <w:rStyle w:val="KeywordTok"/>
+        </w:rPr>
+        <w:t xml:space="preserve">ggplot</w:t>
+      </w:r>
+      <w:r>
+        <w:rPr>
+          <w:rStyle w:val="NormalTok"/>
+        </w:rPr>
+        <w:t xml:space="preserve">(ripchild_separate2, </w:t>
+      </w:r>
+      <w:r>
+        <w:rPr>
+          <w:rStyle w:val="KeywordTok"/>
+        </w:rPr>
+        <w:t xml:space="preserve">aes</w:t>
+      </w:r>
+      <w:r>
+        <w:rPr>
+          <w:rStyle w:val="NormalTok"/>
+        </w:rPr>
+        <w:t xml:space="preserve">(</w:t>
+      </w:r>
+      <w:r>
+        <w:rPr>
+          <w:rStyle w:val="DataTypeTok"/>
+        </w:rPr>
+        <w:t xml:space="preserve">x=</w:t>
+      </w:r>
+      <w:r>
+        <w:rPr>
+          <w:rStyle w:val="NormalTok"/>
+        </w:rPr>
+        <w:t xml:space="preserve">plot.int, </w:t>
+      </w:r>
+      <w:r>
+        <w:rPr>
+          <w:rStyle w:val="DataTypeTok"/>
+        </w:rPr>
+        <w:t xml:space="preserve">y=</w:t>
+      </w:r>
+      <w:r>
+        <w:rPr>
+          <w:rStyle w:val="NormalTok"/>
+        </w:rPr>
+        <w:t xml:space="preserve">boot.res.int$ci.predicted$fitted, </w:t>
+      </w:r>
+      <w:r>
+        <w:rPr>
+          <w:rStyle w:val="DataTypeTok"/>
+        </w:rPr>
+        <w:t xml:space="preserve">group=</w:t>
+      </w:r>
+      <w:r>
+        <w:rPr>
+          <w:rStyle w:val="NormalTok"/>
+        </w:rPr>
+        <w:t xml:space="preserve">order3)) +</w:t>
+      </w:r>
+      <w:r>
+        <w:br w:type="textWrapping"/>
+      </w:r>
+      <w:r>
+        <w:rPr>
+          <w:rStyle w:val="StringTok"/>
+        </w:rPr>
+        <w:t xml:space="preserve"> </w:t>
+      </w:r>
+      <w:r>
+        <w:rPr>
+          <w:rStyle w:val="KeywordTok"/>
+        </w:rPr>
+        <w:t xml:space="preserve">geom_point</w:t>
+      </w:r>
+      <w:r>
+        <w:rPr>
+          <w:rStyle w:val="NormalTok"/>
+        </w:rPr>
+        <w:t xml:space="preserve">(</w:t>
+      </w:r>
+      <w:r>
+        <w:rPr>
+          <w:rStyle w:val="KeywordTok"/>
+        </w:rPr>
+        <w:t xml:space="preserve">aes</w:t>
+      </w:r>
+      <w:r>
+        <w:rPr>
+          <w:rStyle w:val="NormalTok"/>
+        </w:rPr>
+        <w:t xml:space="preserve">(</w:t>
+      </w:r>
+      <w:r>
+        <w:rPr>
+          <w:rStyle w:val="DataTypeTok"/>
+        </w:rPr>
+        <w:t xml:space="preserve">x=</w:t>
+      </w:r>
+      <w:r>
+        <w:rPr>
+          <w:rStyle w:val="NormalTok"/>
+        </w:rPr>
+        <w:t xml:space="preserve">agemonths, </w:t>
+      </w:r>
+      <w:r>
+        <w:rPr>
+          <w:rStyle w:val="DataTypeTok"/>
+        </w:rPr>
+        <w:t xml:space="preserve">y=</w:t>
+      </w:r>
+      <w:r>
+        <w:rPr>
+          <w:rStyle w:val="NormalTok"/>
+        </w:rPr>
+        <w:t xml:space="preserve">correct), </w:t>
+      </w:r>
+      <w:r>
+        <w:rPr>
+          <w:rStyle w:val="DataTypeTok"/>
+        </w:rPr>
+        <w:t xml:space="preserve">size=</w:t>
+      </w:r>
+      <w:r>
+        <w:rPr>
+          <w:rStyle w:val="NormalTok"/>
+        </w:rPr>
+        <w:t xml:space="preserve">ripchild_separate2$n, </w:t>
+      </w:r>
+      <w:r>
+        <w:rPr>
+          <w:rStyle w:val="DataTypeTok"/>
+        </w:rPr>
+        <w:t xml:space="preserve">alpha=</w:t>
+      </w:r>
+      <w:r>
+        <w:rPr>
+          <w:rStyle w:val="FloatTok"/>
+        </w:rPr>
+        <w:t xml:space="preserve">0.8</w:t>
+      </w:r>
+      <w:r>
+        <w:rPr>
+          <w:rStyle w:val="NormalTok"/>
+        </w:rPr>
+        <w:t xml:space="preserve">) +</w:t>
+      </w:r>
+      <w:r>
+        <w:rPr>
+          <w:rStyle w:val="StringTok"/>
+        </w:rPr>
+        <w:t xml:space="preserve">    </w:t>
+      </w:r>
+      <w:r>
+        <w:rPr>
+          <w:rStyle w:val="KeywordTok"/>
+        </w:rPr>
+        <w:t xml:space="preserve">facet_wrap</w:t>
+      </w:r>
+      <w:r>
+        <w:rPr>
+          <w:rStyle w:val="NormalTok"/>
+        </w:rPr>
+        <w:t xml:space="preserve">(~order3) +</w:t>
+      </w:r>
+      <w:r>
+        <w:rPr>
+          <w:rStyle w:val="StringTok"/>
+        </w:rPr>
+        <w:t xml:space="preserve"> </w:t>
+      </w:r>
+      <w:r>
+        <w:rPr>
+          <w:rStyle w:val="KeywordTok"/>
+        </w:rPr>
+        <w:t xml:space="preserve">geom_ribbon</w:t>
+      </w:r>
+      <w:r>
+        <w:rPr>
+          <w:rStyle w:val="NormalTok"/>
+        </w:rPr>
+        <w:t xml:space="preserve">(</w:t>
+      </w:r>
+      <w:r>
+        <w:rPr>
+          <w:rStyle w:val="DataTypeTok"/>
+        </w:rPr>
+        <w:t xml:space="preserve">data=</w:t>
+      </w:r>
+      <w:r>
+        <w:rPr>
+          <w:rStyle w:val="NormalTok"/>
+        </w:rPr>
+        <w:t xml:space="preserve">boot.res.int$ci.predicted, </w:t>
+      </w:r>
+      <w:r>
+        <w:rPr>
+          <w:rStyle w:val="KeywordTok"/>
+        </w:rPr>
+        <w:t xml:space="preserve">aes</w:t>
+      </w:r>
+      <w:r>
+        <w:rPr>
+          <w:rStyle w:val="NormalTok"/>
+        </w:rPr>
+        <w:t xml:space="preserve">(</w:t>
+      </w:r>
+      <w:r>
+        <w:rPr>
+          <w:rStyle w:val="DataTypeTok"/>
+        </w:rPr>
+        <w:t xml:space="preserve">x=</w:t>
+      </w:r>
+      <w:r>
+        <w:rPr>
+          <w:rStyle w:val="NormalTok"/>
+        </w:rPr>
+        <w:t xml:space="preserve">plot.int, </w:t>
+      </w:r>
+      <w:r>
+        <w:rPr>
+          <w:rStyle w:val="DataTypeTok"/>
+        </w:rPr>
+        <w:t xml:space="preserve">y=</w:t>
+      </w:r>
+      <w:r>
+        <w:rPr>
+          <w:rStyle w:val="NormalTok"/>
+        </w:rPr>
+        <w:t xml:space="preserve">boot.res.int$ci.predicted$fitted, </w:t>
+      </w:r>
+      <w:r>
+        <w:rPr>
+          <w:rStyle w:val="DataTypeTok"/>
+        </w:rPr>
+        <w:t xml:space="preserve">ymin=</w:t>
+      </w:r>
+      <w:r>
+        <w:rPr>
+          <w:rStyle w:val="NormalTok"/>
+        </w:rPr>
+        <w:t xml:space="preserve">boot.res.int$ci.predicted$lower.cl, </w:t>
+      </w:r>
+      <w:r>
+        <w:rPr>
+          <w:rStyle w:val="DataTypeTok"/>
+        </w:rPr>
+        <w:t xml:space="preserve">ymax=</w:t>
+      </w:r>
+      <w:r>
+        <w:rPr>
+          <w:rStyle w:val="NormalTok"/>
+        </w:rPr>
+        <w:t xml:space="preserve">boot.res.int$ci.predicted$upper.cl, </w:t>
+      </w:r>
+      <w:r>
+        <w:rPr>
+          <w:rStyle w:val="DataTypeTok"/>
+        </w:rPr>
+        <w:t xml:space="preserve">group=</w:t>
+      </w:r>
+      <w:r>
+        <w:rPr>
+          <w:rStyle w:val="NormalTok"/>
+        </w:rPr>
+        <w:t xml:space="preserve">boot.res.int$ci.predicted$order3),</w:t>
+      </w:r>
+      <w:r>
+        <w:rPr>
+          <w:rStyle w:val="DataTypeTok"/>
+        </w:rPr>
+        <w:t xml:space="preserve">fill=</w:t>
+      </w:r>
+      <w:r>
+        <w:rPr>
+          <w:rStyle w:val="StringTok"/>
+        </w:rPr>
+        <w:t xml:space="preserve">"grey"</w:t>
+      </w:r>
+      <w:r>
+        <w:rPr>
+          <w:rStyle w:val="NormalTok"/>
+        </w:rPr>
+        <w:t xml:space="preserve">, </w:t>
+      </w:r>
+      <w:r>
+        <w:rPr>
+          <w:rStyle w:val="DataTypeTok"/>
+        </w:rPr>
+        <w:t xml:space="preserve">alpha=</w:t>
+      </w:r>
+      <w:r>
+        <w:rPr>
+          <w:rStyle w:val="FloatTok"/>
+        </w:rPr>
+        <w:t xml:space="preserve">0.5</w:t>
+      </w:r>
+      <w:r>
+        <w:rPr>
+          <w:rStyle w:val="NormalTok"/>
+        </w:rPr>
+        <w:t xml:space="preserve">) +</w:t>
+      </w:r>
+      <w:r>
+        <w:rPr>
+          <w:rStyle w:val="StringTok"/>
+        </w:rPr>
+        <w:t xml:space="preserve"> </w:t>
+      </w:r>
+      <w:r>
+        <w:rPr>
+          <w:rStyle w:val="KeywordTok"/>
+        </w:rPr>
+        <w:t xml:space="preserve">geom_line</w:t>
+      </w:r>
+      <w:r>
+        <w:rPr>
+          <w:rStyle w:val="NormalTok"/>
+        </w:rPr>
+        <w:t xml:space="preserve">(</w:t>
+      </w:r>
+      <w:r>
+        <w:rPr>
+          <w:rStyle w:val="DataTypeTok"/>
+        </w:rPr>
+        <w:t xml:space="preserve">data=</w:t>
+      </w:r>
+      <w:r>
+        <w:rPr>
+          <w:rStyle w:val="NormalTok"/>
+        </w:rPr>
+        <w:t xml:space="preserve">boot.res.int$ci.predicted, </w:t>
+      </w:r>
+      <w:r>
+        <w:rPr>
+          <w:rStyle w:val="KeywordTok"/>
+        </w:rPr>
+        <w:t xml:space="preserve">aes</w:t>
+      </w:r>
+      <w:r>
+        <w:rPr>
+          <w:rStyle w:val="NormalTok"/>
+        </w:rPr>
+        <w:t xml:space="preserve">(</w:t>
+      </w:r>
+      <w:r>
+        <w:rPr>
+          <w:rStyle w:val="DataTypeTok"/>
+        </w:rPr>
+        <w:t xml:space="preserve">y=</w:t>
+      </w:r>
+      <w:r>
+        <w:rPr>
+          <w:rStyle w:val="NormalTok"/>
+        </w:rPr>
+        <w:t xml:space="preserve">boot.res.int$ci.predicted$fitted), </w:t>
+      </w:r>
+      <w:r>
+        <w:rPr>
+          <w:rStyle w:val="DataTypeTok"/>
+        </w:rPr>
+        <w:t xml:space="preserve">lty=</w:t>
+      </w:r>
+      <w:r>
+        <w:rPr>
+          <w:rStyle w:val="DecValTok"/>
+        </w:rPr>
+        <w:t xml:space="preserve">2</w:t>
+      </w:r>
+      <w:r>
+        <w:rPr>
+          <w:rStyle w:val="NormalTok"/>
+        </w:rPr>
+        <w:t xml:space="preserve">)+</w:t>
+      </w:r>
+      <w:r>
+        <w:br w:type="textWrapping"/>
+      </w:r>
+      <w:r>
+        <w:rPr>
+          <w:rStyle w:val="StringTok"/>
+        </w:rPr>
+        <w:t xml:space="preserve">  </w:t>
+      </w:r>
+      <w:r>
+        <w:rPr>
+          <w:rStyle w:val="KeywordTok"/>
+        </w:rPr>
+        <w:t xml:space="preserve">theme_bw</w:t>
+      </w:r>
+      <w:r>
+        <w:rPr>
+          <w:rStyle w:val="NormalTok"/>
+        </w:rPr>
+        <w:t xml:space="preserve">() +</w:t>
+      </w:r>
+      <w:r>
+        <w:rPr>
+          <w:rStyle w:val="StringTok"/>
+        </w:rPr>
+        <w:t xml:space="preserve"> </w:t>
+      </w:r>
+      <w:r>
+        <w:rPr>
+          <w:rStyle w:val="KeywordTok"/>
+        </w:rPr>
+        <w:t xml:space="preserve">theme</w:t>
+      </w:r>
+      <w:r>
+        <w:rPr>
+          <w:rStyle w:val="NormalTok"/>
+        </w:rPr>
+        <w:t xml:space="preserve">(</w:t>
+      </w:r>
+      <w:r>
+        <w:rPr>
+          <w:rStyle w:val="DataTypeTok"/>
+        </w:rPr>
+        <w:t xml:space="preserve">panel.grid.major =</w:t>
+      </w:r>
+      <w:r>
+        <w:rPr>
+          <w:rStyle w:val="NormalTok"/>
+        </w:rPr>
+        <w:t xml:space="preserve"> </w:t>
+      </w:r>
+      <w:r>
+        <w:rPr>
+          <w:rStyle w:val="KeywordTok"/>
+        </w:rPr>
+        <w:t xml:space="preserve">element_blank</w:t>
+      </w:r>
+      <w:r>
+        <w:rPr>
+          <w:rStyle w:val="NormalTok"/>
+        </w:rPr>
+        <w:t xml:space="preserve">(), </w:t>
+      </w:r>
+      <w:r>
+        <w:rPr>
+          <w:rStyle w:val="DataTypeTok"/>
+        </w:rPr>
+        <w:t xml:space="preserve">panel.grid.minor =</w:t>
+      </w:r>
+      <w:r>
+        <w:rPr>
+          <w:rStyle w:val="NormalTok"/>
+        </w:rPr>
+        <w:t xml:space="preserve"> </w:t>
+      </w:r>
+      <w:r>
+        <w:rPr>
+          <w:rStyle w:val="KeywordTok"/>
+        </w:rPr>
+        <w:t xml:space="preserve">element_blank</w:t>
+      </w:r>
+      <w:r>
+        <w:rPr>
+          <w:rStyle w:val="NormalTok"/>
+        </w:rPr>
+        <w:t xml:space="preserve">())+</w:t>
+      </w:r>
+      <w:r>
+        <w:rPr>
+          <w:rStyle w:val="StringTok"/>
+        </w:rPr>
+        <w:t xml:space="preserve"> </w:t>
+      </w:r>
+      <w:r>
+        <w:rPr>
+          <w:rStyle w:val="KeywordTok"/>
+        </w:rPr>
+        <w:t xml:space="preserve">xlab</w:t>
+      </w:r>
+      <w:r>
+        <w:rPr>
+          <w:rStyle w:val="NormalTok"/>
+        </w:rPr>
+        <w:t xml:space="preserve">(</w:t>
+      </w:r>
+      <w:r>
+        <w:rPr>
+          <w:rStyle w:val="StringTok"/>
+        </w:rPr>
+        <w:t xml:space="preserve">"Age in months"</w:t>
+      </w:r>
+      <w:r>
+        <w:rPr>
+          <w:rStyle w:val="NormalTok"/>
+        </w:rPr>
+        <w:t xml:space="preserve">)+</w:t>
+      </w:r>
+      <w:r>
+        <w:rPr>
+          <w:rStyle w:val="StringTok"/>
+        </w:rPr>
+        <w:t xml:space="preserve"> </w:t>
+      </w:r>
+      <w:r>
+        <w:rPr>
+          <w:rStyle w:val="KeywordTok"/>
+        </w:rPr>
+        <w:t xml:space="preserve">ylab</w:t>
+      </w:r>
+      <w:r>
+        <w:rPr>
+          <w:rStyle w:val="NormalTok"/>
+        </w:rPr>
+        <w:t xml:space="preserve">(</w:t>
+      </w:r>
+      <w:r>
+        <w:rPr>
+          <w:rStyle w:val="StringTok"/>
+        </w:rPr>
+        <w:t xml:space="preserve">"Mean correct responses"</w:t>
+      </w:r>
+      <w:r>
+        <w:rPr>
+          <w:rStyle w:val="NormalTok"/>
+        </w:rPr>
+        <w:t xml:space="preserve">)+</w:t>
+      </w:r>
+      <w:r>
+        <w:rPr>
+          <w:rStyle w:val="StringTok"/>
+        </w:rPr>
+        <w:t xml:space="preserve"> </w:t>
+      </w:r>
+      <w:r>
+        <w:br w:type="textWrapping"/>
+      </w:r>
+      <w:r>
+        <w:rPr>
+          <w:rStyle w:val="StringTok"/>
+        </w:rPr>
+        <w:t xml:space="preserve">  </w:t>
+      </w:r>
+      <w:r>
+        <w:rPr>
+          <w:rStyle w:val="KeywordTok"/>
+        </w:rPr>
+        <w:t xml:space="preserve">ylim</w:t>
+      </w:r>
+      <w:r>
+        <w:rPr>
+          <w:rStyle w:val="NormalTok"/>
+        </w:rPr>
+        <w:t xml:space="preserve">(</w:t>
+      </w:r>
+      <w:r>
+        <w:rPr>
+          <w:rStyle w:val="DecValTok"/>
+        </w:rPr>
+        <w:t xml:space="preserve">0</w:t>
+      </w:r>
+      <w:r>
+        <w:rPr>
+          <w:rStyle w:val="NormalTok"/>
+        </w:rPr>
+        <w:t xml:space="preserve">,</w:t>
+      </w:r>
+      <w:r>
+        <w:rPr>
+          <w:rStyle w:val="DecValTok"/>
+        </w:rPr>
+        <w:t xml:space="preserve">1</w:t>
+      </w:r>
+      <w:r>
+        <w:rPr>
+          <w:rStyle w:val="NormalTok"/>
+        </w:rPr>
+        <w:t xml:space="preserve">)+</w:t>
+      </w:r>
+      <w:r>
+        <w:br w:type="textWrapping"/>
+      </w:r>
+      <w:r>
+        <w:rPr>
+          <w:rStyle w:val="StringTok"/>
+        </w:rPr>
+        <w:t xml:space="preserve">  </w:t>
+      </w:r>
+      <w:r>
+        <w:rPr>
+          <w:rStyle w:val="KeywordTok"/>
+        </w:rPr>
+        <w:t xml:space="preserve">geom_hline</w:t>
+      </w:r>
+      <w:r>
+        <w:rPr>
+          <w:rStyle w:val="NormalTok"/>
+        </w:rPr>
+        <w:t xml:space="preserve">(</w:t>
+      </w:r>
+      <w:r>
+        <w:rPr>
+          <w:rStyle w:val="DataTypeTok"/>
+        </w:rPr>
+        <w:t xml:space="preserve">yintercept=</w:t>
+      </w:r>
+      <w:r>
+        <w:rPr>
+          <w:rStyle w:val="FloatTok"/>
+        </w:rPr>
+        <w:t xml:space="preserve">0.50</w:t>
+      </w:r>
+      <w:r>
+        <w:rPr>
+          <w:rStyle w:val="NormalTok"/>
+        </w:rPr>
+        <w:t xml:space="preserve">, </w:t>
+      </w:r>
+      <w:r>
+        <w:rPr>
+          <w:rStyle w:val="DataTypeTok"/>
+        </w:rPr>
+        <w:t xml:space="preserve">color=</w:t>
+      </w:r>
+      <w:r>
+        <w:rPr>
+          <w:rStyle w:val="StringTok"/>
+        </w:rPr>
+        <w:t xml:space="preserve">'red'</w:t>
+      </w:r>
+      <w:r>
+        <w:rPr>
+          <w:rStyle w:val="NormalTok"/>
+        </w:rPr>
+        <w:t xml:space="preserve">, </w:t>
+      </w:r>
+      <w:r>
+        <w:rPr>
+          <w:rStyle w:val="DataTypeTok"/>
+        </w:rPr>
+        <w:t xml:space="preserve">linetype=</w:t>
+      </w:r>
+      <w:r>
+        <w:rPr>
+          <w:rStyle w:val="StringTok"/>
+        </w:rPr>
+        <w:t xml:space="preserve">"dashed"</w:t>
+      </w:r>
+      <w:r>
+        <w:rPr>
+          <w:rStyle w:val="NormalTok"/>
+        </w:rPr>
+        <w:t xml:space="preserve">)</w:t>
+      </w:r>
+      <w:r>
+        <w:br w:type="textWrapping"/>
+      </w:r>
+      <w:r>
+        <w:rPr>
+          <w:rStyle w:val="NormalTok"/>
+        </w:rPr>
+        <w:t xml:space="preserve"> </w:t>
+      </w:r>
+      <w:r>
+        <w:rPr>
+          <w:rStyle w:val="NormalTok"/>
+        </w:rPr>
+        <w:t xml:space="preserve"> </w:t>
+      </w:r>
+      <w:r>
+        <w:br w:type="textWrapping"/>
+      </w:r>
+      <w:r>
+        <w:rPr>
+          <w:rStyle w:val="NormalTok"/>
+        </w:rPr>
+        <w:t xml:space="preserve"> </w:t>
+      </w:r>
+      <w:r>
+        <w:rPr>
+          <w:rStyle w:val="NormalTok"/>
+        </w:rPr>
+        <w:t xml:space="preserve"> </w:t>
+      </w:r>
+      <w:r>
+        <w:rPr>
+          <w:rStyle w:val="NormalTok"/>
+        </w:rPr>
+        <w:t xml:space="preserve">scatter.int2</w:t>
+      </w:r>
+    </w:p>
+    <w:p>
+      <w:pPr>
+        <w:pStyle w:val="FirstParagraph"/>
+      </w:pPr>
+      <w:r>
+        <w:drawing>
+          <wp:inline>
+            <wp:extent cx="4620126" cy="3696101"/>
+            <wp:effectExtent b="0" l="0" r="0" t="0"/>
+            <wp:docPr descr="" id="1" name="Picture"/>
+            <a:graphic>
+              <a:graphicData uri="http://schemas.openxmlformats.org/drawingml/2006/picture">
+                <pic:pic>
+                  <pic:nvPicPr>
+                    <pic:cNvPr descr="ripchild_files/figure-docx/unnamed-chunk-38-1.png" id="0" name="Picture"/>
+                    <pic:cNvPicPr>
+                      <a:picLocks noChangeArrowheads="1" noChangeAspect="1"/>
+                    </pic:cNvPicPr>
+                  </pic:nvPicPr>
+                  <pic:blipFill>
+                    <a:blip r:embed="rId69"/>
+                    <a:stretch>
+                      <a:fillRect/>
+                    </a:stretch>
+                  </pic:blipFill>
+                  <pic:spPr bwMode="auto">
+                    <a:xfrm>
+                      <a:off x="0" y="0"/>
+                      <a:ext cx="4620126" cy="3696101"/>
+                    </a:xfrm>
+                    <a:prstGeom prst="rect">
+                      <a:avLst/>
+                    </a:prstGeom>
+                    <a:noFill/>
+                    <a:ln w="9525">
+                      <a:noFill/>
+                      <a:headEnd/>
+                      <a:tailEnd/>
+                    </a:ln>
+                  </pic:spPr>
+                </pic:pic>
+              </a:graphicData>
+            </a:graphic>
+          </wp:inline>
+        </w:drawing>
+      </w:r>
+    </w:p>
+    <w:p>
+      <w:pPr>
+        <w:pStyle w:val="Heading4"/>
+      </w:pPr>
+      <w:bookmarkStart w:id="70" w:name="the-cis-do-not-cover-the-entire-range-here.-how-can-we-fix-this"/>
+      <w:bookmarkEnd w:id="70"/>
+      <w:r>
+        <w:t xml:space="preserve">The CIs do not cover the entire range here. How can we fix this?</w:t>
+      </w:r>
+    </w:p>
+    <w:p>
+      <w:pPr>
+        <w:pStyle w:val="Heading4"/>
+      </w:pPr>
+      <w:bookmarkStart w:id="71" w:name="getting-the-data-for-the-first-trial-of-transfer"/>
+      <w:bookmarkEnd w:id="71"/>
+      <w:r>
+        <w:t xml:space="preserve">Getting the data for the first trial of Transfer</w:t>
+      </w:r>
+    </w:p>
+    <w:p>
+      <w:pPr>
+        <w:pStyle w:val="SourceCode"/>
+      </w:pPr>
+      <w:r>
+        <w:rPr>
+          <w:rStyle w:val="NormalTok"/>
+        </w:rPr>
+        <w:t xml:space="preserve">ripchild_1st_trial &lt;-</w:t>
+      </w:r>
+      <w:r>
+        <w:rPr>
+          <w:rStyle w:val="StringTok"/>
+        </w:rPr>
+        <w:t xml:space="preserve"> </w:t>
+      </w:r>
+      <w:r>
+        <w:rPr>
+          <w:rStyle w:val="NormalTok"/>
+        </w:rPr>
+        <w:t xml:space="preserve">ripchild %&gt;%</w:t>
+      </w:r>
+      <w:r>
+        <w:br w:type="textWrapping"/>
+      </w:r>
+      <w:r>
+        <w:rPr>
+          <w:rStyle w:val="StringTok"/>
+        </w:rPr>
+        <w:t xml:space="preserve">  </w:t>
+      </w:r>
+      <w:r>
+        <w:rPr>
+          <w:rStyle w:val="KeywordTok"/>
+        </w:rPr>
+        <w:t xml:space="preserve">filter</w:t>
+      </w:r>
+      <w:r>
+        <w:rPr>
+          <w:rStyle w:val="NormalTok"/>
+        </w:rPr>
+        <w:t xml:space="preserve">(order3==</w:t>
+      </w:r>
+      <w:r>
+        <w:rPr>
+          <w:rStyle w:val="StringTok"/>
+        </w:rPr>
+        <w:t xml:space="preserve">"transfer"</w:t>
+      </w:r>
+      <w:r>
+        <w:rPr>
+          <w:rStyle w:val="NormalTok"/>
+        </w:rPr>
+        <w:t xml:space="preserve"> </w:t>
+      </w:r>
+      <w:r>
+        <w:rPr>
+          <w:rStyle w:val="NormalTok"/>
+        </w:rPr>
+        <w:t xml:space="preserve">&amp;</w:t>
+      </w:r>
+      <w:r>
+        <w:rPr>
+          <w:rStyle w:val="StringTok"/>
+        </w:rPr>
+        <w:t xml:space="preserve"> </w:t>
+      </w:r>
+      <w:r>
+        <w:rPr>
+          <w:rStyle w:val="NormalTok"/>
+        </w:rPr>
+        <w:t xml:space="preserve">trialno==</w:t>
+      </w:r>
+      <w:r>
+        <w:rPr>
+          <w:rStyle w:val="StringTok"/>
+        </w:rPr>
+        <w:t xml:space="preserve">"1"</w:t>
+      </w:r>
+      <w:r>
+        <w:rPr>
+          <w:rStyle w:val="NormalTok"/>
+        </w:rPr>
+        <w:t xml:space="preserve">) %&gt;%</w:t>
+      </w:r>
+      <w:r>
+        <w:br w:type="textWrapping"/>
+      </w:r>
+      <w:r>
+        <w:rPr>
+          <w:rStyle w:val="StringTok"/>
+        </w:rPr>
+        <w:t xml:space="preserve">  </w:t>
+      </w:r>
+      <w:r>
+        <w:rPr>
+          <w:rStyle w:val="KeywordTok"/>
+        </w:rPr>
+        <w:t xml:space="preserve">group_by</w:t>
+      </w:r>
+      <w:r>
+        <w:rPr>
+          <w:rStyle w:val="NormalTok"/>
+        </w:rPr>
+        <w:t xml:space="preserve">(id, age, agemonths, sex, trialtype, z.age, trialtype.sticker.c) %&gt;%</w:t>
+      </w:r>
+      <w:r>
+        <w:rPr>
+          <w:rStyle w:val="StringTok"/>
+        </w:rPr>
+        <w:t xml:space="preserve"> </w:t>
+      </w:r>
+      <w:r>
+        <w:br w:type="textWrapping"/>
+      </w:r>
+      <w:r>
+        <w:rPr>
+          <w:rStyle w:val="StringTok"/>
+        </w:rPr>
+        <w:t xml:space="preserve">  </w:t>
+      </w:r>
+      <w:r>
+        <w:rPr>
+          <w:rStyle w:val="KeywordTok"/>
+        </w:rPr>
+        <w:t xml:space="preserve">summarize</w:t>
+      </w:r>
+      <w:r>
+        <w:rPr>
+          <w:rStyle w:val="NormalTok"/>
+        </w:rPr>
+        <w:t xml:space="preserve">(correct)</w:t>
+      </w:r>
+    </w:p>
+    <w:p>
+      <w:pPr>
+        <w:pStyle w:val="SourceCode"/>
+      </w:pPr>
+      <w:r>
+        <w:rPr>
+          <w:rStyle w:val="VerbatimChar"/>
+        </w:rPr>
+        <w:t xml:space="preserve">## `summarise()` regrouping output by 'id', 'age', 'agemonths', 'sex', 'trialtype', 'z.age' (override with `.groups` argument)</w:t>
+      </w:r>
+    </w:p>
+    <w:p>
+      <w:pPr>
+        <w:pStyle w:val="Heading4"/>
+      </w:pPr>
+      <w:bookmarkStart w:id="72" w:name="trial-1-success-in-transfer"/>
+      <w:bookmarkEnd w:id="72"/>
+      <w:r>
+        <w:t xml:space="preserve">Trial 1 success in Transfer</w:t>
+      </w:r>
+    </w:p>
+    <w:p>
+      <w:pPr>
+        <w:pStyle w:val="SourceCode"/>
+      </w:pPr>
+      <w:r>
+        <w:rPr>
+          <w:rStyle w:val="NormalTok"/>
+        </w:rPr>
+        <w:t xml:space="preserve">firsttrial &lt;-</w:t>
+      </w:r>
+      <w:r>
+        <w:rPr>
+          <w:rStyle w:val="StringTok"/>
+        </w:rPr>
+        <w:t xml:space="preserve"> </w:t>
+      </w:r>
+      <w:r>
+        <w:rPr>
+          <w:rStyle w:val="KeywordTok"/>
+        </w:rPr>
+        <w:t xml:space="preserve">glm</w:t>
+      </w:r>
+      <w:r>
+        <w:rPr>
+          <w:rStyle w:val="NormalTok"/>
+        </w:rPr>
+        <w:t xml:space="preserve">(correct~agemonths+sex+trialtype,</w:t>
+      </w:r>
+      <w:r>
+        <w:rPr>
+          <w:rStyle w:val="DataTypeTok"/>
+        </w:rPr>
+        <w:t xml:space="preserve">data=</w:t>
+      </w:r>
+      <w:r>
+        <w:rPr>
+          <w:rStyle w:val="NormalTok"/>
+        </w:rPr>
+        <w:t xml:space="preserve">ripchild_1st_trial,</w:t>
+      </w:r>
+      <w:r>
+        <w:rPr>
+          <w:rStyle w:val="DataTypeTok"/>
+        </w:rPr>
+        <w:t xml:space="preserve">family=</w:t>
+      </w:r>
+      <w:r>
+        <w:rPr>
+          <w:rStyle w:val="KeywordTok"/>
+        </w:rPr>
+        <w:t xml:space="preserve">binomial</w:t>
+      </w:r>
+      <w:r>
+        <w:rPr>
+          <w:rStyle w:val="NormalTok"/>
+        </w:rPr>
+        <w:t xml:space="preserve">(</w:t>
+      </w:r>
+      <w:r>
+        <w:rPr>
+          <w:rStyle w:val="DataTypeTok"/>
+        </w:rPr>
+        <w:t xml:space="preserve">link =</w:t>
+      </w:r>
+      <w:r>
+        <w:rPr>
+          <w:rStyle w:val="NormalTok"/>
+        </w:rPr>
+        <w:t xml:space="preserve"> </w:t>
+      </w:r>
+      <w:r>
+        <w:rPr>
+          <w:rStyle w:val="StringTok"/>
+        </w:rPr>
+        <w:t xml:space="preserve">"logit"</w:t>
+      </w:r>
+      <w:r>
+        <w:rPr>
+          <w:rStyle w:val="NormalTok"/>
+        </w:rPr>
+        <w:t xml:space="preserve">))</w:t>
+      </w:r>
+      <w:r>
+        <w:br w:type="textWrapping"/>
+      </w:r>
+      <w:r>
+        <w:rPr>
+          <w:rStyle w:val="KeywordTok"/>
+        </w:rPr>
+        <w:t xml:space="preserve">summary</w:t>
+      </w:r>
+      <w:r>
+        <w:rPr>
+          <w:rStyle w:val="NormalTok"/>
+        </w:rPr>
+        <w:t xml:space="preserve">(firsttrial)</w:t>
+      </w:r>
+    </w:p>
+    <w:p>
+      <w:pPr>
+        <w:pStyle w:val="SourceCode"/>
+      </w:pPr>
+      <w:r>
+        <w:rPr>
+          <w:rStyle w:val="VerbatimChar"/>
+        </w:rPr>
+        <w:t xml:space="preserve">## </w:t>
+      </w:r>
+      <w:r>
+        <w:br w:type="textWrapping"/>
+      </w:r>
+      <w:r>
+        <w:rPr>
+          <w:rStyle w:val="VerbatimChar"/>
+        </w:rPr>
+        <w:t xml:space="preserve">## Call:</w:t>
+      </w:r>
+      <w:r>
+        <w:br w:type="textWrapping"/>
+      </w:r>
+      <w:r>
+        <w:rPr>
+          <w:rStyle w:val="VerbatimChar"/>
+        </w:rPr>
+        <w:t xml:space="preserve">## glm(formula = correct ~ agemonths + sex + trialtype, family = binomial(link = "logit"), </w:t>
+      </w:r>
+      <w:r>
+        <w:br w:type="textWrapping"/>
+      </w:r>
+      <w:r>
+        <w:rPr>
+          <w:rStyle w:val="VerbatimChar"/>
+        </w:rPr>
+        <w:t xml:space="preserve">##     data = ripchild_1st_trial)</w:t>
+      </w:r>
+      <w:r>
+        <w:br w:type="textWrapping"/>
+      </w:r>
+      <w:r>
+        <w:rPr>
+          <w:rStyle w:val="VerbatimChar"/>
+        </w:rPr>
+        <w:t xml:space="preserve">## </w:t>
+      </w:r>
+      <w:r>
+        <w:br w:type="textWrapping"/>
+      </w:r>
+      <w:r>
+        <w:rPr>
+          <w:rStyle w:val="VerbatimChar"/>
+        </w:rPr>
+        <w:t xml:space="preserve">## Deviance Residuals: </w:t>
+      </w:r>
+      <w:r>
+        <w:br w:type="textWrapping"/>
+      </w:r>
+      <w:r>
+        <w:rPr>
+          <w:rStyle w:val="VerbatimChar"/>
+        </w:rPr>
+        <w:t xml:space="preserve">##     Min       1Q   Median       3Q      Max  </w:t>
+      </w:r>
+      <w:r>
+        <w:br w:type="textWrapping"/>
+      </w:r>
+      <w:r>
+        <w:rPr>
+          <w:rStyle w:val="VerbatimChar"/>
+        </w:rPr>
+        <w:t xml:space="preserve">## -2.0658  -1.0328   0.5699   0.8060   1.5530  </w:t>
+      </w:r>
+      <w:r>
+        <w:br w:type="textWrapping"/>
+      </w:r>
+      <w:r>
+        <w:rPr>
+          <w:rStyle w:val="VerbatimChar"/>
+        </w:rPr>
+        <w:t xml:space="preserve">## </w:t>
+      </w:r>
+      <w:r>
+        <w:br w:type="textWrapping"/>
+      </w:r>
+      <w:r>
+        <w:rPr>
+          <w:rStyle w:val="VerbatimChar"/>
+        </w:rPr>
+        <w:t xml:space="preserve">## Coefficients:</w:t>
+      </w:r>
+      <w:r>
+        <w:br w:type="textWrapping"/>
+      </w:r>
+      <w:r>
+        <w:rPr>
+          <w:rStyle w:val="VerbatimChar"/>
+        </w:rPr>
+        <w:t xml:space="preserve">##                  Estimate Std. Error z value Pr(&gt;|z|)   </w:t>
+      </w:r>
+      <w:r>
+        <w:br w:type="textWrapping"/>
+      </w:r>
+      <w:r>
+        <w:rPr>
+          <w:rStyle w:val="VerbatimChar"/>
+        </w:rPr>
+        <w:t xml:space="preserve">## (Intercept)      -4.36231    1.80644  -2.415  0.01574 * </w:t>
+      </w:r>
+      <w:r>
+        <w:br w:type="textWrapping"/>
+      </w:r>
+      <w:r>
+        <w:rPr>
+          <w:rStyle w:val="VerbatimChar"/>
+        </w:rPr>
+        <w:t xml:space="preserve">## agemonths         0.09633    0.03414   2.822  0.00478 **</w:t>
+      </w:r>
+      <w:r>
+        <w:br w:type="textWrapping"/>
+      </w:r>
+      <w:r>
+        <w:rPr>
+          <w:rStyle w:val="VerbatimChar"/>
+        </w:rPr>
+        <w:t xml:space="preserve">## sex2             -0.02901    0.57703  -0.050  0.95990   </w:t>
+      </w:r>
+      <w:r>
+        <w:br w:type="textWrapping"/>
+      </w:r>
+      <w:r>
+        <w:rPr>
+          <w:rStyle w:val="VerbatimChar"/>
+        </w:rPr>
+        <w:t xml:space="preserve">## trialtypesticker  0.22316    0.57090   0.391  0.69588   </w:t>
+      </w:r>
+      <w:r>
+        <w:br w:type="textWrapping"/>
+      </w:r>
+      <w:r>
+        <w:rPr>
+          <w:rStyle w:val="VerbatimChar"/>
+        </w:rPr>
+        <w:t xml:space="preserve">## ---</w:t>
+      </w:r>
+      <w:r>
+        <w:br w:type="textWrapping"/>
+      </w:r>
+      <w:r>
+        <w:rPr>
+          <w:rStyle w:val="VerbatimChar"/>
+        </w:rPr>
+        <w:t xml:space="preserve">## Signif. codes:  0 '***' 0.001 '**' 0.01 '*' 0.05 '.' 0.1 ' ' 1</w:t>
+      </w:r>
+      <w:r>
+        <w:br w:type="textWrapping"/>
+      </w:r>
+      <w:r>
+        <w:rPr>
+          <w:rStyle w:val="VerbatimChar"/>
+        </w:rPr>
+        <w:t xml:space="preserve">## </w:t>
+      </w:r>
+      <w:r>
+        <w:br w:type="textWrapping"/>
+      </w:r>
+      <w:r>
+        <w:rPr>
+          <w:rStyle w:val="VerbatimChar"/>
+        </w:rPr>
+        <w:t xml:space="preserve">## (Dispersion parameter for binomial family taken to be 1)</w:t>
+      </w:r>
+      <w:r>
+        <w:br w:type="textWrapping"/>
+      </w:r>
+      <w:r>
+        <w:rPr>
+          <w:rStyle w:val="VerbatimChar"/>
+        </w:rPr>
+        <w:t xml:space="preserve">## </w:t>
+      </w:r>
+      <w:r>
+        <w:br w:type="textWrapping"/>
+      </w:r>
+      <w:r>
+        <w:rPr>
+          <w:rStyle w:val="VerbatimChar"/>
+        </w:rPr>
+        <w:t xml:space="preserve">##     Null deviance: 84.069  on 67  degrees of freedom</w:t>
+      </w:r>
+      <w:r>
+        <w:br w:type="textWrapping"/>
+      </w:r>
+      <w:r>
+        <w:rPr>
+          <w:rStyle w:val="VerbatimChar"/>
+        </w:rPr>
+        <w:t xml:space="preserve">## Residual deviance: 74.436  on 64  degrees of freedom</w:t>
+      </w:r>
+      <w:r>
+        <w:br w:type="textWrapping"/>
+      </w:r>
+      <w:r>
+        <w:rPr>
+          <w:rStyle w:val="VerbatimChar"/>
+        </w:rPr>
+        <w:t xml:space="preserve">## AIC: 82.436</w:t>
+      </w:r>
+      <w:r>
+        <w:br w:type="textWrapping"/>
+      </w:r>
+      <w:r>
+        <w:rPr>
+          <w:rStyle w:val="VerbatimChar"/>
+        </w:rPr>
+        <w:t xml:space="preserve">## </w:t>
+      </w:r>
+      <w:r>
+        <w:br w:type="textWrapping"/>
+      </w:r>
+      <w:r>
+        <w:rPr>
+          <w:rStyle w:val="VerbatimChar"/>
+        </w:rPr>
+        <w:t xml:space="preserve">## Number of Fisher Scoring iterations: 4</w:t>
+      </w:r>
+    </w:p>
+    <w:p>
+      <w:pPr>
+        <w:pStyle w:val="Heading4"/>
+      </w:pPr>
+      <w:bookmarkStart w:id="73" w:name="age-is-a-significant-predictor-of-first-trial-performance-of-transfer."/>
+      <w:bookmarkEnd w:id="73"/>
+      <w:r>
+        <w:t xml:space="preserve">Age is a significant predictor of first trial performance of Transfer.</w:t>
+      </w:r>
+    </w:p>
+    <w:p>
+      <w:pPr>
+        <w:pStyle w:val="SourceCode"/>
+      </w:pPr>
+      <w:r>
+        <w:rPr>
+          <w:rStyle w:val="VerbatimChar"/>
+        </w:rPr>
+        <w:t xml:space="preserve">## `geom_smooth()` using formula 'y ~ x'</w:t>
+      </w:r>
+    </w:p>
+    <w:p>
+      <w:pPr>
+        <w:pStyle w:val="FirstParagraph"/>
+      </w:pPr>
+      <w:r>
+        <w:drawing>
+          <wp:inline>
+            <wp:extent cx="4620126" cy="3696101"/>
+            <wp:effectExtent b="0" l="0" r="0" t="0"/>
+            <wp:docPr descr="" id="1" name="Picture"/>
+            <a:graphic>
+              <a:graphicData uri="http://schemas.openxmlformats.org/drawingml/2006/picture">
+                <pic:pic>
+                  <pic:nvPicPr>
+                    <pic:cNvPr descr="ripchild_files/figure-docx/unnamed-chunk-41-1.png" id="0" name="Picture"/>
+                    <pic:cNvPicPr>
+                      <a:picLocks noChangeArrowheads="1" noChangeAspect="1"/>
+                    </pic:cNvPicPr>
+                  </pic:nvPicPr>
+                  <pic:blipFill>
+                    <a:blip r:embed="rId74"/>
+                    <a:stretch>
+                      <a:fillRect/>
+                    </a:stretch>
+                  </pic:blipFill>
+                  <pic:spPr bwMode="auto">
+                    <a:xfrm>
+                      <a:off x="0" y="0"/>
+                      <a:ext cx="4620126" cy="3696101"/>
+                    </a:xfrm>
+                    <a:prstGeom prst="rect">
+                      <a:avLst/>
+                    </a:prstGeom>
+                    <a:noFill/>
+                    <a:ln w="9525">
+                      <a:noFill/>
+                      <a:headEnd/>
+                      <a:tailEnd/>
+                    </a:ln>
+                  </pic:spPr>
+                </pic:pic>
+              </a:graphicData>
+            </a:graphic>
+          </wp:inline>
+        </w:drawing>
+      </w:r>
+    </w:p>
+    <w:p>
+      <w:pPr>
+        <w:pStyle w:val="Heading4"/>
+      </w:pPr>
+      <w:bookmarkStart w:id="75" w:name="here-is-the-plot-for-the-first-trial-performance-in-transfer."/>
+      <w:bookmarkEnd w:id="75"/>
+      <w:r>
+        <w:t xml:space="preserve">Here is the plot for the first trial performance in Transfer.</w:t>
       </w:r>
     </w:p>
     <w:sectPr/>
@@ -684,7 +6760,7 @@
     </w:lvl>
   </w:abstractNum>
   <w:abstractNum w:abstractNumId="990">
-    <w:nsid w:val="486ed369"/>
+    <w:nsid w:val="da2ce639"/>
     <w:multiLevelType w:val="multilevel"/>
     <w:lvl w:ilvl="0">
       <w:numFmt w:val="bullet"/>
